--- a/Практическая работа 17/Практическая работа 17.docx
+++ b/Практическая работа 17/Практическая работа 17.docx
@@ -278,25 +278,48 @@
         <w:rPr>
           <w:rFonts w:cstheme="minorHAnsi"/>
         </w:rPr>
-        <w:t>&lt;title&gt;Лабораторная работа 1. Сетка&lt;/title&gt;</w:t>
-      </w:r>
-    </w:p>
-    <w:p>
-      <w:pPr>
-        <w:spacing w:after="0" w:line="360" w:lineRule="auto"/>
-        <w:ind w:firstLine="709"/>
-        <w:jc w:val="both"/>
-        <w:rPr>
-          <w:rFonts w:cstheme="minorHAnsi"/>
-          <w:lang w:val="en-US"/>
-        </w:rPr>
-      </w:pPr>
-      <w:r>
-        <w:rPr>
-          <w:rFonts w:cstheme="minorHAnsi"/>
-          <w:lang w:val="en-US"/>
-        </w:rPr>
-        <w:t>&lt;/head&gt;</w:t>
+        <w:t>&lt;title&gt;Лабораторная работа 1</w:t>
+      </w:r>
+      <w:r>
+        <w:rPr>
+          <w:rFonts w:cstheme="minorHAnsi"/>
+        </w:rPr>
+        <w:t>7</w:t>
+      </w:r>
+      <w:r>
+        <w:rPr>
+          <w:rFonts w:cstheme="minorHAnsi"/>
+        </w:rPr>
+        <w:t>&lt;/title&gt;</w:t>
+      </w:r>
+    </w:p>
+    <w:p>
+      <w:pPr>
+        <w:spacing w:after="0" w:line="360" w:lineRule="auto"/>
+        <w:ind w:firstLine="709"/>
+        <w:jc w:val="both"/>
+        <w:rPr>
+          <w:rFonts w:cstheme="minorHAnsi"/>
+        </w:rPr>
+      </w:pPr>
+      <w:r>
+        <w:rPr>
+          <w:rFonts w:cstheme="minorHAnsi"/>
+        </w:rPr>
+        <w:t>&lt;/</w:t>
+      </w:r>
+      <w:r>
+        <w:rPr>
+          <w:rFonts w:cstheme="minorHAnsi"/>
+          <w:lang w:val="en-US"/>
+        </w:rPr>
+        <w:t>head</w:t>
+      </w:r>
+      <w:r>
+        <w:rPr>
+          <w:rFonts w:cstheme="minorHAnsi"/>
+        </w:rPr>
+        <w:t>&gt;</w:t>
       </w:r>
     </w:p>
     <w:p>
@@ -422,43 +445,85 @@
           <w:rFonts w:cstheme="minorHAnsi"/>
           <w:lang w:val="en-US"/>
         </w:rPr>
-        <w:t>&lt;/div&gt;</w:t>
-      </w:r>
-    </w:p>
-    <w:p>
-      <w:pPr>
-        <w:spacing w:after="0" w:line="360" w:lineRule="auto"/>
-        <w:ind w:firstLine="709"/>
-        <w:jc w:val="both"/>
-        <w:rPr>
-          <w:rFonts w:cstheme="minorHAnsi"/>
-          <w:lang w:val="en-US"/>
-        </w:rPr>
-      </w:pPr>
-      <w:r>
-        <w:rPr>
-          <w:rFonts w:cstheme="minorHAnsi"/>
-          <w:lang w:val="en-US"/>
-        </w:rPr>
-        <w:t>&lt;/body&gt;</w:t>
-      </w:r>
-    </w:p>
-    <w:p>
-      <w:pPr>
-        <w:spacing w:after="0" w:line="360" w:lineRule="auto"/>
-        <w:ind w:firstLine="709"/>
-        <w:jc w:val="both"/>
-        <w:rPr>
-          <w:rFonts w:cstheme="minorHAnsi"/>
-          <w:lang w:val="en-US"/>
-        </w:rPr>
-      </w:pPr>
-      <w:r>
-        <w:rPr>
-          <w:rFonts w:cstheme="minorHAnsi"/>
-          <w:lang w:val="en-US"/>
-        </w:rPr>
-        <w:t>&lt;/html&gt;</w:t>
+        <w:t>&lt;/</w:t>
+      </w:r>
+      <w:r>
+        <w:rPr>
+          <w:rFonts w:cstheme="minorHAnsi"/>
+          <w:lang w:val="en-US"/>
+        </w:rPr>
+        <w:t>div</w:t>
+      </w:r>
+      <w:r>
+        <w:rPr>
+          <w:rFonts w:cstheme="minorHAnsi"/>
+          <w:lang w:val="en-US"/>
+        </w:rPr>
+        <w:t>&gt;</w:t>
+      </w:r>
+    </w:p>
+    <w:p>
+      <w:pPr>
+        <w:spacing w:after="0" w:line="360" w:lineRule="auto"/>
+        <w:ind w:firstLine="709"/>
+        <w:jc w:val="both"/>
+        <w:rPr>
+          <w:rFonts w:cstheme="minorHAnsi"/>
+          <w:lang w:val="en-US"/>
+        </w:rPr>
+      </w:pPr>
+      <w:r>
+        <w:rPr>
+          <w:rFonts w:cstheme="minorHAnsi"/>
+          <w:lang w:val="en-US"/>
+        </w:rPr>
+        <w:t>&lt;/</w:t>
+      </w:r>
+      <w:r>
+        <w:rPr>
+          <w:rFonts w:cstheme="minorHAnsi"/>
+          <w:lang w:val="en-US"/>
+        </w:rPr>
+        <w:t>body</w:t>
+      </w:r>
+      <w:r>
+        <w:rPr>
+          <w:rFonts w:cstheme="minorHAnsi"/>
+          <w:lang w:val="en-US"/>
+        </w:rPr>
+        <w:t>&gt;</w:t>
+      </w:r>
+    </w:p>
+    <w:p>
+      <w:pPr>
+        <w:spacing w:after="0" w:line="360" w:lineRule="auto"/>
+        <w:ind w:firstLine="709"/>
+        <w:jc w:val="both"/>
+        <w:rPr>
+          <w:rFonts w:cstheme="minorHAnsi"/>
+          <w:lang w:val="en-US"/>
+        </w:rPr>
+      </w:pPr>
+      <w:r>
+        <w:rPr>
+          <w:rFonts w:cstheme="minorHAnsi"/>
+          <w:lang w:val="en-US"/>
+        </w:rPr>
+        <w:t>&lt;/</w:t>
+      </w:r>
+      <w:r>
+        <w:rPr>
+          <w:rFonts w:cstheme="minorHAnsi"/>
+          <w:lang w:val="en-US"/>
+        </w:rPr>
+        <w:t>html</w:t>
+      </w:r>
+      <w:r>
+        <w:rPr>
+          <w:rFonts w:cstheme="minorHAnsi"/>
+          <w:lang w:val="en-US"/>
+        </w:rPr>
+        <w:t>&gt;</w:t>
       </w:r>
     </w:p>
     <w:p>
@@ -850,6 +915,7 @@
       <w:r>
         <w:rPr>
           <w:rFonts w:ascii="Times New Roman" w:hAnsi="Times New Roman" w:cs="Times New Roman"/>
+          <w:noProof/>
           <w:sz w:val="28"/>
           <w:szCs w:val="28"/>
         </w:rPr>
@@ -1112,25 +1178,48 @@
         <w:rPr>
           <w:rFonts w:cstheme="minorHAnsi"/>
         </w:rPr>
-        <w:t>&lt;title&gt;Лабораторная работа 1. Сетка&lt;/title&gt;</w:t>
-      </w:r>
-    </w:p>
-    <w:p>
-      <w:pPr>
-        <w:spacing w:after="0" w:line="360" w:lineRule="auto"/>
-        <w:ind w:firstLine="709"/>
-        <w:jc w:val="both"/>
-        <w:rPr>
-          <w:rFonts w:cstheme="minorHAnsi"/>
-          <w:lang w:val="en-US"/>
-        </w:rPr>
-      </w:pPr>
-      <w:r>
-        <w:rPr>
-          <w:rFonts w:cstheme="minorHAnsi"/>
-          <w:lang w:val="en-US"/>
-        </w:rPr>
-        <w:t>&lt;/head&gt;</w:t>
+        <w:t>&lt;title&gt;Лабораторная работа 1</w:t>
+      </w:r>
+      <w:r>
+        <w:rPr>
+          <w:rFonts w:cstheme="minorHAnsi"/>
+        </w:rPr>
+        <w:t>7</w:t>
+      </w:r>
+      <w:r>
+        <w:rPr>
+          <w:rFonts w:cstheme="minorHAnsi"/>
+        </w:rPr>
+        <w:t>&lt;/title&gt;</w:t>
+      </w:r>
+    </w:p>
+    <w:p>
+      <w:pPr>
+        <w:spacing w:after="0" w:line="360" w:lineRule="auto"/>
+        <w:ind w:firstLine="709"/>
+        <w:jc w:val="both"/>
+        <w:rPr>
+          <w:rFonts w:cstheme="minorHAnsi"/>
+        </w:rPr>
+      </w:pPr>
+      <w:r>
+        <w:rPr>
+          <w:rFonts w:cstheme="minorHAnsi"/>
+        </w:rPr>
+        <w:t>&lt;/</w:t>
+      </w:r>
+      <w:r>
+        <w:rPr>
+          <w:rFonts w:cstheme="minorHAnsi"/>
+          <w:lang w:val="en-US"/>
+        </w:rPr>
+        <w:t>head</w:t>
+      </w:r>
+      <w:r>
+        <w:rPr>
+          <w:rFonts w:cstheme="minorHAnsi"/>
+        </w:rPr>
+        <w:t>&gt;</w:t>
       </w:r>
     </w:p>
     <w:p>
@@ -1381,7 +1470,20 @@
         <w:rPr>
           <w:rFonts w:cstheme="minorHAnsi"/>
         </w:rPr>
-        <w:t>&lt;/html&gt;</w:t>
+        <w:t>&lt;/</w:t>
+      </w:r>
+      <w:r>
+        <w:rPr>
+          <w:rFonts w:cstheme="minorHAnsi"/>
+          <w:lang w:val="en-US"/>
+        </w:rPr>
+        <w:t>html</w:t>
+      </w:r>
+      <w:r>
+        <w:rPr>
+          <w:rFonts w:cstheme="minorHAnsi"/>
+        </w:rPr>
+        <w:t>&gt;</w:t>
       </w:r>
     </w:p>
     <w:p>
@@ -1458,7 +1560,20 @@
         <w:rPr>
           <w:rFonts w:cstheme="minorHAnsi"/>
         </w:rPr>
-        <w:t>.box {</w:t>
+        <w:t>.</w:t>
+      </w:r>
+      <w:r>
+        <w:rPr>
+          <w:rFonts w:cstheme="minorHAnsi"/>
+          <w:lang w:val="en-US"/>
+        </w:rPr>
+        <w:t>box</w:t>
+      </w:r>
+      <w:r>
+        <w:rPr>
+          <w:rFonts w:cstheme="minorHAnsi"/>
+        </w:rPr>
+        <w:t xml:space="preserve"> {</w:t>
       </w:r>
     </w:p>
     <w:p>
@@ -1770,7 +1885,35 @@
           <w:rFonts w:cstheme="minorHAnsi"/>
           <w:lang w:val="en-US"/>
         </w:rPr>
-        <w:t xml:space="preserve">  border-top: 7px dashed blue !important;</w:t>
+        <w:t xml:space="preserve">  border-top: 7px </w:t>
+      </w:r>
+      <w:r>
+        <w:rPr>
+          <w:rFonts w:cstheme="minorHAnsi"/>
+          <w:lang w:val="en-US"/>
+        </w:rPr>
+        <w:t>solid</w:t>
+      </w:r>
+      <w:r>
+        <w:rPr>
+          <w:rFonts w:cstheme="minorHAnsi"/>
+          <w:lang w:val="en-US"/>
+        </w:rPr>
+        <w:t xml:space="preserve"> </w:t>
+      </w:r>
+      <w:r>
+        <w:rPr>
+          <w:rFonts w:cstheme="minorHAnsi"/>
+          <w:lang w:val="en-US"/>
+        </w:rPr>
+        <w:t>green</w:t>
+      </w:r>
+      <w:r>
+        <w:rPr>
+          <w:rFonts w:cstheme="minorHAnsi"/>
+          <w:lang w:val="en-US"/>
+        </w:rPr>
+        <w:t xml:space="preserve"> !important;</w:t>
       </w:r>
     </w:p>
     <w:p>
@@ -1874,6 +2017,7 @@
       <w:r>
         <w:rPr>
           <w:rFonts w:cstheme="minorHAnsi"/>
+          <w:noProof/>
         </w:rPr>
         <w:lastRenderedPageBreak/>
         <w:drawing>
@@ -1968,7 +2112,27 @@
           <w:szCs w:val="28"/>
           <w:lang w:eastAsia="ru-RU"/>
         </w:rPr>
-        <w:t>Создайте контейнер, а внутри контейнера поместите блок с классом .row. Внутри это блока напишете 4 блока с классом в 3 колонки. 1 и 3 блоки имеет ширину и высоту в 200 пикселей, а 2 и 4 блоки имеют ширину и высоту в 100 пикселей. 1 и 3 блоки имеет скруглые углы, а 2 и 4 блоки имеют круглую форму. Залить любым цветом все 4 блока.</w:t>
+        <w:t>Создайте контейнер, а внутри контейнера поместите блок с классом .row. Внутри это</w:t>
+      </w:r>
+      <w:r>
+        <w:rPr>
+          <w:rFonts w:ascii="Times New Roman" w:eastAsia="Times New Roman" w:hAnsi="Times New Roman" w:cs="Times New Roman"/>
+          <w:color w:val="000000" w:themeColor="text1"/>
+          <w:sz w:val="28"/>
+          <w:szCs w:val="28"/>
+          <w:lang w:eastAsia="ru-RU"/>
+        </w:rPr>
+        <w:t>го</w:t>
+      </w:r>
+      <w:r>
+        <w:rPr>
+          <w:rFonts w:ascii="Times New Roman" w:eastAsia="Times New Roman" w:hAnsi="Times New Roman" w:cs="Times New Roman"/>
+          <w:color w:val="000000" w:themeColor="text1"/>
+          <w:sz w:val="28"/>
+          <w:szCs w:val="28"/>
+          <w:lang w:eastAsia="ru-RU"/>
+        </w:rPr>
+        <w:t xml:space="preserve"> блока напишете 4 блока с классом в 3 колонки. 1 и 3 блоки имеет ширину и высоту в 200 пикселей, а 2 и 4 блоки имеют ширину и высоту в 100 пикселей. 1 и 3 блоки имеет скруглые углы, а 2 и 4 блоки имеют круглую форму. Залить любым цветом все 4 блока.</w:t>
       </w:r>
     </w:p>
     <w:p>
@@ -2025,9 +2189,148 @@
     </w:p>
     <w:p>
       <w:pPr>
-        <w:shd w:val="clear" w:color="auto" w:fill="FFFFFF"/>
-        <w:spacing w:after="0" w:line="360" w:lineRule="auto"/>
-        <w:ind w:left="720"/>
+        <w:spacing w:after="0" w:line="360" w:lineRule="auto"/>
+        <w:ind w:firstLine="709"/>
+        <w:jc w:val="both"/>
+        <w:rPr>
+          <w:rFonts w:eastAsia="Times New Roman" w:cstheme="minorHAnsi"/>
+          <w:color w:val="000000" w:themeColor="text1"/>
+          <w:lang w:val="en-US" w:eastAsia="ru-RU"/>
+        </w:rPr>
+      </w:pPr>
+      <w:r>
+        <w:rPr>
+          <w:rFonts w:eastAsia="Times New Roman" w:cstheme="minorHAnsi"/>
+          <w:color w:val="000000" w:themeColor="text1"/>
+          <w:lang w:val="en-US" w:eastAsia="ru-RU"/>
+        </w:rPr>
+        <w:t>&lt;html lang="ru"&gt;</w:t>
+      </w:r>
+    </w:p>
+    <w:p>
+      <w:pPr>
+        <w:spacing w:after="0" w:line="360" w:lineRule="auto"/>
+        <w:ind w:firstLine="709"/>
+        <w:jc w:val="both"/>
+        <w:rPr>
+          <w:rFonts w:eastAsia="Times New Roman" w:cstheme="minorHAnsi"/>
+          <w:color w:val="000000" w:themeColor="text1"/>
+          <w:lang w:val="en-US" w:eastAsia="ru-RU"/>
+        </w:rPr>
+      </w:pPr>
+      <w:r>
+        <w:rPr>
+          <w:rFonts w:eastAsia="Times New Roman" w:cstheme="minorHAnsi"/>
+          <w:color w:val="000000" w:themeColor="text1"/>
+          <w:lang w:val="en-US" w:eastAsia="ru-RU"/>
+        </w:rPr>
+        <w:t>&lt;head&gt;</w:t>
+      </w:r>
+    </w:p>
+    <w:p>
+      <w:pPr>
+        <w:spacing w:after="0" w:line="360" w:lineRule="auto"/>
+        <w:ind w:firstLine="709"/>
+        <w:jc w:val="both"/>
+        <w:rPr>
+          <w:rFonts w:eastAsia="Times New Roman" w:cstheme="minorHAnsi"/>
+          <w:color w:val="000000" w:themeColor="text1"/>
+          <w:lang w:val="en-US" w:eastAsia="ru-RU"/>
+        </w:rPr>
+      </w:pPr>
+      <w:r>
+        <w:rPr>
+          <w:rFonts w:eastAsia="Times New Roman" w:cstheme="minorHAnsi"/>
+          <w:color w:val="000000" w:themeColor="text1"/>
+          <w:lang w:val="en-US" w:eastAsia="ru-RU"/>
+        </w:rPr>
+        <w:t>&lt;link rel="stylesheet" href="css/bootstrap.min.css"&gt;</w:t>
+      </w:r>
+    </w:p>
+    <w:p>
+      <w:pPr>
+        <w:spacing w:after="0" w:line="360" w:lineRule="auto"/>
+        <w:ind w:firstLine="709"/>
+        <w:jc w:val="both"/>
+        <w:rPr>
+          <w:rFonts w:eastAsia="Times New Roman" w:cstheme="minorHAnsi"/>
+          <w:color w:val="000000" w:themeColor="text1"/>
+          <w:lang w:val="en-US" w:eastAsia="ru-RU"/>
+        </w:rPr>
+      </w:pPr>
+      <w:r>
+        <w:rPr>
+          <w:rFonts w:eastAsia="Times New Roman" w:cstheme="minorHAnsi"/>
+          <w:color w:val="000000" w:themeColor="text1"/>
+          <w:lang w:val="en-US" w:eastAsia="ru-RU"/>
+        </w:rPr>
+        <w:t>&lt;link rel="stylesheet" href="css/style.css"&gt;</w:t>
+      </w:r>
+    </w:p>
+    <w:p>
+      <w:pPr>
+        <w:spacing w:after="0" w:line="360" w:lineRule="auto"/>
+        <w:ind w:firstLine="709"/>
+        <w:jc w:val="both"/>
+        <w:rPr>
+          <w:rFonts w:eastAsia="Times New Roman" w:cstheme="minorHAnsi"/>
+          <w:color w:val="000000" w:themeColor="text1"/>
+          <w:lang w:val="en-US" w:eastAsia="ru-RU"/>
+        </w:rPr>
+      </w:pPr>
+      <w:r>
+        <w:rPr>
+          <w:rFonts w:eastAsia="Times New Roman" w:cstheme="minorHAnsi"/>
+          <w:color w:val="000000" w:themeColor="text1"/>
+          <w:lang w:val="en-US" w:eastAsia="ru-RU"/>
+        </w:rPr>
+        <w:t>&lt;script src="js/jquery-3.6.0.min.js"&gt;&lt;/script&gt;</w:t>
+      </w:r>
+    </w:p>
+    <w:p>
+      <w:pPr>
+        <w:spacing w:after="0" w:line="360" w:lineRule="auto"/>
+        <w:ind w:firstLine="709"/>
+        <w:jc w:val="both"/>
+        <w:rPr>
+          <w:rFonts w:eastAsia="Times New Roman" w:cstheme="minorHAnsi"/>
+          <w:color w:val="000000" w:themeColor="text1"/>
+          <w:lang w:val="en-US" w:eastAsia="ru-RU"/>
+        </w:rPr>
+      </w:pPr>
+      <w:r>
+        <w:rPr>
+          <w:rFonts w:eastAsia="Times New Roman" w:cstheme="minorHAnsi"/>
+          <w:color w:val="000000" w:themeColor="text1"/>
+          <w:lang w:val="en-US" w:eastAsia="ru-RU"/>
+        </w:rPr>
+        <w:t>&lt;script src="js/popper.min.js"&gt;&lt;/script&gt;</w:t>
+      </w:r>
+    </w:p>
+    <w:p>
+      <w:pPr>
+        <w:spacing w:after="0" w:line="360" w:lineRule="auto"/>
+        <w:ind w:firstLine="709"/>
+        <w:jc w:val="both"/>
+        <w:rPr>
+          <w:rFonts w:eastAsia="Times New Roman" w:cstheme="minorHAnsi"/>
+          <w:color w:val="000000" w:themeColor="text1"/>
+          <w:lang w:val="en-US" w:eastAsia="ru-RU"/>
+        </w:rPr>
+      </w:pPr>
+      <w:r>
+        <w:rPr>
+          <w:rFonts w:eastAsia="Times New Roman" w:cstheme="minorHAnsi"/>
+          <w:color w:val="000000" w:themeColor="text1"/>
+          <w:lang w:val="en-US" w:eastAsia="ru-RU"/>
+        </w:rPr>
+        <w:t>&lt;script src="js/bootstrap.min.js"&gt;&lt;/script&gt;</w:t>
+      </w:r>
+    </w:p>
+    <w:p>
+      <w:pPr>
+        <w:spacing w:after="0" w:line="360" w:lineRule="auto"/>
+        <w:ind w:firstLine="709"/>
         <w:jc w:val="both"/>
         <w:rPr>
           <w:rFonts w:eastAsia="Times New Roman" w:cstheme="minorHAnsi"/>
@@ -2041,140 +2344,13 @@
           <w:color w:val="000000" w:themeColor="text1"/>
           <w:lang w:eastAsia="ru-RU"/>
         </w:rPr>
-        <w:t>&lt;html lang="ru"&gt;</w:t>
-      </w:r>
-    </w:p>
-    <w:p>
-      <w:pPr>
-        <w:shd w:val="clear" w:color="auto" w:fill="FFFFFF"/>
-        <w:spacing w:after="0" w:line="360" w:lineRule="auto"/>
-        <w:ind w:left="720"/>
-        <w:jc w:val="both"/>
-        <w:rPr>
-          <w:rFonts w:eastAsia="Times New Roman" w:cstheme="minorHAnsi"/>
-          <w:color w:val="000000" w:themeColor="text1"/>
-          <w:lang w:val="en-US" w:eastAsia="ru-RU"/>
-        </w:rPr>
-      </w:pPr>
-      <w:r>
-        <w:rPr>
-          <w:rFonts w:eastAsia="Times New Roman" w:cstheme="minorHAnsi"/>
-          <w:color w:val="000000" w:themeColor="text1"/>
-          <w:lang w:val="en-US" w:eastAsia="ru-RU"/>
-        </w:rPr>
-        <w:t>&lt;head&gt;</w:t>
-      </w:r>
-    </w:p>
-    <w:p>
-      <w:pPr>
-        <w:shd w:val="clear" w:color="auto" w:fill="FFFFFF"/>
-        <w:spacing w:after="0" w:line="360" w:lineRule="auto"/>
-        <w:ind w:left="720"/>
-        <w:jc w:val="both"/>
-        <w:rPr>
-          <w:rFonts w:eastAsia="Times New Roman" w:cstheme="minorHAnsi"/>
-          <w:color w:val="000000" w:themeColor="text1"/>
-          <w:lang w:val="en-US" w:eastAsia="ru-RU"/>
-        </w:rPr>
-      </w:pPr>
-      <w:r>
-        <w:rPr>
-          <w:rFonts w:eastAsia="Times New Roman" w:cstheme="minorHAnsi"/>
-          <w:color w:val="000000" w:themeColor="text1"/>
-          <w:lang w:val="en-US" w:eastAsia="ru-RU"/>
-        </w:rPr>
-        <w:t>&lt;link rel="stylesheet" href="css/bootstrap.min.css"&gt;</w:t>
-      </w:r>
-    </w:p>
-    <w:p>
-      <w:pPr>
-        <w:shd w:val="clear" w:color="auto" w:fill="FFFFFF"/>
-        <w:spacing w:after="0" w:line="360" w:lineRule="auto"/>
-        <w:ind w:left="720"/>
-        <w:jc w:val="both"/>
-        <w:rPr>
-          <w:rFonts w:eastAsia="Times New Roman" w:cstheme="minorHAnsi"/>
-          <w:color w:val="000000" w:themeColor="text1"/>
-          <w:lang w:val="en-US" w:eastAsia="ru-RU"/>
-        </w:rPr>
-      </w:pPr>
-      <w:r>
-        <w:rPr>
-          <w:rFonts w:eastAsia="Times New Roman" w:cstheme="minorHAnsi"/>
-          <w:color w:val="000000" w:themeColor="text1"/>
-          <w:lang w:val="en-US" w:eastAsia="ru-RU"/>
-        </w:rPr>
-        <w:t>&lt;link rel="stylesheet" href="css/style.css"&gt;</w:t>
-      </w:r>
-    </w:p>
-    <w:p>
-      <w:pPr>
-        <w:shd w:val="clear" w:color="auto" w:fill="FFFFFF"/>
-        <w:spacing w:after="0" w:line="360" w:lineRule="auto"/>
-        <w:ind w:left="720"/>
-        <w:jc w:val="both"/>
-        <w:rPr>
-          <w:rFonts w:eastAsia="Times New Roman" w:cstheme="minorHAnsi"/>
-          <w:color w:val="000000" w:themeColor="text1"/>
-          <w:lang w:val="en-US" w:eastAsia="ru-RU"/>
-        </w:rPr>
-      </w:pPr>
-      <w:r>
-        <w:rPr>
-          <w:rFonts w:eastAsia="Times New Roman" w:cstheme="minorHAnsi"/>
-          <w:color w:val="000000" w:themeColor="text1"/>
-          <w:lang w:val="en-US" w:eastAsia="ru-RU"/>
-        </w:rPr>
-        <w:t>&lt;script src="js/jquery-3.6.0.min.js"&gt;&lt;/script&gt;</w:t>
-      </w:r>
-    </w:p>
-    <w:p>
-      <w:pPr>
-        <w:shd w:val="clear" w:color="auto" w:fill="FFFFFF"/>
-        <w:spacing w:after="0" w:line="360" w:lineRule="auto"/>
-        <w:ind w:left="720"/>
-        <w:jc w:val="both"/>
-        <w:rPr>
-          <w:rFonts w:eastAsia="Times New Roman" w:cstheme="minorHAnsi"/>
-          <w:color w:val="000000" w:themeColor="text1"/>
-          <w:lang w:val="en-US" w:eastAsia="ru-RU"/>
-        </w:rPr>
-      </w:pPr>
-      <w:r>
-        <w:rPr>
-          <w:rFonts w:eastAsia="Times New Roman" w:cstheme="minorHAnsi"/>
-          <w:color w:val="000000" w:themeColor="text1"/>
-          <w:lang w:val="en-US" w:eastAsia="ru-RU"/>
-        </w:rPr>
-        <w:t>&lt;script src="js/popper.min.js"&gt;&lt;/script&gt;</w:t>
-      </w:r>
-    </w:p>
-    <w:p>
-      <w:pPr>
-        <w:shd w:val="clear" w:color="auto" w:fill="FFFFFF"/>
-        <w:spacing w:after="0" w:line="360" w:lineRule="auto"/>
-        <w:ind w:left="720"/>
-        <w:jc w:val="both"/>
-        <w:rPr>
-          <w:rFonts w:eastAsia="Times New Roman" w:cstheme="minorHAnsi"/>
-          <w:color w:val="000000" w:themeColor="text1"/>
-          <w:lang w:val="en-US" w:eastAsia="ru-RU"/>
-        </w:rPr>
-      </w:pPr>
-      <w:r>
-        <w:rPr>
-          <w:rFonts w:eastAsia="Times New Roman" w:cstheme="minorHAnsi"/>
-          <w:color w:val="000000" w:themeColor="text1"/>
-          <w:lang w:val="en-US" w:eastAsia="ru-RU"/>
-        </w:rPr>
-        <w:t>&lt;script src="js/bootstrap.min.js"&gt;&lt;/script&gt;</w:t>
-      </w:r>
-    </w:p>
-    <w:p>
-      <w:pPr>
-        <w:shd w:val="clear" w:color="auto" w:fill="FFFFFF"/>
-        <w:spacing w:after="0" w:line="360" w:lineRule="auto"/>
-        <w:ind w:left="720"/>
+        <w:t>&lt;title&gt;Лабораторная работа 17&lt;/title&gt;</w:t>
+      </w:r>
+    </w:p>
+    <w:p>
+      <w:pPr>
+        <w:spacing w:after="0" w:line="360" w:lineRule="auto"/>
+        <w:ind w:firstLine="709"/>
         <w:jc w:val="both"/>
         <w:rPr>
           <w:rFonts w:eastAsia="Times New Roman" w:cstheme="minorHAnsi"/>
@@ -2188,35 +2364,13 @@
           <w:color w:val="000000" w:themeColor="text1"/>
           <w:lang w:eastAsia="ru-RU"/>
         </w:rPr>
-        <w:t>&lt;title&gt;Лабораторная работа 1. Сетка&lt;/title&gt;</w:t>
-      </w:r>
-    </w:p>
-    <w:p>
-      <w:pPr>
-        <w:shd w:val="clear" w:color="auto" w:fill="FFFFFF"/>
-        <w:spacing w:after="0" w:line="360" w:lineRule="auto"/>
-        <w:ind w:left="720"/>
-        <w:jc w:val="both"/>
-        <w:rPr>
-          <w:rFonts w:eastAsia="Times New Roman" w:cstheme="minorHAnsi"/>
-          <w:color w:val="000000" w:themeColor="text1"/>
-          <w:lang w:val="en-US" w:eastAsia="ru-RU"/>
-        </w:rPr>
-      </w:pPr>
-      <w:r>
-        <w:rPr>
-          <w:rFonts w:eastAsia="Times New Roman" w:cstheme="minorHAnsi"/>
-          <w:color w:val="000000" w:themeColor="text1"/>
-          <w:lang w:val="en-US" w:eastAsia="ru-RU"/>
-        </w:rPr>
         <w:t>&lt;/head&gt;</w:t>
       </w:r>
     </w:p>
     <w:p>
       <w:pPr>
-        <w:shd w:val="clear" w:color="auto" w:fill="FFFFFF"/>
-        <w:spacing w:after="0" w:line="360" w:lineRule="auto"/>
-        <w:ind w:left="720"/>
+        <w:spacing w:after="0" w:line="360" w:lineRule="auto"/>
+        <w:ind w:firstLine="709"/>
         <w:jc w:val="both"/>
         <w:rPr>
           <w:rFonts w:eastAsia="Times New Roman" w:cstheme="minorHAnsi"/>
@@ -2235,9 +2389,8 @@
     </w:p>
     <w:p>
       <w:pPr>
-        <w:shd w:val="clear" w:color="auto" w:fill="FFFFFF"/>
-        <w:spacing w:after="0" w:line="360" w:lineRule="auto"/>
-        <w:ind w:left="720"/>
+        <w:spacing w:after="0" w:line="360" w:lineRule="auto"/>
+        <w:ind w:firstLine="709"/>
         <w:jc w:val="both"/>
         <w:rPr>
           <w:rFonts w:eastAsia="Times New Roman" w:cstheme="minorHAnsi"/>
@@ -2256,9 +2409,8 @@
     </w:p>
     <w:p>
       <w:pPr>
-        <w:shd w:val="clear" w:color="auto" w:fill="FFFFFF"/>
-        <w:spacing w:after="0" w:line="360" w:lineRule="auto"/>
-        <w:ind w:left="720"/>
+        <w:spacing w:after="0" w:line="360" w:lineRule="auto"/>
+        <w:ind w:firstLine="709"/>
         <w:jc w:val="both"/>
         <w:rPr>
           <w:rFonts w:eastAsia="Times New Roman" w:cstheme="minorHAnsi"/>
@@ -2277,114 +2429,88 @@
     </w:p>
     <w:p>
       <w:pPr>
-        <w:shd w:val="clear" w:color="auto" w:fill="FFFFFF"/>
-        <w:spacing w:after="0" w:line="360" w:lineRule="auto"/>
-        <w:ind w:left="720"/>
-        <w:jc w:val="both"/>
-        <w:rPr>
-          <w:rFonts w:eastAsia="Times New Roman" w:cstheme="minorHAnsi"/>
-          <w:color w:val="000000" w:themeColor="text1"/>
-          <w:lang w:val="en-US" w:eastAsia="ru-RU"/>
-        </w:rPr>
-      </w:pPr>
-      <w:r>
-        <w:rPr>
-          <w:rFonts w:eastAsia="Times New Roman" w:cstheme="minorHAnsi"/>
-          <w:color w:val="000000" w:themeColor="text1"/>
-          <w:lang w:val="en-US" w:eastAsia="ru-RU"/>
-        </w:rPr>
-        <w:t xml:space="preserve">      &lt;div class="block block-large block-round"&gt;&lt;/div&gt;</w:t>
-      </w:r>
-    </w:p>
-    <w:p>
-      <w:pPr>
-        <w:shd w:val="clear" w:color="auto" w:fill="FFFFFF"/>
-        <w:spacing w:after="0" w:line="360" w:lineRule="auto"/>
-        <w:ind w:left="720"/>
-        <w:jc w:val="both"/>
-        <w:rPr>
-          <w:rFonts w:eastAsia="Times New Roman" w:cstheme="minorHAnsi"/>
-          <w:color w:val="000000" w:themeColor="text1"/>
-          <w:lang w:val="en-US" w:eastAsia="ru-RU"/>
-        </w:rPr>
-      </w:pPr>
-      <w:r>
-        <w:rPr>
-          <w:rFonts w:eastAsia="Times New Roman" w:cstheme="minorHAnsi"/>
-          <w:color w:val="000000" w:themeColor="text1"/>
-          <w:lang w:val="en-US" w:eastAsia="ru-RU"/>
-        </w:rPr>
-        <w:t xml:space="preserve">      &lt;div class="block"&gt;&lt;/div&gt;</w:t>
-      </w:r>
-    </w:p>
-    <w:p>
-      <w:pPr>
-        <w:shd w:val="clear" w:color="auto" w:fill="FFFFFF"/>
-        <w:spacing w:after="0" w:line="360" w:lineRule="auto"/>
-        <w:ind w:left="720"/>
-        <w:jc w:val="both"/>
-        <w:rPr>
-          <w:rFonts w:eastAsia="Times New Roman" w:cstheme="minorHAnsi"/>
-          <w:color w:val="000000" w:themeColor="text1"/>
-          <w:lang w:val="en-US" w:eastAsia="ru-RU"/>
-        </w:rPr>
-      </w:pPr>
-      <w:r>
-        <w:rPr>
-          <w:rFonts w:eastAsia="Times New Roman" w:cstheme="minorHAnsi"/>
-          <w:color w:val="000000" w:themeColor="text1"/>
-          <w:lang w:val="en-US" w:eastAsia="ru-RU"/>
-        </w:rPr>
-        <w:t xml:space="preserve">      &lt;div class="block block-large block-round"&gt;&lt;/div&gt;</w:t>
-      </w:r>
-    </w:p>
-    <w:p>
-      <w:pPr>
-        <w:shd w:val="clear" w:color="auto" w:fill="FFFFFF"/>
-        <w:spacing w:after="0" w:line="360" w:lineRule="auto"/>
-        <w:ind w:left="720"/>
-        <w:jc w:val="both"/>
-        <w:rPr>
-          <w:rFonts w:eastAsia="Times New Roman" w:cstheme="minorHAnsi"/>
-          <w:color w:val="000000" w:themeColor="text1"/>
-          <w:lang w:val="en-US" w:eastAsia="ru-RU"/>
-        </w:rPr>
-      </w:pPr>
-      <w:r>
-        <w:rPr>
-          <w:rFonts w:eastAsia="Times New Roman" w:cstheme="minorHAnsi"/>
-          <w:color w:val="000000" w:themeColor="text1"/>
-          <w:lang w:val="en-US" w:eastAsia="ru-RU"/>
-        </w:rPr>
-        <w:t xml:space="preserve">      &lt;div class="block"&gt;&lt;/div&gt;</w:t>
-      </w:r>
-    </w:p>
-    <w:p>
-      <w:pPr>
-        <w:shd w:val="clear" w:color="auto" w:fill="FFFFFF"/>
-        <w:spacing w:after="0" w:line="360" w:lineRule="auto"/>
-        <w:ind w:left="720"/>
-        <w:jc w:val="both"/>
-        <w:rPr>
-          <w:rFonts w:eastAsia="Times New Roman" w:cstheme="minorHAnsi"/>
-          <w:color w:val="000000" w:themeColor="text1"/>
-          <w:lang w:val="en-US" w:eastAsia="ru-RU"/>
-        </w:rPr>
-      </w:pPr>
-      <w:r>
-        <w:rPr>
-          <w:rFonts w:eastAsia="Times New Roman" w:cstheme="minorHAnsi"/>
-          <w:color w:val="000000" w:themeColor="text1"/>
-          <w:lang w:val="en-US" w:eastAsia="ru-RU"/>
-        </w:rPr>
-        <w:t xml:space="preserve">    &lt;/div&gt;</w:t>
-      </w:r>
-    </w:p>
-    <w:p>
-      <w:pPr>
-        <w:shd w:val="clear" w:color="auto" w:fill="FFFFFF"/>
-        <w:spacing w:after="0" w:line="360" w:lineRule="auto"/>
-        <w:ind w:left="720"/>
+        <w:spacing w:after="0" w:line="360" w:lineRule="auto"/>
+        <w:ind w:firstLine="709"/>
+        <w:jc w:val="both"/>
+        <w:rPr>
+          <w:rFonts w:eastAsia="Times New Roman" w:cstheme="minorHAnsi"/>
+          <w:color w:val="000000" w:themeColor="text1"/>
+          <w:lang w:val="en-US" w:eastAsia="ru-RU"/>
+        </w:rPr>
+      </w:pPr>
+      <w:r>
+        <w:rPr>
+          <w:rFonts w:eastAsia="Times New Roman" w:cstheme="minorHAnsi"/>
+          <w:color w:val="000000" w:themeColor="text1"/>
+          <w:lang w:val="en-US" w:eastAsia="ru-RU"/>
+        </w:rPr>
+        <w:t xml:space="preserve">      &lt;div class="block block-large rounded" &gt;&lt;/div&gt;</w:t>
+      </w:r>
+    </w:p>
+    <w:p>
+      <w:pPr>
+        <w:spacing w:after="0" w:line="360" w:lineRule="auto"/>
+        <w:ind w:firstLine="709"/>
+        <w:jc w:val="both"/>
+        <w:rPr>
+          <w:rFonts w:eastAsia="Times New Roman" w:cstheme="minorHAnsi"/>
+          <w:color w:val="000000" w:themeColor="text1"/>
+          <w:lang w:val="en-US" w:eastAsia="ru-RU"/>
+        </w:rPr>
+      </w:pPr>
+      <w:r>
+        <w:rPr>
+          <w:rFonts w:eastAsia="Times New Roman" w:cstheme="minorHAnsi"/>
+          <w:color w:val="000000" w:themeColor="text1"/>
+          <w:lang w:val="en-US" w:eastAsia="ru-RU"/>
+        </w:rPr>
+        <w:t xml:space="preserve">      &lt;div class="block block-round"&gt;&lt;/div&gt;</w:t>
+      </w:r>
+    </w:p>
+    <w:p>
+      <w:pPr>
+        <w:spacing w:after="0" w:line="360" w:lineRule="auto"/>
+        <w:ind w:firstLine="709"/>
+        <w:jc w:val="both"/>
+        <w:rPr>
+          <w:rFonts w:eastAsia="Times New Roman" w:cstheme="minorHAnsi"/>
+          <w:color w:val="000000" w:themeColor="text1"/>
+          <w:lang w:val="en-US" w:eastAsia="ru-RU"/>
+        </w:rPr>
+      </w:pPr>
+      <w:r>
+        <w:rPr>
+          <w:rFonts w:eastAsia="Times New Roman" w:cstheme="minorHAnsi"/>
+          <w:color w:val="000000" w:themeColor="text1"/>
+          <w:lang w:val="en-US" w:eastAsia="ru-RU"/>
+        </w:rPr>
+        <w:t xml:space="preserve">      &lt;div class="block block-large rounded"&gt;&lt;/div&gt;</w:t>
+      </w:r>
+    </w:p>
+    <w:p>
+      <w:pPr>
+        <w:spacing w:after="0" w:line="360" w:lineRule="auto"/>
+        <w:ind w:firstLine="709"/>
+        <w:jc w:val="both"/>
+        <w:rPr>
+          <w:rFonts w:eastAsia="Times New Roman" w:cstheme="minorHAnsi"/>
+          <w:color w:val="000000" w:themeColor="text1"/>
+          <w:lang w:val="en-US" w:eastAsia="ru-RU"/>
+        </w:rPr>
+      </w:pPr>
+      <w:r>
+        <w:rPr>
+          <w:rFonts w:eastAsia="Times New Roman" w:cstheme="minorHAnsi"/>
+          <w:color w:val="000000" w:themeColor="text1"/>
+          <w:lang w:val="en-US" w:eastAsia="ru-RU"/>
+        </w:rPr>
+        <w:t xml:space="preserve">      &lt;div class="block block-round"&gt;&lt;/div&gt;</w:t>
+      </w:r>
+    </w:p>
+    <w:p>
+      <w:pPr>
+        <w:spacing w:after="0" w:line="360" w:lineRule="auto"/>
+        <w:ind w:firstLine="709"/>
         <w:jc w:val="both"/>
         <w:rPr>
           <w:rFonts w:eastAsia="Times New Roman" w:cstheme="minorHAnsi"/>
@@ -2398,7 +2524,7 @@
           <w:color w:val="000000" w:themeColor="text1"/>
           <w:lang w:val="en-US" w:eastAsia="ru-RU"/>
         </w:rPr>
-        <w:t xml:space="preserve">  </w:t>
+        <w:t xml:space="preserve">    </w:t>
       </w:r>
       <w:r>
         <w:rPr>
@@ -2411,9 +2537,8 @@
     </w:p>
     <w:p>
       <w:pPr>
-        <w:shd w:val="clear" w:color="auto" w:fill="FFFFFF"/>
-        <w:spacing w:after="0" w:line="360" w:lineRule="auto"/>
-        <w:ind w:left="720"/>
+        <w:spacing w:after="0" w:line="360" w:lineRule="auto"/>
+        <w:ind w:firstLine="709"/>
         <w:jc w:val="both"/>
         <w:rPr>
           <w:rFonts w:eastAsia="Times New Roman" w:cstheme="minorHAnsi"/>
@@ -2427,18 +2552,39 @@
           <w:color w:val="000000" w:themeColor="text1"/>
           <w:lang w:eastAsia="ru-RU"/>
         </w:rPr>
+        <w:t xml:space="preserve">  &lt;/div&gt;</w:t>
+      </w:r>
+    </w:p>
+    <w:p>
+      <w:pPr>
+        <w:spacing w:after="0" w:line="360" w:lineRule="auto"/>
+        <w:ind w:firstLine="709"/>
+        <w:jc w:val="both"/>
+        <w:rPr>
+          <w:rFonts w:eastAsia="Times New Roman" w:cstheme="minorHAnsi"/>
+          <w:color w:val="000000" w:themeColor="text1"/>
+          <w:lang w:eastAsia="ru-RU"/>
+        </w:rPr>
+      </w:pPr>
+      <w:r>
+        <w:rPr>
+          <w:rFonts w:eastAsia="Times New Roman" w:cstheme="minorHAnsi"/>
+          <w:color w:val="000000" w:themeColor="text1"/>
+          <w:lang w:eastAsia="ru-RU"/>
+        </w:rPr>
         <w:t>&lt;/body&gt;</w:t>
       </w:r>
     </w:p>
     <w:p>
       <w:pPr>
-        <w:shd w:val="clear" w:color="auto" w:fill="FFFFFF"/>
-        <w:spacing w:after="0" w:line="360" w:lineRule="auto"/>
-        <w:ind w:left="720"/>
-        <w:jc w:val="both"/>
-        <w:rPr>
-          <w:rFonts w:eastAsia="Times New Roman" w:cstheme="minorHAnsi"/>
-          <w:color w:val="000000" w:themeColor="text1"/>
+        <w:spacing w:after="0" w:line="360" w:lineRule="auto"/>
+        <w:ind w:firstLine="709"/>
+        <w:jc w:val="both"/>
+        <w:rPr>
+          <w:rFonts w:ascii="Times New Roman" w:eastAsia="Times New Roman" w:hAnsi="Times New Roman" w:cstheme="minorHAnsi"/>
+          <w:color w:val="000000" w:themeColor="text1"/>
+          <w:sz w:val="28"/>
+          <w:szCs w:val="28"/>
           <w:lang w:eastAsia="ru-RU"/>
         </w:rPr>
       </w:pPr>
@@ -2451,17 +2597,26 @@
         <w:lastRenderedPageBreak/>
         <w:t>&lt;/html&gt;</w:t>
       </w:r>
-    </w:p>
-    <w:p>
-      <w:pPr>
-        <w:spacing w:after="0" w:line="360" w:lineRule="auto"/>
-        <w:ind w:firstLine="709"/>
-        <w:jc w:val="both"/>
-        <w:rPr>
-          <w:rFonts w:ascii="Times New Roman" w:hAnsi="Times New Roman" w:cs="Times New Roman"/>
-          <w:sz w:val="28"/>
-          <w:szCs w:val="28"/>
-          <w:lang w:val="en-US"/>
+      <w:r>
+        <w:rPr>
+          <w:rFonts w:ascii="Times New Roman" w:eastAsia="Times New Roman" w:hAnsi="Times New Roman" w:cstheme="minorHAnsi"/>
+          <w:color w:val="000000" w:themeColor="text1"/>
+          <w:sz w:val="28"/>
+          <w:szCs w:val="28"/>
+          <w:lang w:eastAsia="ru-RU"/>
+        </w:rPr>
+        <w:t xml:space="preserve"> </w:t>
+      </w:r>
+    </w:p>
+    <w:p>
+      <w:pPr>
+        <w:spacing w:after="0" w:line="360" w:lineRule="auto"/>
+        <w:ind w:firstLine="709"/>
+        <w:jc w:val="both"/>
+        <w:rPr>
+          <w:rFonts w:ascii="Times New Roman" w:hAnsi="Times New Roman" w:cs="Times New Roman"/>
+          <w:sz w:val="28"/>
+          <w:szCs w:val="28"/>
         </w:rPr>
       </w:pPr>
       <w:r>
@@ -2477,7 +2632,6 @@
           <w:rFonts w:ascii="Times New Roman" w:hAnsi="Times New Roman" w:cs="Times New Roman"/>
           <w:sz w:val="28"/>
           <w:szCs w:val="28"/>
-          <w:lang w:val="en-US"/>
         </w:rPr>
         <w:t xml:space="preserve"> </w:t>
       </w:r>
@@ -2494,7 +2648,6 @@
           <w:rFonts w:ascii="Times New Roman" w:hAnsi="Times New Roman" w:cs="Times New Roman"/>
           <w:sz w:val="28"/>
           <w:szCs w:val="28"/>
-          <w:lang w:val="en-US"/>
         </w:rPr>
         <w:t xml:space="preserve"> </w:t>
       </w:r>
@@ -2512,611 +2665,589 @@
           <w:rFonts w:ascii="Times New Roman" w:hAnsi="Times New Roman" w:cs="Times New Roman"/>
           <w:sz w:val="28"/>
           <w:szCs w:val="28"/>
-          <w:lang w:val="en-US"/>
         </w:rPr>
         <w:t>:</w:t>
       </w:r>
     </w:p>
     <w:p>
       <w:pPr>
+        <w:spacing w:after="0" w:line="360" w:lineRule="auto"/>
+        <w:ind w:firstLine="709"/>
+        <w:jc w:val="both"/>
+        <w:rPr>
+          <w:rFonts w:eastAsia="Times New Roman" w:cstheme="minorHAnsi"/>
+          <w:color w:val="000000" w:themeColor="text1"/>
+          <w:lang w:val="en-US" w:eastAsia="ru-RU"/>
+        </w:rPr>
+      </w:pPr>
+      <w:r>
+        <w:rPr>
+          <w:rFonts w:eastAsia="Times New Roman" w:cstheme="minorHAnsi"/>
+          <w:color w:val="000000" w:themeColor="text1"/>
+          <w:lang w:val="en-US" w:eastAsia="ru-RU"/>
+        </w:rPr>
+        <w:t>.container {</w:t>
+      </w:r>
+    </w:p>
+    <w:p>
+      <w:pPr>
+        <w:spacing w:after="0" w:line="360" w:lineRule="auto"/>
+        <w:ind w:firstLine="709"/>
+        <w:jc w:val="both"/>
+        <w:rPr>
+          <w:rFonts w:eastAsia="Times New Roman" w:cstheme="minorHAnsi"/>
+          <w:color w:val="000000" w:themeColor="text1"/>
+          <w:lang w:val="en-US" w:eastAsia="ru-RU"/>
+        </w:rPr>
+      </w:pPr>
+      <w:r>
+        <w:rPr>
+          <w:rFonts w:eastAsia="Times New Roman" w:cstheme="minorHAnsi"/>
+          <w:color w:val="000000" w:themeColor="text1"/>
+          <w:lang w:val="en-US" w:eastAsia="ru-RU"/>
+        </w:rPr>
+        <w:t xml:space="preserve">  width: 100%;</w:t>
+      </w:r>
+    </w:p>
+    <w:p>
+      <w:pPr>
+        <w:spacing w:after="0" w:line="360" w:lineRule="auto"/>
+        <w:ind w:firstLine="709"/>
+        <w:jc w:val="both"/>
+        <w:rPr>
+          <w:rFonts w:eastAsia="Times New Roman" w:cstheme="minorHAnsi"/>
+          <w:color w:val="000000" w:themeColor="text1"/>
+          <w:lang w:val="en-US" w:eastAsia="ru-RU"/>
+        </w:rPr>
+      </w:pPr>
+      <w:r>
+        <w:rPr>
+          <w:rFonts w:eastAsia="Times New Roman" w:cstheme="minorHAnsi"/>
+          <w:color w:val="000000" w:themeColor="text1"/>
+          <w:lang w:val="en-US" w:eastAsia="ru-RU"/>
+        </w:rPr>
+        <w:t xml:space="preserve">  max-width: 960px;</w:t>
+      </w:r>
+    </w:p>
+    <w:p>
+      <w:pPr>
+        <w:spacing w:after="0" w:line="360" w:lineRule="auto"/>
+        <w:ind w:firstLine="709"/>
+        <w:jc w:val="both"/>
+        <w:rPr>
+          <w:rFonts w:eastAsia="Times New Roman" w:cstheme="minorHAnsi"/>
+          <w:color w:val="000000" w:themeColor="text1"/>
+          <w:lang w:val="en-US" w:eastAsia="ru-RU"/>
+        </w:rPr>
+      </w:pPr>
+      <w:r>
+        <w:rPr>
+          <w:rFonts w:eastAsia="Times New Roman" w:cstheme="minorHAnsi"/>
+          <w:color w:val="000000" w:themeColor="text1"/>
+          <w:lang w:val="en-US" w:eastAsia="ru-RU"/>
+        </w:rPr>
+        <w:t xml:space="preserve">  margin: 0 auto;</w:t>
+      </w:r>
+    </w:p>
+    <w:p>
+      <w:pPr>
+        <w:spacing w:after="0" w:line="360" w:lineRule="auto"/>
+        <w:ind w:firstLine="709"/>
+        <w:jc w:val="both"/>
+        <w:rPr>
+          <w:rFonts w:eastAsia="Times New Roman" w:cstheme="minorHAnsi"/>
+          <w:color w:val="000000" w:themeColor="text1"/>
+          <w:lang w:val="en-US" w:eastAsia="ru-RU"/>
+        </w:rPr>
+      </w:pPr>
+      <w:r>
+        <w:rPr>
+          <w:rFonts w:eastAsia="Times New Roman" w:cstheme="minorHAnsi"/>
+          <w:color w:val="000000" w:themeColor="text1"/>
+          <w:lang w:val="en-US" w:eastAsia="ru-RU"/>
+        </w:rPr>
+        <w:t xml:space="preserve">  border: 5px dashed violet!important;</w:t>
+      </w:r>
+    </w:p>
+    <w:p>
+      <w:pPr>
+        <w:spacing w:after="0" w:line="360" w:lineRule="auto"/>
+        <w:ind w:firstLine="709"/>
+        <w:jc w:val="both"/>
+        <w:rPr>
+          <w:rFonts w:eastAsia="Times New Roman" w:cstheme="minorHAnsi"/>
+          <w:color w:val="000000" w:themeColor="text1"/>
+          <w:lang w:val="en-US" w:eastAsia="ru-RU"/>
+        </w:rPr>
+      </w:pPr>
+      <w:r>
+        <w:rPr>
+          <w:rFonts w:eastAsia="Times New Roman" w:cstheme="minorHAnsi"/>
+          <w:color w:val="000000" w:themeColor="text1"/>
+          <w:lang w:val="en-US" w:eastAsia="ru-RU"/>
+        </w:rPr>
+        <w:t>}</w:t>
+      </w:r>
+    </w:p>
+    <w:p>
+      <w:pPr>
+        <w:spacing w:after="0" w:line="360" w:lineRule="auto"/>
+        <w:ind w:firstLine="709"/>
+        <w:jc w:val="both"/>
+        <w:rPr>
+          <w:rFonts w:eastAsia="Times New Roman" w:cstheme="minorHAnsi"/>
+          <w:color w:val="000000" w:themeColor="text1"/>
+          <w:lang w:val="en-US" w:eastAsia="ru-RU"/>
+        </w:rPr>
+      </w:pPr>
+      <w:r>
+        <w:rPr>
+          <w:rFonts w:eastAsia="Times New Roman" w:cstheme="minorHAnsi"/>
+          <w:color w:val="000000" w:themeColor="text1"/>
+          <w:lang w:val="en-US" w:eastAsia="ru-RU"/>
+        </w:rPr>
+        <w:t>.row {</w:t>
+      </w:r>
+    </w:p>
+    <w:p>
+      <w:pPr>
+        <w:spacing w:after="0" w:line="360" w:lineRule="auto"/>
+        <w:ind w:firstLine="709"/>
+        <w:jc w:val="both"/>
+        <w:rPr>
+          <w:rFonts w:eastAsia="Times New Roman" w:cstheme="minorHAnsi"/>
+          <w:color w:val="000000" w:themeColor="text1"/>
+          <w:lang w:val="en-US" w:eastAsia="ru-RU"/>
+        </w:rPr>
+      </w:pPr>
+      <w:r>
+        <w:rPr>
+          <w:rFonts w:eastAsia="Times New Roman" w:cstheme="minorHAnsi"/>
+          <w:color w:val="000000" w:themeColor="text1"/>
+          <w:lang w:val="en-US" w:eastAsia="ru-RU"/>
+        </w:rPr>
+        <w:t xml:space="preserve">  display: flex;</w:t>
+      </w:r>
+    </w:p>
+    <w:p>
+      <w:pPr>
+        <w:spacing w:after="0" w:line="360" w:lineRule="auto"/>
+        <w:ind w:firstLine="709"/>
+        <w:jc w:val="both"/>
+        <w:rPr>
+          <w:rFonts w:eastAsia="Times New Roman" w:cstheme="minorHAnsi"/>
+          <w:color w:val="000000" w:themeColor="text1"/>
+          <w:lang w:val="en-US" w:eastAsia="ru-RU"/>
+        </w:rPr>
+      </w:pPr>
+      <w:r>
+        <w:rPr>
+          <w:rFonts w:eastAsia="Times New Roman" w:cstheme="minorHAnsi"/>
+          <w:color w:val="000000" w:themeColor="text1"/>
+          <w:lang w:val="en-US" w:eastAsia="ru-RU"/>
+        </w:rPr>
+        <w:t xml:space="preserve">  flex-wrap: wrap;</w:t>
+      </w:r>
+    </w:p>
+    <w:p>
+      <w:pPr>
+        <w:spacing w:after="0" w:line="360" w:lineRule="auto"/>
+        <w:ind w:firstLine="709"/>
+        <w:jc w:val="both"/>
+        <w:rPr>
+          <w:rFonts w:eastAsia="Times New Roman" w:cstheme="minorHAnsi"/>
+          <w:color w:val="000000" w:themeColor="text1"/>
+          <w:lang w:val="en-US" w:eastAsia="ru-RU"/>
+        </w:rPr>
+      </w:pPr>
+      <w:r>
+        <w:rPr>
+          <w:rFonts w:eastAsia="Times New Roman" w:cstheme="minorHAnsi"/>
+          <w:color w:val="000000" w:themeColor="text1"/>
+          <w:lang w:val="en-US" w:eastAsia="ru-RU"/>
+        </w:rPr>
+        <w:t xml:space="preserve">  justify-content: space-between;</w:t>
+      </w:r>
+    </w:p>
+    <w:p>
+      <w:pPr>
+        <w:spacing w:after="0" w:line="360" w:lineRule="auto"/>
+        <w:ind w:firstLine="709"/>
+        <w:jc w:val="both"/>
+        <w:rPr>
+          <w:rFonts w:eastAsia="Times New Roman" w:cstheme="minorHAnsi"/>
+          <w:color w:val="000000" w:themeColor="text1"/>
+          <w:lang w:val="en-US" w:eastAsia="ru-RU"/>
+        </w:rPr>
+      </w:pPr>
+      <w:r>
+        <w:rPr>
+          <w:rFonts w:eastAsia="Times New Roman" w:cstheme="minorHAnsi"/>
+          <w:color w:val="000000" w:themeColor="text1"/>
+          <w:lang w:val="en-US" w:eastAsia="ru-RU"/>
+        </w:rPr>
+        <w:t xml:space="preserve">  border: 5px dashed yellow !important;</w:t>
+      </w:r>
+    </w:p>
+    <w:p>
+      <w:pPr>
+        <w:spacing w:after="0" w:line="360" w:lineRule="auto"/>
+        <w:ind w:firstLine="709"/>
+        <w:jc w:val="both"/>
+        <w:rPr>
+          <w:rFonts w:eastAsia="Times New Roman" w:cstheme="minorHAnsi"/>
+          <w:color w:val="000000" w:themeColor="text1"/>
+          <w:lang w:val="en-US" w:eastAsia="ru-RU"/>
+        </w:rPr>
+      </w:pPr>
+      <w:r>
+        <w:rPr>
+          <w:rFonts w:eastAsia="Times New Roman" w:cstheme="minorHAnsi"/>
+          <w:color w:val="000000" w:themeColor="text1"/>
+          <w:lang w:val="en-US" w:eastAsia="ru-RU"/>
+        </w:rPr>
+        <w:t>}</w:t>
+      </w:r>
+    </w:p>
+    <w:p>
+      <w:pPr>
+        <w:spacing w:after="0" w:line="360" w:lineRule="auto"/>
+        <w:ind w:firstLine="709"/>
+        <w:jc w:val="both"/>
+        <w:rPr>
+          <w:rFonts w:eastAsia="Times New Roman" w:cstheme="minorHAnsi"/>
+          <w:color w:val="000000" w:themeColor="text1"/>
+          <w:lang w:val="en-US" w:eastAsia="ru-RU"/>
+        </w:rPr>
+      </w:pPr>
+      <w:r>
+        <w:rPr>
+          <w:rFonts w:eastAsia="Times New Roman" w:cstheme="minorHAnsi"/>
+          <w:color w:val="000000" w:themeColor="text1"/>
+          <w:lang w:val="en-US" w:eastAsia="ru-RU"/>
+        </w:rPr>
+        <w:t>.block {</w:t>
+      </w:r>
+    </w:p>
+    <w:p>
+      <w:pPr>
+        <w:spacing w:after="0" w:line="360" w:lineRule="auto"/>
+        <w:ind w:firstLine="709"/>
+        <w:jc w:val="both"/>
+        <w:rPr>
+          <w:rFonts w:eastAsia="Times New Roman" w:cstheme="minorHAnsi"/>
+          <w:color w:val="000000" w:themeColor="text1"/>
+          <w:lang w:val="en-US" w:eastAsia="ru-RU"/>
+        </w:rPr>
+      </w:pPr>
+      <w:r>
+        <w:rPr>
+          <w:rFonts w:eastAsia="Times New Roman" w:cstheme="minorHAnsi"/>
+          <w:color w:val="000000" w:themeColor="text1"/>
+          <w:lang w:val="en-US" w:eastAsia="ru-RU"/>
+        </w:rPr>
+        <w:t xml:space="preserve">  width: 100px;</w:t>
+      </w:r>
+    </w:p>
+    <w:p>
+      <w:pPr>
+        <w:spacing w:after="0" w:line="360" w:lineRule="auto"/>
+        <w:ind w:firstLine="709"/>
+        <w:jc w:val="both"/>
+        <w:rPr>
+          <w:rFonts w:eastAsia="Times New Roman" w:cstheme="minorHAnsi"/>
+          <w:color w:val="000000" w:themeColor="text1"/>
+          <w:lang w:val="en-US" w:eastAsia="ru-RU"/>
+        </w:rPr>
+      </w:pPr>
+      <w:r>
+        <w:rPr>
+          <w:rFonts w:eastAsia="Times New Roman" w:cstheme="minorHAnsi"/>
+          <w:color w:val="000000" w:themeColor="text1"/>
+          <w:lang w:val="en-US" w:eastAsia="ru-RU"/>
+        </w:rPr>
+        <w:t xml:space="preserve">  height: 100px;</w:t>
+      </w:r>
+    </w:p>
+    <w:p>
+      <w:pPr>
+        <w:spacing w:after="0" w:line="360" w:lineRule="auto"/>
+        <w:ind w:firstLine="709"/>
+        <w:jc w:val="both"/>
+        <w:rPr>
+          <w:rFonts w:eastAsia="Times New Roman" w:cstheme="minorHAnsi"/>
+          <w:color w:val="000000" w:themeColor="text1"/>
+          <w:lang w:val="en-US" w:eastAsia="ru-RU"/>
+        </w:rPr>
+      </w:pPr>
+      <w:r>
+        <w:rPr>
+          <w:rFonts w:eastAsia="Times New Roman" w:cstheme="minorHAnsi"/>
+          <w:color w:val="000000" w:themeColor="text1"/>
+          <w:lang w:val="en-US" w:eastAsia="ru-RU"/>
+        </w:rPr>
+        <w:t xml:space="preserve">  background-color: orange;</w:t>
+      </w:r>
+    </w:p>
+    <w:p>
+      <w:pPr>
+        <w:spacing w:after="0" w:line="360" w:lineRule="auto"/>
+        <w:ind w:firstLine="709"/>
+        <w:jc w:val="both"/>
+        <w:rPr>
+          <w:rFonts w:eastAsia="Times New Roman" w:cstheme="minorHAnsi"/>
+          <w:color w:val="000000" w:themeColor="text1"/>
+          <w:lang w:val="en-US" w:eastAsia="ru-RU"/>
+        </w:rPr>
+      </w:pPr>
+      <w:r>
+        <w:rPr>
+          <w:rFonts w:eastAsia="Times New Roman" w:cstheme="minorHAnsi"/>
+          <w:color w:val="000000" w:themeColor="text1"/>
+          <w:lang w:val="en-US" w:eastAsia="ru-RU"/>
+        </w:rPr>
+        <w:t xml:space="preserve">  margin: 10px;</w:t>
+      </w:r>
+    </w:p>
+    <w:p>
+      <w:pPr>
+        <w:spacing w:after="0" w:line="360" w:lineRule="auto"/>
+        <w:ind w:firstLine="709"/>
+        <w:jc w:val="both"/>
+        <w:rPr>
+          <w:rFonts w:eastAsia="Times New Roman" w:cstheme="minorHAnsi"/>
+          <w:color w:val="000000" w:themeColor="text1"/>
+          <w:lang w:val="en-US" w:eastAsia="ru-RU"/>
+        </w:rPr>
+      </w:pPr>
+      <w:r>
+        <w:rPr>
+          <w:rFonts w:eastAsia="Times New Roman" w:cstheme="minorHAnsi"/>
+          <w:color w:val="000000" w:themeColor="text1"/>
+          <w:lang w:val="en-US" w:eastAsia="ru-RU"/>
+        </w:rPr>
+        <w:t xml:space="preserve">  border-radius: 10px;</w:t>
+      </w:r>
+    </w:p>
+    <w:p>
+      <w:pPr>
+        <w:spacing w:after="0" w:line="360" w:lineRule="auto"/>
+        <w:ind w:firstLine="709"/>
+        <w:jc w:val="both"/>
+        <w:rPr>
+          <w:rFonts w:eastAsia="Times New Roman" w:cstheme="minorHAnsi"/>
+          <w:color w:val="000000" w:themeColor="text1"/>
+          <w:lang w:val="en-US" w:eastAsia="ru-RU"/>
+        </w:rPr>
+      </w:pPr>
+      <w:r>
+        <w:rPr>
+          <w:rFonts w:eastAsia="Times New Roman" w:cstheme="minorHAnsi"/>
+          <w:color w:val="000000" w:themeColor="text1"/>
+          <w:lang w:val="en-US" w:eastAsia="ru-RU"/>
+        </w:rPr>
+        <w:t>}</w:t>
+      </w:r>
+    </w:p>
+    <w:p>
+      <w:pPr>
+        <w:spacing w:after="0" w:line="360" w:lineRule="auto"/>
+        <w:ind w:firstLine="709"/>
+        <w:jc w:val="both"/>
+        <w:rPr>
+          <w:rFonts w:eastAsia="Times New Roman" w:cstheme="minorHAnsi"/>
+          <w:color w:val="000000" w:themeColor="text1"/>
+          <w:lang w:val="en-US" w:eastAsia="ru-RU"/>
+        </w:rPr>
+      </w:pPr>
+      <w:r>
+        <w:rPr>
+          <w:rFonts w:eastAsia="Times New Roman" w:cstheme="minorHAnsi"/>
+          <w:color w:val="000000" w:themeColor="text1"/>
+          <w:lang w:val="en-US" w:eastAsia="ru-RU"/>
+        </w:rPr>
+        <w:t>.block-large {</w:t>
+      </w:r>
+    </w:p>
+    <w:p>
+      <w:pPr>
+        <w:spacing w:after="0" w:line="360" w:lineRule="auto"/>
+        <w:ind w:firstLine="709"/>
+        <w:jc w:val="both"/>
+        <w:rPr>
+          <w:rFonts w:eastAsia="Times New Roman" w:cstheme="minorHAnsi"/>
+          <w:color w:val="000000" w:themeColor="text1"/>
+          <w:lang w:val="en-US" w:eastAsia="ru-RU"/>
+        </w:rPr>
+      </w:pPr>
+      <w:r>
+        <w:rPr>
+          <w:rFonts w:eastAsia="Times New Roman" w:cstheme="minorHAnsi"/>
+          <w:color w:val="000000" w:themeColor="text1"/>
+          <w:lang w:val="en-US" w:eastAsia="ru-RU"/>
+        </w:rPr>
+        <w:t xml:space="preserve">  width: 200px;</w:t>
+      </w:r>
+    </w:p>
+    <w:p>
+      <w:pPr>
+        <w:spacing w:after="0" w:line="360" w:lineRule="auto"/>
+        <w:ind w:firstLine="709"/>
+        <w:jc w:val="both"/>
+        <w:rPr>
+          <w:rFonts w:eastAsia="Times New Roman" w:cstheme="minorHAnsi"/>
+          <w:color w:val="000000" w:themeColor="text1"/>
+          <w:lang w:val="en-US" w:eastAsia="ru-RU"/>
+        </w:rPr>
+      </w:pPr>
+      <w:r>
+        <w:rPr>
+          <w:rFonts w:eastAsia="Times New Roman" w:cstheme="minorHAnsi"/>
+          <w:color w:val="000000" w:themeColor="text1"/>
+          <w:lang w:val="en-US" w:eastAsia="ru-RU"/>
+        </w:rPr>
+        <w:t xml:space="preserve">  height: 200px;</w:t>
+      </w:r>
+    </w:p>
+    <w:p>
+      <w:pPr>
+        <w:spacing w:after="0" w:line="360" w:lineRule="auto"/>
+        <w:ind w:firstLine="709"/>
+        <w:jc w:val="both"/>
+        <w:rPr>
+          <w:rFonts w:eastAsia="Times New Roman" w:cstheme="minorHAnsi"/>
+          <w:color w:val="000000" w:themeColor="text1"/>
+          <w:lang w:val="en-US" w:eastAsia="ru-RU"/>
+        </w:rPr>
+      </w:pPr>
+      <w:r>
+        <w:rPr>
+          <w:rFonts w:eastAsia="Times New Roman" w:cstheme="minorHAnsi"/>
+          <w:color w:val="000000" w:themeColor="text1"/>
+          <w:lang w:val="en-US" w:eastAsia="ru-RU"/>
+        </w:rPr>
+        <w:t>}</w:t>
+      </w:r>
+    </w:p>
+    <w:p>
+      <w:pPr>
+        <w:spacing w:after="0" w:line="360" w:lineRule="auto"/>
+        <w:ind w:firstLine="709"/>
+        <w:jc w:val="both"/>
+        <w:rPr>
+          <w:rFonts w:eastAsia="Times New Roman" w:cstheme="minorHAnsi"/>
+          <w:color w:val="000000" w:themeColor="text1"/>
+          <w:lang w:val="en-US" w:eastAsia="ru-RU"/>
+        </w:rPr>
+      </w:pPr>
+      <w:r>
+        <w:rPr>
+          <w:rFonts w:eastAsia="Times New Roman" w:cstheme="minorHAnsi"/>
+          <w:color w:val="000000" w:themeColor="text1"/>
+          <w:lang w:val="en-US" w:eastAsia="ru-RU"/>
+        </w:rPr>
+        <w:t>.block-round {</w:t>
+      </w:r>
+    </w:p>
+    <w:p>
+      <w:pPr>
+        <w:spacing w:after="0" w:line="360" w:lineRule="auto"/>
+        <w:ind w:firstLine="709"/>
+        <w:jc w:val="both"/>
+        <w:rPr>
+          <w:rFonts w:eastAsia="Times New Roman" w:cstheme="minorHAnsi"/>
+          <w:color w:val="000000" w:themeColor="text1"/>
+          <w:lang w:val="en-US" w:eastAsia="ru-RU"/>
+        </w:rPr>
+      </w:pPr>
+      <w:r>
+        <w:rPr>
+          <w:rFonts w:eastAsia="Times New Roman" w:cstheme="minorHAnsi"/>
+          <w:color w:val="000000" w:themeColor="text1"/>
+          <w:lang w:val="en-US" w:eastAsia="ru-RU"/>
+        </w:rPr>
+        <w:t xml:space="preserve">  border-radius: 50%;</w:t>
+      </w:r>
+    </w:p>
+    <w:p>
+      <w:pPr>
+        <w:spacing w:after="0" w:line="360" w:lineRule="auto"/>
+        <w:ind w:firstLine="709"/>
+        <w:jc w:val="both"/>
+        <w:rPr>
+          <w:rFonts w:ascii="Times New Roman" w:eastAsia="Times New Roman" w:hAnsi="Times New Roman" w:cstheme="minorHAnsi"/>
+          <w:color w:val="000000" w:themeColor="text1"/>
+          <w:sz w:val="28"/>
+          <w:szCs w:val="28"/>
+          <w:lang w:val="en-US" w:eastAsia="ru-RU"/>
+        </w:rPr>
+      </w:pPr>
+      <w:r>
+        <w:rPr>
+          <w:rFonts w:eastAsia="Times New Roman" w:cstheme="minorHAnsi"/>
+          <w:color w:val="000000" w:themeColor="text1"/>
+          <w:lang w:val="en-US" w:eastAsia="ru-RU"/>
+        </w:rPr>
+        <w:t>}</w:t>
+      </w:r>
+      <w:r>
+        <w:rPr>
+          <w:rFonts w:ascii="Times New Roman" w:eastAsia="Times New Roman" w:hAnsi="Times New Roman" w:cstheme="minorHAnsi"/>
+          <w:color w:val="000000" w:themeColor="text1"/>
+          <w:sz w:val="28"/>
+          <w:szCs w:val="28"/>
+          <w:lang w:val="en-US" w:eastAsia="ru-RU"/>
+        </w:rPr>
+        <w:t xml:space="preserve"> </w:t>
+      </w:r>
+    </w:p>
+    <w:p>
+      <w:pPr>
+        <w:spacing w:after="0" w:line="360" w:lineRule="auto"/>
+        <w:ind w:firstLine="709"/>
+        <w:jc w:val="both"/>
+        <w:rPr>
+          <w:rFonts w:ascii="Times New Roman" w:hAnsi="Times New Roman" w:cs="Times New Roman"/>
+          <w:sz w:val="28"/>
+          <w:szCs w:val="28"/>
+        </w:rPr>
+      </w:pPr>
+      <w:r>
+        <w:rPr>
+          <w:rFonts w:ascii="Times New Roman" w:hAnsi="Times New Roman" w:cs="Times New Roman"/>
+          <w:sz w:val="28"/>
+          <w:szCs w:val="28"/>
+        </w:rPr>
+        <w:t xml:space="preserve">Протокол: </w:t>
+      </w:r>
+    </w:p>
+    <w:p>
+      <w:pPr>
         <w:shd w:val="clear" w:color="auto" w:fill="FFFFFF"/>
         <w:spacing w:after="0" w:line="360" w:lineRule="auto"/>
-        <w:ind w:left="720"/>
-        <w:jc w:val="both"/>
-        <w:rPr>
-          <w:rFonts w:eastAsia="Times New Roman" w:cstheme="minorHAnsi"/>
-          <w:color w:val="000000" w:themeColor="text1"/>
-          <w:lang w:val="en-US" w:eastAsia="ru-RU"/>
-        </w:rPr>
-      </w:pPr>
-      <w:r>
-        <w:rPr>
-          <w:rFonts w:eastAsia="Times New Roman" w:cstheme="minorHAnsi"/>
-          <w:color w:val="000000" w:themeColor="text1"/>
-          <w:lang w:val="en-US" w:eastAsia="ru-RU"/>
-        </w:rPr>
-        <w:t>.container {</w:t>
-      </w:r>
-    </w:p>
-    <w:p>
-      <w:pPr>
-        <w:shd w:val="clear" w:color="auto" w:fill="FFFFFF"/>
-        <w:spacing w:after="0" w:line="360" w:lineRule="auto"/>
-        <w:ind w:left="720"/>
-        <w:jc w:val="both"/>
-        <w:rPr>
-          <w:rFonts w:eastAsia="Times New Roman" w:cstheme="minorHAnsi"/>
-          <w:color w:val="000000" w:themeColor="text1"/>
-          <w:lang w:val="en-US" w:eastAsia="ru-RU"/>
-        </w:rPr>
-      </w:pPr>
-      <w:r>
-        <w:rPr>
-          <w:rFonts w:eastAsia="Times New Roman" w:cstheme="minorHAnsi"/>
-          <w:color w:val="000000" w:themeColor="text1"/>
-          <w:lang w:val="en-US" w:eastAsia="ru-RU"/>
-        </w:rPr>
-        <w:t xml:space="preserve">  width: 100%;</w:t>
-      </w:r>
-    </w:p>
-    <w:p>
-      <w:pPr>
-        <w:shd w:val="clear" w:color="auto" w:fill="FFFFFF"/>
-        <w:spacing w:after="0" w:line="360" w:lineRule="auto"/>
-        <w:ind w:left="720"/>
-        <w:jc w:val="both"/>
-        <w:rPr>
-          <w:rFonts w:eastAsia="Times New Roman" w:cstheme="minorHAnsi"/>
-          <w:color w:val="000000" w:themeColor="text1"/>
-          <w:lang w:val="en-US" w:eastAsia="ru-RU"/>
-        </w:rPr>
-      </w:pPr>
-      <w:r>
-        <w:rPr>
-          <w:rFonts w:eastAsia="Times New Roman" w:cstheme="minorHAnsi"/>
-          <w:color w:val="000000" w:themeColor="text1"/>
-          <w:lang w:val="en-US" w:eastAsia="ru-RU"/>
-        </w:rPr>
-        <w:t xml:space="preserve">  max-width: 960px;</w:t>
-      </w:r>
-    </w:p>
-    <w:p>
-      <w:pPr>
-        <w:shd w:val="clear" w:color="auto" w:fill="FFFFFF"/>
-        <w:spacing w:after="0" w:line="360" w:lineRule="auto"/>
-        <w:ind w:left="720"/>
-        <w:jc w:val="both"/>
-        <w:rPr>
-          <w:rFonts w:eastAsia="Times New Roman" w:cstheme="minorHAnsi"/>
-          <w:color w:val="000000" w:themeColor="text1"/>
-          <w:lang w:val="en-US" w:eastAsia="ru-RU"/>
-        </w:rPr>
-      </w:pPr>
-      <w:r>
-        <w:rPr>
-          <w:rFonts w:eastAsia="Times New Roman" w:cstheme="minorHAnsi"/>
-          <w:color w:val="000000" w:themeColor="text1"/>
-          <w:lang w:val="en-US" w:eastAsia="ru-RU"/>
-        </w:rPr>
-        <w:t xml:space="preserve">  margin: 0 auto;</w:t>
-      </w:r>
-    </w:p>
-    <w:p>
-      <w:pPr>
-        <w:shd w:val="clear" w:color="auto" w:fill="FFFFFF"/>
-        <w:spacing w:after="0" w:line="360" w:lineRule="auto"/>
-        <w:ind w:left="720"/>
-        <w:jc w:val="both"/>
-        <w:rPr>
-          <w:rFonts w:eastAsia="Times New Roman" w:cstheme="minorHAnsi"/>
-          <w:color w:val="000000" w:themeColor="text1"/>
-          <w:lang w:val="en-US" w:eastAsia="ru-RU"/>
-        </w:rPr>
-      </w:pPr>
-      <w:r>
-        <w:rPr>
-          <w:rFonts w:eastAsia="Times New Roman" w:cstheme="minorHAnsi"/>
-          <w:color w:val="000000" w:themeColor="text1"/>
-          <w:lang w:val="en-US" w:eastAsia="ru-RU"/>
-        </w:rPr>
-        <w:t xml:space="preserve">  border: 5px dashed violet!important;</w:t>
-      </w:r>
-    </w:p>
-    <w:p>
-      <w:pPr>
-        <w:shd w:val="clear" w:color="auto" w:fill="FFFFFF"/>
-        <w:spacing w:after="0" w:line="360" w:lineRule="auto"/>
-        <w:ind w:left="720"/>
-        <w:jc w:val="both"/>
-        <w:rPr>
-          <w:rFonts w:eastAsia="Times New Roman" w:cstheme="minorHAnsi"/>
-          <w:color w:val="000000" w:themeColor="text1"/>
-          <w:lang w:val="en-US" w:eastAsia="ru-RU"/>
-        </w:rPr>
-      </w:pPr>
-      <w:r>
-        <w:rPr>
-          <w:rFonts w:eastAsia="Times New Roman" w:cstheme="minorHAnsi"/>
-          <w:color w:val="000000" w:themeColor="text1"/>
-          <w:lang w:val="en-US" w:eastAsia="ru-RU"/>
-        </w:rPr>
-        <w:t>}</w:t>
-      </w:r>
-    </w:p>
-    <w:p>
-      <w:pPr>
-        <w:shd w:val="clear" w:color="auto" w:fill="FFFFFF"/>
-        <w:spacing w:after="0" w:line="360" w:lineRule="auto"/>
-        <w:ind w:left="720"/>
-        <w:jc w:val="both"/>
-        <w:rPr>
-          <w:rFonts w:eastAsia="Times New Roman" w:cstheme="minorHAnsi"/>
-          <w:color w:val="000000" w:themeColor="text1"/>
-          <w:lang w:val="en-US" w:eastAsia="ru-RU"/>
-        </w:rPr>
-      </w:pPr>
-      <w:r>
-        <w:rPr>
-          <w:rFonts w:eastAsia="Times New Roman" w:cstheme="minorHAnsi"/>
-          <w:color w:val="000000" w:themeColor="text1"/>
-          <w:lang w:val="en-US" w:eastAsia="ru-RU"/>
-        </w:rPr>
-        <w:t>.row {</w:t>
-      </w:r>
-    </w:p>
-    <w:p>
-      <w:pPr>
-        <w:shd w:val="clear" w:color="auto" w:fill="FFFFFF"/>
-        <w:spacing w:after="0" w:line="360" w:lineRule="auto"/>
-        <w:ind w:left="720"/>
-        <w:jc w:val="both"/>
-        <w:rPr>
-          <w:rFonts w:eastAsia="Times New Roman" w:cstheme="minorHAnsi"/>
-          <w:color w:val="000000" w:themeColor="text1"/>
-          <w:lang w:val="en-US" w:eastAsia="ru-RU"/>
-        </w:rPr>
-      </w:pPr>
-      <w:r>
-        <w:rPr>
-          <w:rFonts w:eastAsia="Times New Roman" w:cstheme="minorHAnsi"/>
-          <w:color w:val="000000" w:themeColor="text1"/>
-          <w:lang w:val="en-US" w:eastAsia="ru-RU"/>
-        </w:rPr>
-        <w:t xml:space="preserve">  display: flex;</w:t>
-      </w:r>
-    </w:p>
-    <w:p>
-      <w:pPr>
-        <w:shd w:val="clear" w:color="auto" w:fill="FFFFFF"/>
-        <w:spacing w:after="0" w:line="360" w:lineRule="auto"/>
-        <w:ind w:left="720"/>
-        <w:jc w:val="both"/>
-        <w:rPr>
-          <w:rFonts w:eastAsia="Times New Roman" w:cstheme="minorHAnsi"/>
-          <w:color w:val="000000" w:themeColor="text1"/>
-          <w:lang w:val="en-US" w:eastAsia="ru-RU"/>
-        </w:rPr>
-      </w:pPr>
-      <w:r>
-        <w:rPr>
-          <w:rFonts w:eastAsia="Times New Roman" w:cstheme="minorHAnsi"/>
-          <w:color w:val="000000" w:themeColor="text1"/>
-          <w:lang w:val="en-US" w:eastAsia="ru-RU"/>
-        </w:rPr>
-        <w:t xml:space="preserve">  flex-wrap: wrap;</w:t>
-      </w:r>
-    </w:p>
-    <w:p>
-      <w:pPr>
-        <w:shd w:val="clear" w:color="auto" w:fill="FFFFFF"/>
-        <w:spacing w:after="0" w:line="360" w:lineRule="auto"/>
-        <w:ind w:left="720"/>
-        <w:jc w:val="both"/>
-        <w:rPr>
-          <w:rFonts w:eastAsia="Times New Roman" w:cstheme="minorHAnsi"/>
-          <w:color w:val="000000" w:themeColor="text1"/>
-          <w:lang w:val="en-US" w:eastAsia="ru-RU"/>
-        </w:rPr>
-      </w:pPr>
-      <w:r>
-        <w:rPr>
-          <w:rFonts w:eastAsia="Times New Roman" w:cstheme="minorHAnsi"/>
-          <w:color w:val="000000" w:themeColor="text1"/>
-          <w:lang w:val="en-US" w:eastAsia="ru-RU"/>
-        </w:rPr>
-        <w:t xml:space="preserve">  justify-content: space-between;</w:t>
-      </w:r>
-    </w:p>
-    <w:p>
-      <w:pPr>
-        <w:shd w:val="clear" w:color="auto" w:fill="FFFFFF"/>
-        <w:spacing w:after="0" w:line="360" w:lineRule="auto"/>
-        <w:ind w:left="720"/>
-        <w:jc w:val="both"/>
-        <w:rPr>
-          <w:rFonts w:eastAsia="Times New Roman" w:cstheme="minorHAnsi"/>
-          <w:color w:val="000000" w:themeColor="text1"/>
-          <w:lang w:val="en-US" w:eastAsia="ru-RU"/>
-        </w:rPr>
-      </w:pPr>
-      <w:r>
-        <w:rPr>
-          <w:rFonts w:eastAsia="Times New Roman" w:cstheme="minorHAnsi"/>
-          <w:color w:val="000000" w:themeColor="text1"/>
-          <w:lang w:val="en-US" w:eastAsia="ru-RU"/>
-        </w:rPr>
-        <w:t xml:space="preserve">  border: 5px dashed yellow !important;</w:t>
-      </w:r>
-    </w:p>
-    <w:p>
-      <w:pPr>
-        <w:shd w:val="clear" w:color="auto" w:fill="FFFFFF"/>
-        <w:spacing w:after="0" w:line="360" w:lineRule="auto"/>
-        <w:ind w:left="720"/>
-        <w:jc w:val="both"/>
-        <w:rPr>
-          <w:rFonts w:eastAsia="Times New Roman" w:cstheme="minorHAnsi"/>
-          <w:color w:val="000000" w:themeColor="text1"/>
+        <w:jc w:val="center"/>
+        <w:rPr>
+          <w:rFonts w:ascii="Times New Roman" w:eastAsia="Times New Roman" w:hAnsi="Times New Roman" w:cs="Times New Roman"/>
+          <w:color w:val="000000" w:themeColor="text1"/>
+          <w:sz w:val="28"/>
+          <w:szCs w:val="28"/>
           <w:lang w:eastAsia="ru-RU"/>
         </w:rPr>
       </w:pPr>
       <w:r>
         <w:rPr>
-          <w:rFonts w:eastAsia="Times New Roman" w:cstheme="minorHAnsi"/>
-          <w:color w:val="000000" w:themeColor="text1"/>
+          <w:rFonts w:ascii="Times New Roman" w:eastAsia="Times New Roman" w:hAnsi="Times New Roman" w:cs="Times New Roman"/>
+          <w:noProof/>
+          <w:color w:val="000000" w:themeColor="text1"/>
+          <w:sz w:val="28"/>
+          <w:szCs w:val="28"/>
           <w:lang w:eastAsia="ru-RU"/>
         </w:rPr>
-        <w:t>}</w:t>
-      </w:r>
-    </w:p>
-    <w:p>
-      <w:pPr>
-        <w:shd w:val="clear" w:color="auto" w:fill="FFFFFF"/>
-        <w:spacing w:after="0" w:line="360" w:lineRule="auto"/>
-        <w:ind w:left="720"/>
-        <w:jc w:val="both"/>
-        <w:rPr>
-          <w:rFonts w:eastAsia="Times New Roman" w:cstheme="minorHAnsi"/>
-          <w:color w:val="000000" w:themeColor="text1"/>
-          <w:lang w:val="en-US" w:eastAsia="ru-RU"/>
-        </w:rPr>
-      </w:pPr>
-      <w:r>
-        <w:rPr>
-          <w:rFonts w:eastAsia="Times New Roman" w:cstheme="minorHAnsi"/>
-          <w:color w:val="000000" w:themeColor="text1"/>
-          <w:lang w:val="en-US" w:eastAsia="ru-RU"/>
-        </w:rPr>
-        <w:t>.block {</w:t>
-      </w:r>
-    </w:p>
-    <w:p>
-      <w:pPr>
-        <w:shd w:val="clear" w:color="auto" w:fill="FFFFFF"/>
-        <w:spacing w:after="0" w:line="360" w:lineRule="auto"/>
-        <w:ind w:left="720"/>
-        <w:jc w:val="both"/>
-        <w:rPr>
-          <w:rFonts w:eastAsia="Times New Roman" w:cstheme="minorHAnsi"/>
-          <w:color w:val="000000" w:themeColor="text1"/>
-          <w:lang w:val="en-US" w:eastAsia="ru-RU"/>
-        </w:rPr>
-      </w:pPr>
-      <w:r>
-        <w:rPr>
-          <w:rFonts w:eastAsia="Times New Roman" w:cstheme="minorHAnsi"/>
-          <w:color w:val="000000" w:themeColor="text1"/>
-          <w:lang w:val="en-US" w:eastAsia="ru-RU"/>
-        </w:rPr>
-        <w:t xml:space="preserve">  width: 100px;</w:t>
-      </w:r>
-    </w:p>
-    <w:p>
-      <w:pPr>
-        <w:shd w:val="clear" w:color="auto" w:fill="FFFFFF"/>
-        <w:spacing w:after="0" w:line="360" w:lineRule="auto"/>
-        <w:ind w:left="720"/>
-        <w:jc w:val="both"/>
-        <w:rPr>
-          <w:rFonts w:eastAsia="Times New Roman" w:cstheme="minorHAnsi"/>
-          <w:color w:val="000000" w:themeColor="text1"/>
-          <w:lang w:val="en-US" w:eastAsia="ru-RU"/>
-        </w:rPr>
-      </w:pPr>
-      <w:r>
-        <w:rPr>
-          <w:rFonts w:eastAsia="Times New Roman" w:cstheme="minorHAnsi"/>
-          <w:color w:val="000000" w:themeColor="text1"/>
-          <w:lang w:val="en-US" w:eastAsia="ru-RU"/>
-        </w:rPr>
-        <w:t xml:space="preserve">  height: 100px;</w:t>
-      </w:r>
-    </w:p>
-    <w:p>
-      <w:pPr>
-        <w:shd w:val="clear" w:color="auto" w:fill="FFFFFF"/>
-        <w:spacing w:after="0" w:line="360" w:lineRule="auto"/>
-        <w:ind w:left="720"/>
-        <w:jc w:val="both"/>
-        <w:rPr>
-          <w:rFonts w:eastAsia="Times New Roman" w:cstheme="minorHAnsi"/>
-          <w:color w:val="000000" w:themeColor="text1"/>
-          <w:lang w:val="en-US" w:eastAsia="ru-RU"/>
-        </w:rPr>
-      </w:pPr>
-      <w:r>
-        <w:rPr>
-          <w:rFonts w:eastAsia="Times New Roman" w:cstheme="minorHAnsi"/>
-          <w:color w:val="000000" w:themeColor="text1"/>
-          <w:lang w:val="en-US" w:eastAsia="ru-RU"/>
-        </w:rPr>
-        <w:t xml:space="preserve">  background-color: orange;</w:t>
-      </w:r>
-    </w:p>
-    <w:p>
-      <w:pPr>
-        <w:shd w:val="clear" w:color="auto" w:fill="FFFFFF"/>
-        <w:spacing w:after="0" w:line="360" w:lineRule="auto"/>
-        <w:ind w:left="720"/>
-        <w:jc w:val="both"/>
-        <w:rPr>
-          <w:rFonts w:eastAsia="Times New Roman" w:cstheme="minorHAnsi"/>
-          <w:color w:val="000000" w:themeColor="text1"/>
-          <w:lang w:val="en-US" w:eastAsia="ru-RU"/>
-        </w:rPr>
-      </w:pPr>
-      <w:r>
-        <w:rPr>
-          <w:rFonts w:eastAsia="Times New Roman" w:cstheme="minorHAnsi"/>
-          <w:color w:val="000000" w:themeColor="text1"/>
-          <w:lang w:val="en-US" w:eastAsia="ru-RU"/>
-        </w:rPr>
-        <w:t xml:space="preserve">  margin: 10px;</w:t>
-      </w:r>
-    </w:p>
-    <w:p>
-      <w:pPr>
-        <w:shd w:val="clear" w:color="auto" w:fill="FFFFFF"/>
-        <w:spacing w:after="0" w:line="360" w:lineRule="auto"/>
-        <w:ind w:left="720"/>
-        <w:jc w:val="both"/>
-        <w:rPr>
-          <w:rFonts w:eastAsia="Times New Roman" w:cstheme="minorHAnsi"/>
-          <w:color w:val="000000" w:themeColor="text1"/>
-          <w:lang w:val="en-US" w:eastAsia="ru-RU"/>
-        </w:rPr>
-      </w:pPr>
-      <w:r>
-        <w:rPr>
-          <w:rFonts w:eastAsia="Times New Roman" w:cstheme="minorHAnsi"/>
-          <w:color w:val="000000" w:themeColor="text1"/>
-          <w:lang w:val="en-US" w:eastAsia="ru-RU"/>
-        </w:rPr>
-        <w:t>}</w:t>
-      </w:r>
-    </w:p>
-    <w:p>
-      <w:pPr>
-        <w:shd w:val="clear" w:color="auto" w:fill="FFFFFF"/>
-        <w:spacing w:after="0" w:line="360" w:lineRule="auto"/>
-        <w:ind w:left="720"/>
-        <w:jc w:val="both"/>
-        <w:rPr>
-          <w:rFonts w:eastAsia="Times New Roman" w:cstheme="minorHAnsi"/>
-          <w:color w:val="000000" w:themeColor="text1"/>
-          <w:lang w:val="en-US" w:eastAsia="ru-RU"/>
-        </w:rPr>
-      </w:pPr>
-      <w:r>
-        <w:rPr>
-          <w:rFonts w:eastAsia="Times New Roman" w:cstheme="minorHAnsi"/>
-          <w:color w:val="000000" w:themeColor="text1"/>
-          <w:lang w:val="en-US" w:eastAsia="ru-RU"/>
-        </w:rPr>
-        <w:t>.block-large {</w:t>
-      </w:r>
-    </w:p>
-    <w:p>
-      <w:pPr>
-        <w:shd w:val="clear" w:color="auto" w:fill="FFFFFF"/>
-        <w:spacing w:after="0" w:line="360" w:lineRule="auto"/>
-        <w:ind w:left="720"/>
-        <w:jc w:val="both"/>
-        <w:rPr>
-          <w:rFonts w:eastAsia="Times New Roman" w:cstheme="minorHAnsi"/>
-          <w:color w:val="000000" w:themeColor="text1"/>
-          <w:lang w:val="en-US" w:eastAsia="ru-RU"/>
-        </w:rPr>
-      </w:pPr>
-      <w:r>
-        <w:rPr>
-          <w:rFonts w:eastAsia="Times New Roman" w:cstheme="minorHAnsi"/>
-          <w:color w:val="000000" w:themeColor="text1"/>
-          <w:lang w:val="en-US" w:eastAsia="ru-RU"/>
-        </w:rPr>
-        <w:t xml:space="preserve">  width: 200px;</w:t>
-      </w:r>
-    </w:p>
-    <w:p>
-      <w:pPr>
-        <w:shd w:val="clear" w:color="auto" w:fill="FFFFFF"/>
-        <w:spacing w:after="0" w:line="360" w:lineRule="auto"/>
-        <w:ind w:left="720"/>
-        <w:jc w:val="both"/>
-        <w:rPr>
-          <w:rFonts w:eastAsia="Times New Roman" w:cstheme="minorHAnsi"/>
-          <w:color w:val="000000" w:themeColor="text1"/>
-          <w:lang w:val="en-US" w:eastAsia="ru-RU"/>
-        </w:rPr>
-      </w:pPr>
-      <w:r>
-        <w:rPr>
-          <w:rFonts w:eastAsia="Times New Roman" w:cstheme="minorHAnsi"/>
-          <w:color w:val="000000" w:themeColor="text1"/>
-          <w:lang w:val="en-US" w:eastAsia="ru-RU"/>
-        </w:rPr>
-        <w:t xml:space="preserve">  height: 200px;</w:t>
-      </w:r>
-    </w:p>
-    <w:p>
-      <w:pPr>
-        <w:shd w:val="clear" w:color="auto" w:fill="FFFFFF"/>
-        <w:spacing w:after="0" w:line="360" w:lineRule="auto"/>
-        <w:ind w:left="720"/>
-        <w:jc w:val="both"/>
-        <w:rPr>
-          <w:rFonts w:eastAsia="Times New Roman" w:cstheme="minorHAnsi"/>
-          <w:color w:val="000000" w:themeColor="text1"/>
-          <w:lang w:val="en-US" w:eastAsia="ru-RU"/>
-        </w:rPr>
-      </w:pPr>
-      <w:r>
-        <w:rPr>
-          <w:rFonts w:eastAsia="Times New Roman" w:cstheme="minorHAnsi"/>
-          <w:color w:val="000000" w:themeColor="text1"/>
-          <w:lang w:val="en-US" w:eastAsia="ru-RU"/>
-        </w:rPr>
-        <w:t xml:space="preserve">  border-radius: 10px;</w:t>
-      </w:r>
-    </w:p>
-    <w:p>
-      <w:pPr>
-        <w:shd w:val="clear" w:color="auto" w:fill="FFFFFF"/>
-        <w:spacing w:after="0" w:line="360" w:lineRule="auto"/>
-        <w:ind w:left="720"/>
-        <w:jc w:val="both"/>
-        <w:rPr>
-          <w:rFonts w:eastAsia="Times New Roman" w:cstheme="minorHAnsi"/>
-          <w:color w:val="000000" w:themeColor="text1"/>
-          <w:lang w:val="en-US" w:eastAsia="ru-RU"/>
-        </w:rPr>
-      </w:pPr>
-      <w:r>
-        <w:rPr>
-          <w:rFonts w:eastAsia="Times New Roman" w:cstheme="minorHAnsi"/>
-          <w:color w:val="000000" w:themeColor="text1"/>
-          <w:lang w:val="en-US" w:eastAsia="ru-RU"/>
-        </w:rPr>
-        <w:t>}</w:t>
-      </w:r>
-    </w:p>
-    <w:p>
-      <w:pPr>
-        <w:shd w:val="clear" w:color="auto" w:fill="FFFFFF"/>
-        <w:spacing w:after="0" w:line="360" w:lineRule="auto"/>
-        <w:ind w:left="720"/>
-        <w:jc w:val="both"/>
-        <w:rPr>
-          <w:rFonts w:eastAsia="Times New Roman" w:cstheme="minorHAnsi"/>
-          <w:color w:val="000000" w:themeColor="text1"/>
-          <w:lang w:val="en-US" w:eastAsia="ru-RU"/>
-        </w:rPr>
-      </w:pPr>
-      <w:r>
-        <w:rPr>
-          <w:rFonts w:eastAsia="Times New Roman" w:cstheme="minorHAnsi"/>
-          <w:color w:val="000000" w:themeColor="text1"/>
-          <w:lang w:val="en-US" w:eastAsia="ru-RU"/>
-        </w:rPr>
-        <w:t>.block-round {</w:t>
-      </w:r>
-    </w:p>
-    <w:p>
-      <w:pPr>
-        <w:shd w:val="clear" w:color="auto" w:fill="FFFFFF"/>
-        <w:spacing w:after="0" w:line="360" w:lineRule="auto"/>
-        <w:ind w:left="720"/>
-        <w:jc w:val="both"/>
-        <w:rPr>
-          <w:rFonts w:eastAsia="Times New Roman" w:cstheme="minorHAnsi"/>
-          <w:color w:val="000000" w:themeColor="text1"/>
-          <w:lang w:eastAsia="ru-RU"/>
-        </w:rPr>
-      </w:pPr>
-      <w:r>
-        <w:rPr>
-          <w:rFonts w:eastAsia="Times New Roman" w:cstheme="minorHAnsi"/>
-          <w:color w:val="000000" w:themeColor="text1"/>
-          <w:lang w:val="en-US" w:eastAsia="ru-RU"/>
-        </w:rPr>
-        <w:t xml:space="preserve">  </w:t>
-      </w:r>
-      <w:r>
-        <w:rPr>
-          <w:rFonts w:eastAsia="Times New Roman" w:cstheme="minorHAnsi"/>
-          <w:color w:val="000000" w:themeColor="text1"/>
-          <w:lang w:eastAsia="ru-RU"/>
-        </w:rPr>
-        <w:t>border-radius: 50%;</w:t>
-      </w:r>
-    </w:p>
-    <w:p>
-      <w:pPr>
-        <w:shd w:val="clear" w:color="auto" w:fill="FFFFFF"/>
-        <w:spacing w:after="0" w:line="360" w:lineRule="auto"/>
-        <w:ind w:left="720"/>
-        <w:jc w:val="both"/>
-        <w:rPr>
-          <w:rFonts w:eastAsia="Times New Roman" w:cstheme="minorHAnsi"/>
-          <w:color w:val="000000" w:themeColor="text1"/>
-          <w:lang w:eastAsia="ru-RU"/>
-        </w:rPr>
-      </w:pPr>
-      <w:r>
-        <w:rPr>
-          <w:rFonts w:eastAsia="Times New Roman" w:cstheme="minorHAnsi"/>
-          <w:color w:val="000000" w:themeColor="text1"/>
-          <w:lang w:eastAsia="ru-RU"/>
-        </w:rPr>
-        <w:t>}</w:t>
-      </w:r>
-    </w:p>
-    <w:p>
-      <w:pPr>
-        <w:spacing w:after="0" w:line="360" w:lineRule="auto"/>
-        <w:ind w:firstLine="709"/>
-        <w:jc w:val="both"/>
-        <w:rPr>
-          <w:rFonts w:ascii="Times New Roman" w:hAnsi="Times New Roman" w:cs="Times New Roman"/>
-          <w:sz w:val="28"/>
-          <w:szCs w:val="28"/>
-        </w:rPr>
-      </w:pPr>
-      <w:r>
-        <w:rPr>
-          <w:rFonts w:ascii="Times New Roman" w:hAnsi="Times New Roman" w:cs="Times New Roman"/>
-          <w:sz w:val="28"/>
-          <w:szCs w:val="28"/>
-        </w:rPr>
-        <w:t xml:space="preserve">Протокол: </w:t>
-      </w:r>
-    </w:p>
-    <w:p>
-      <w:pPr>
-        <w:shd w:val="clear" w:color="auto" w:fill="FFFFFF"/>
-        <w:spacing w:after="0" w:line="360" w:lineRule="auto"/>
-        <w:jc w:val="center"/>
-        <w:rPr>
-          <w:rFonts w:ascii="Times New Roman" w:eastAsia="Times New Roman" w:hAnsi="Times New Roman" w:cs="Times New Roman"/>
-          <w:color w:val="000000" w:themeColor="text1"/>
-          <w:sz w:val="28"/>
-          <w:szCs w:val="28"/>
-          <w:lang w:eastAsia="ru-RU"/>
-        </w:rPr>
-      </w:pPr>
-      <w:r>
-        <w:rPr>
-          <w:rFonts w:ascii="Times New Roman" w:eastAsia="Times New Roman" w:hAnsi="Times New Roman" w:cs="Times New Roman"/>
-          <w:color w:val="000000" w:themeColor="text1"/>
-          <w:sz w:val="28"/>
-          <w:szCs w:val="28"/>
-          <w:lang w:eastAsia="ru-RU"/>
-        </w:rPr>
         <w:drawing>
-          <wp:inline distT="0" distB="0" distL="0" distR="0" wp14:anchorId="681C9235" wp14:editId="6D8AD5B1">
-            <wp:extent cx="5940425" cy="1353820"/>
-            <wp:effectExtent l="0" t="0" r="3175" b="0"/>
-            <wp:docPr id="3" name="Рисунок 3"/>
+          <wp:inline distT="0" distB="0" distL="0" distR="0" wp14:anchorId="4E12687B" wp14:editId="4AF25A96">
+            <wp:extent cx="5940425" cy="1593215"/>
+            <wp:effectExtent l="0" t="0" r="3175" b="6985"/>
+            <wp:docPr id="6" name="Рисунок 6"/>
             <wp:cNvGraphicFramePr>
               <a:graphicFrameLocks xmlns:a="http://schemas.openxmlformats.org/drawingml/2006/main" noChangeAspect="1"/>
             </wp:cNvGraphicFramePr>
@@ -3136,7 +3267,7 @@
                   <pic:spPr>
                     <a:xfrm>
                       <a:off x="0" y="0"/>
-                      <a:ext cx="5940425" cy="1353820"/>
+                      <a:ext cx="5940425" cy="1593215"/>
                     </a:xfrm>
                     <a:prstGeom prst="rect">
                       <a:avLst/>
@@ -3190,19 +3321,1161 @@
           <w:szCs w:val="28"/>
           <w:lang w:eastAsia="ru-RU"/>
         </w:rPr>
+        <w:t>Создайте</w:t>
+      </w:r>
+      <w:r>
+        <w:rPr>
+          <w:rFonts w:ascii="Times New Roman" w:eastAsia="Times New Roman" w:hAnsi="Times New Roman" w:cs="Times New Roman"/>
+          <w:color w:val="000000" w:themeColor="text1"/>
+          <w:sz w:val="28"/>
+          <w:szCs w:val="28"/>
+          <w:lang w:val="en-US" w:eastAsia="ru-RU"/>
+        </w:rPr>
+        <w:t xml:space="preserve"> </w:t>
+      </w:r>
+      <w:r>
+        <w:rPr>
+          <w:rFonts w:ascii="Times New Roman" w:eastAsia="Times New Roman" w:hAnsi="Times New Roman" w:cs="Times New Roman"/>
+          <w:color w:val="000000" w:themeColor="text1"/>
+          <w:sz w:val="28"/>
+          <w:szCs w:val="28"/>
+          <w:lang w:eastAsia="ru-RU"/>
+        </w:rPr>
+        <w:t>блоки</w:t>
+      </w:r>
+      <w:r>
+        <w:rPr>
+          <w:rFonts w:ascii="Times New Roman" w:eastAsia="Times New Roman" w:hAnsi="Times New Roman" w:cs="Times New Roman"/>
+          <w:color w:val="000000" w:themeColor="text1"/>
+          <w:sz w:val="28"/>
+          <w:szCs w:val="28"/>
+          <w:lang w:val="en-US" w:eastAsia="ru-RU"/>
+        </w:rPr>
+        <w:t xml:space="preserve"> header, sidebar, content </w:t>
+      </w:r>
+      <w:r>
+        <w:rPr>
+          <w:rFonts w:ascii="Times New Roman" w:eastAsia="Times New Roman" w:hAnsi="Times New Roman" w:cs="Times New Roman"/>
+          <w:color w:val="000000" w:themeColor="text1"/>
+          <w:sz w:val="28"/>
+          <w:szCs w:val="28"/>
+          <w:lang w:eastAsia="ru-RU"/>
+        </w:rPr>
+        <w:t>и</w:t>
+      </w:r>
+      <w:r>
+        <w:rPr>
+          <w:rFonts w:ascii="Times New Roman" w:eastAsia="Times New Roman" w:hAnsi="Times New Roman" w:cs="Times New Roman"/>
+          <w:color w:val="000000" w:themeColor="text1"/>
+          <w:sz w:val="28"/>
+          <w:szCs w:val="28"/>
+          <w:lang w:val="en-US" w:eastAsia="ru-RU"/>
+        </w:rPr>
+        <w:t xml:space="preserve"> footer. </w:t>
+      </w:r>
+      <w:r>
+        <w:rPr>
+          <w:rFonts w:ascii="Times New Roman" w:eastAsia="Times New Roman" w:hAnsi="Times New Roman" w:cs="Times New Roman"/>
+          <w:color w:val="000000" w:themeColor="text1"/>
+          <w:sz w:val="28"/>
+          <w:szCs w:val="28"/>
+          <w:lang w:eastAsia="ru-RU"/>
+        </w:rPr>
+        <w:t xml:space="preserve">При размере </w:t>
+      </w:r>
+      <w:r>
+        <w:rPr>
+          <w:rFonts w:ascii="Cambria Math" w:eastAsia="Times New Roman" w:hAnsi="Cambria Math" w:cs="Cambria Math"/>
+          <w:color w:val="000000" w:themeColor="text1"/>
+          <w:sz w:val="28"/>
+          <w:szCs w:val="28"/>
+          <w:lang w:eastAsia="ru-RU"/>
+        </w:rPr>
+        <w:t>⩽</w:t>
+      </w:r>
+      <w:r>
+        <w:rPr>
+          <w:rFonts w:ascii="Times New Roman" w:eastAsia="Times New Roman" w:hAnsi="Times New Roman" w:cs="Times New Roman"/>
+          <w:color w:val="000000" w:themeColor="text1"/>
+          <w:sz w:val="28"/>
+          <w:szCs w:val="28"/>
+          <w:lang w:eastAsia="ru-RU"/>
+        </w:rPr>
+        <w:t xml:space="preserve"> 991 пикселей скрывать sidebar. Самостоятельно задайте им ширину, высоту и цвет блоков.</w:t>
+      </w:r>
+    </w:p>
+    <w:p>
+      <w:pPr>
+        <w:shd w:val="clear" w:color="auto" w:fill="FFFFFF"/>
+        <w:spacing w:after="0" w:line="360" w:lineRule="auto"/>
+        <w:ind w:left="720"/>
+        <w:jc w:val="both"/>
+        <w:rPr>
+          <w:rFonts w:ascii="Times New Roman" w:eastAsia="Times New Roman" w:hAnsi="Times New Roman" w:cs="Times New Roman"/>
+          <w:color w:val="000000" w:themeColor="text1"/>
+          <w:sz w:val="28"/>
+          <w:szCs w:val="28"/>
+          <w:lang w:eastAsia="ru-RU"/>
+        </w:rPr>
+      </w:pPr>
+    </w:p>
+    <w:p>
+      <w:pPr>
+        <w:pStyle w:val="a3"/>
+        <w:spacing w:after="0" w:line="360" w:lineRule="auto"/>
+        <w:jc w:val="both"/>
+        <w:rPr>
+          <w:rFonts w:ascii="Times New Roman" w:hAnsi="Times New Roman" w:cs="Times New Roman"/>
+          <w:sz w:val="28"/>
+          <w:szCs w:val="28"/>
+        </w:rPr>
+      </w:pPr>
+      <w:r>
+        <w:rPr>
+          <w:rFonts w:ascii="Times New Roman" w:hAnsi="Times New Roman" w:cs="Times New Roman"/>
+          <w:sz w:val="28"/>
+          <w:szCs w:val="28"/>
+        </w:rPr>
+        <w:t xml:space="preserve">Программный код </w:t>
+      </w:r>
+      <w:r>
+        <w:rPr>
+          <w:rFonts w:ascii="Times New Roman" w:hAnsi="Times New Roman" w:cs="Times New Roman"/>
+          <w:sz w:val="28"/>
+          <w:szCs w:val="28"/>
+          <w:lang w:val="en-US"/>
+        </w:rPr>
+        <w:t>html</w:t>
+      </w:r>
+      <w:r>
+        <w:rPr>
+          <w:rFonts w:ascii="Times New Roman" w:hAnsi="Times New Roman" w:cs="Times New Roman"/>
+          <w:sz w:val="28"/>
+          <w:szCs w:val="28"/>
+        </w:rPr>
+        <w:t>:</w:t>
+      </w:r>
+    </w:p>
+    <w:p>
+      <w:pPr>
+        <w:spacing w:after="0" w:line="360" w:lineRule="auto"/>
+        <w:ind w:firstLine="709"/>
+        <w:jc w:val="both"/>
+        <w:rPr>
+          <w:rFonts w:eastAsia="Times New Roman" w:cstheme="minorHAnsi"/>
+          <w:color w:val="000000" w:themeColor="text1"/>
+          <w:lang w:eastAsia="ru-RU"/>
+        </w:rPr>
+      </w:pPr>
+      <w:r>
+        <w:rPr>
+          <w:rFonts w:eastAsia="Times New Roman" w:cstheme="minorHAnsi"/>
+          <w:color w:val="000000" w:themeColor="text1"/>
+          <w:lang w:eastAsia="ru-RU"/>
+        </w:rPr>
+        <w:t>&lt;html lang="ru"&gt;</w:t>
+      </w:r>
+    </w:p>
+    <w:p>
+      <w:pPr>
+        <w:spacing w:after="0" w:line="360" w:lineRule="auto"/>
+        <w:ind w:firstLine="709"/>
+        <w:jc w:val="both"/>
+        <w:rPr>
+          <w:rFonts w:eastAsia="Times New Roman" w:cstheme="minorHAnsi"/>
+          <w:color w:val="000000" w:themeColor="text1"/>
+          <w:lang w:eastAsia="ru-RU"/>
+        </w:rPr>
+      </w:pPr>
+      <w:r>
+        <w:rPr>
+          <w:rFonts w:eastAsia="Times New Roman" w:cstheme="minorHAnsi"/>
+          <w:color w:val="000000" w:themeColor="text1"/>
+          <w:lang w:eastAsia="ru-RU"/>
+        </w:rPr>
+        <w:t>&lt;head&gt;</w:t>
+      </w:r>
+    </w:p>
+    <w:p>
+      <w:pPr>
+        <w:spacing w:after="0" w:line="360" w:lineRule="auto"/>
+        <w:ind w:firstLine="709"/>
+        <w:jc w:val="both"/>
+        <w:rPr>
+          <w:rFonts w:eastAsia="Times New Roman" w:cstheme="minorHAnsi"/>
+          <w:color w:val="000000" w:themeColor="text1"/>
+          <w:lang w:val="en-US" w:eastAsia="ru-RU"/>
+        </w:rPr>
+      </w:pPr>
+      <w:r>
+        <w:rPr>
+          <w:rFonts w:eastAsia="Times New Roman" w:cstheme="minorHAnsi"/>
+          <w:color w:val="000000" w:themeColor="text1"/>
+          <w:lang w:val="en-US" w:eastAsia="ru-RU"/>
+        </w:rPr>
+        <w:t>&lt;link rel="stylesheet" href="css/bootstrap.min.css"&gt;</w:t>
+      </w:r>
+    </w:p>
+    <w:p>
+      <w:pPr>
+        <w:spacing w:after="0" w:line="360" w:lineRule="auto"/>
+        <w:ind w:firstLine="709"/>
+        <w:jc w:val="both"/>
+        <w:rPr>
+          <w:rFonts w:eastAsia="Times New Roman" w:cstheme="minorHAnsi"/>
+          <w:color w:val="000000" w:themeColor="text1"/>
+          <w:lang w:val="en-US" w:eastAsia="ru-RU"/>
+        </w:rPr>
+      </w:pPr>
+      <w:r>
+        <w:rPr>
+          <w:rFonts w:eastAsia="Times New Roman" w:cstheme="minorHAnsi"/>
+          <w:color w:val="000000" w:themeColor="text1"/>
+          <w:lang w:val="en-US" w:eastAsia="ru-RU"/>
+        </w:rPr>
+        <w:t>&lt;link rel="stylesheet" href="css/style.css"&gt;</w:t>
+      </w:r>
+    </w:p>
+    <w:p>
+      <w:pPr>
+        <w:spacing w:after="0" w:line="360" w:lineRule="auto"/>
+        <w:ind w:firstLine="709"/>
+        <w:jc w:val="both"/>
+        <w:rPr>
+          <w:rFonts w:eastAsia="Times New Roman" w:cstheme="minorHAnsi"/>
+          <w:color w:val="000000" w:themeColor="text1"/>
+          <w:lang w:val="en-US" w:eastAsia="ru-RU"/>
+        </w:rPr>
+      </w:pPr>
+      <w:r>
+        <w:rPr>
+          <w:rFonts w:eastAsia="Times New Roman" w:cstheme="minorHAnsi"/>
+          <w:color w:val="000000" w:themeColor="text1"/>
+          <w:lang w:val="en-US" w:eastAsia="ru-RU"/>
+        </w:rPr>
+        <w:t>&lt;script src="js/jquery-3.6.0.min.js"&gt;&lt;/script&gt;</w:t>
+      </w:r>
+    </w:p>
+    <w:p>
+      <w:pPr>
+        <w:spacing w:after="0" w:line="360" w:lineRule="auto"/>
+        <w:ind w:firstLine="709"/>
+        <w:jc w:val="both"/>
+        <w:rPr>
+          <w:rFonts w:eastAsia="Times New Roman" w:cstheme="minorHAnsi"/>
+          <w:color w:val="000000" w:themeColor="text1"/>
+          <w:lang w:val="en-US" w:eastAsia="ru-RU"/>
+        </w:rPr>
+      </w:pPr>
+      <w:r>
+        <w:rPr>
+          <w:rFonts w:eastAsia="Times New Roman" w:cstheme="minorHAnsi"/>
+          <w:color w:val="000000" w:themeColor="text1"/>
+          <w:lang w:val="en-US" w:eastAsia="ru-RU"/>
+        </w:rPr>
+        <w:t>&lt;script src="js/popper.min.js"&gt;&lt;/script&gt;</w:t>
+      </w:r>
+    </w:p>
+    <w:p>
+      <w:pPr>
+        <w:spacing w:after="0" w:line="360" w:lineRule="auto"/>
+        <w:ind w:firstLine="709"/>
+        <w:jc w:val="both"/>
+        <w:rPr>
+          <w:rFonts w:eastAsia="Times New Roman" w:cstheme="minorHAnsi"/>
+          <w:color w:val="000000" w:themeColor="text1"/>
+          <w:lang w:val="en-US" w:eastAsia="ru-RU"/>
+        </w:rPr>
+      </w:pPr>
+      <w:r>
+        <w:rPr>
+          <w:rFonts w:eastAsia="Times New Roman" w:cstheme="minorHAnsi"/>
+          <w:color w:val="000000" w:themeColor="text1"/>
+          <w:lang w:val="en-US" w:eastAsia="ru-RU"/>
+        </w:rPr>
+        <w:t>&lt;script src="js/bootstrap.min.js"&gt;&lt;/script&gt;</w:t>
+      </w:r>
+    </w:p>
+    <w:p>
+      <w:pPr>
+        <w:spacing w:after="0" w:line="360" w:lineRule="auto"/>
+        <w:ind w:firstLine="709"/>
+        <w:jc w:val="both"/>
+        <w:rPr>
+          <w:rFonts w:eastAsia="Times New Roman" w:cstheme="minorHAnsi"/>
+          <w:color w:val="000000" w:themeColor="text1"/>
+          <w:lang w:eastAsia="ru-RU"/>
+        </w:rPr>
+      </w:pPr>
+      <w:r>
+        <w:rPr>
+          <w:rFonts w:eastAsia="Times New Roman" w:cstheme="minorHAnsi"/>
+          <w:color w:val="000000" w:themeColor="text1"/>
+          <w:lang w:eastAsia="ru-RU"/>
+        </w:rPr>
+        <w:t>&lt;title&gt;Лабораторная работа 17&lt;/title&gt;</w:t>
+      </w:r>
+    </w:p>
+    <w:p>
+      <w:pPr>
+        <w:spacing w:after="0" w:line="360" w:lineRule="auto"/>
+        <w:ind w:firstLine="709"/>
+        <w:jc w:val="both"/>
+        <w:rPr>
+          <w:rFonts w:eastAsia="Times New Roman" w:cstheme="minorHAnsi"/>
+          <w:color w:val="000000" w:themeColor="text1"/>
+          <w:lang w:eastAsia="ru-RU"/>
+        </w:rPr>
+      </w:pPr>
+      <w:r>
+        <w:rPr>
+          <w:rFonts w:eastAsia="Times New Roman" w:cstheme="minorHAnsi"/>
+          <w:color w:val="000000" w:themeColor="text1"/>
+          <w:lang w:eastAsia="ru-RU"/>
+        </w:rPr>
+        <w:t>&lt;/head&gt;</w:t>
+      </w:r>
+    </w:p>
+    <w:p>
+      <w:pPr>
+        <w:spacing w:after="0" w:line="360" w:lineRule="auto"/>
+        <w:ind w:firstLine="709"/>
+        <w:jc w:val="both"/>
+        <w:rPr>
+          <w:rFonts w:eastAsia="Times New Roman" w:cstheme="minorHAnsi"/>
+          <w:color w:val="000000" w:themeColor="text1"/>
+          <w:lang w:val="en-US" w:eastAsia="ru-RU"/>
+        </w:rPr>
+      </w:pPr>
+      <w:r>
+        <w:rPr>
+          <w:rFonts w:eastAsia="Times New Roman" w:cstheme="minorHAnsi"/>
+          <w:color w:val="000000" w:themeColor="text1"/>
+          <w:lang w:val="en-US" w:eastAsia="ru-RU"/>
+        </w:rPr>
+        <w:t>&lt;body&gt;</w:t>
+      </w:r>
+    </w:p>
+    <w:p>
+      <w:pPr>
+        <w:spacing w:after="0" w:line="360" w:lineRule="auto"/>
+        <w:ind w:firstLine="709"/>
+        <w:jc w:val="both"/>
+        <w:rPr>
+          <w:rFonts w:eastAsia="Times New Roman" w:cstheme="minorHAnsi"/>
+          <w:color w:val="000000" w:themeColor="text1"/>
+          <w:lang w:val="en-US" w:eastAsia="ru-RU"/>
+        </w:rPr>
+      </w:pPr>
+      <w:r>
+        <w:rPr>
+          <w:rFonts w:eastAsia="Times New Roman" w:cstheme="minorHAnsi"/>
+          <w:color w:val="000000" w:themeColor="text1"/>
+          <w:lang w:val="en-US" w:eastAsia="ru-RU"/>
+        </w:rPr>
+        <w:t xml:space="preserve">  &lt;div class="container"&gt;</w:t>
+      </w:r>
+    </w:p>
+    <w:p>
+      <w:pPr>
+        <w:spacing w:after="0" w:line="360" w:lineRule="auto"/>
+        <w:ind w:firstLine="709"/>
+        <w:jc w:val="both"/>
+        <w:rPr>
+          <w:rFonts w:eastAsia="Times New Roman" w:cstheme="minorHAnsi"/>
+          <w:color w:val="000000" w:themeColor="text1"/>
+          <w:lang w:val="en-US" w:eastAsia="ru-RU"/>
+        </w:rPr>
+      </w:pPr>
+      <w:r>
+        <w:rPr>
+          <w:rFonts w:eastAsia="Times New Roman" w:cstheme="minorHAnsi"/>
+          <w:color w:val="000000" w:themeColor="text1"/>
+          <w:lang w:val="en-US" w:eastAsia="ru-RU"/>
+        </w:rPr>
+        <w:t xml:space="preserve">    &lt;div class="header"&gt;&lt;/div&gt;</w:t>
+      </w:r>
+    </w:p>
+    <w:p>
+      <w:pPr>
+        <w:spacing w:after="0" w:line="360" w:lineRule="auto"/>
+        <w:ind w:firstLine="709"/>
+        <w:jc w:val="both"/>
+        <w:rPr>
+          <w:rFonts w:eastAsia="Times New Roman" w:cstheme="minorHAnsi"/>
+          <w:color w:val="000000" w:themeColor="text1"/>
+          <w:lang w:val="en-US" w:eastAsia="ru-RU"/>
+        </w:rPr>
+      </w:pPr>
+      <w:r>
+        <w:rPr>
+          <w:rFonts w:eastAsia="Times New Roman" w:cstheme="minorHAnsi"/>
+          <w:color w:val="000000" w:themeColor="text1"/>
+          <w:lang w:val="en-US" w:eastAsia="ru-RU"/>
+        </w:rPr>
+        <w:t xml:space="preserve">    &lt;div class="sidebar"&gt;&lt;/div&gt;</w:t>
+      </w:r>
+    </w:p>
+    <w:p>
+      <w:pPr>
+        <w:spacing w:after="0" w:line="360" w:lineRule="auto"/>
+        <w:ind w:firstLine="709"/>
+        <w:jc w:val="both"/>
+        <w:rPr>
+          <w:rFonts w:eastAsia="Times New Roman" w:cstheme="minorHAnsi"/>
+          <w:color w:val="000000" w:themeColor="text1"/>
+          <w:lang w:val="en-US" w:eastAsia="ru-RU"/>
+        </w:rPr>
+      </w:pPr>
+      <w:r>
+        <w:rPr>
+          <w:rFonts w:eastAsia="Times New Roman" w:cstheme="minorHAnsi"/>
+          <w:color w:val="000000" w:themeColor="text1"/>
+          <w:lang w:val="en-US" w:eastAsia="ru-RU"/>
+        </w:rPr>
+        <w:t xml:space="preserve">    &lt;div class="content"&gt;&lt;/div&gt;</w:t>
+      </w:r>
+    </w:p>
+    <w:p>
+      <w:pPr>
+        <w:spacing w:after="0" w:line="360" w:lineRule="auto"/>
+        <w:ind w:firstLine="709"/>
+        <w:jc w:val="both"/>
+        <w:rPr>
+          <w:rFonts w:eastAsia="Times New Roman" w:cstheme="minorHAnsi"/>
+          <w:color w:val="000000" w:themeColor="text1"/>
+          <w:lang w:val="en-US" w:eastAsia="ru-RU"/>
+        </w:rPr>
+      </w:pPr>
+      <w:r>
+        <w:rPr>
+          <w:rFonts w:eastAsia="Times New Roman" w:cstheme="minorHAnsi"/>
+          <w:color w:val="000000" w:themeColor="text1"/>
+          <w:lang w:val="en-US" w:eastAsia="ru-RU"/>
+        </w:rPr>
+        <w:t xml:space="preserve">    &lt;div class="footer"&gt;&lt;/div&gt;</w:t>
+      </w:r>
+    </w:p>
+    <w:p>
+      <w:pPr>
+        <w:spacing w:after="0" w:line="360" w:lineRule="auto"/>
+        <w:ind w:firstLine="709"/>
+        <w:jc w:val="both"/>
+        <w:rPr>
+          <w:rFonts w:eastAsia="Times New Roman" w:cstheme="minorHAnsi"/>
+          <w:color w:val="000000" w:themeColor="text1"/>
+          <w:lang w:val="en-US" w:eastAsia="ru-RU"/>
+        </w:rPr>
+      </w:pPr>
+      <w:r>
+        <w:rPr>
+          <w:rFonts w:eastAsia="Times New Roman" w:cstheme="minorHAnsi"/>
+          <w:color w:val="000000" w:themeColor="text1"/>
+          <w:lang w:val="en-US" w:eastAsia="ru-RU"/>
+        </w:rPr>
+        <w:t xml:space="preserve">  &lt;/div&gt;</w:t>
+      </w:r>
+    </w:p>
+    <w:p>
+      <w:pPr>
+        <w:spacing w:after="0" w:line="360" w:lineRule="auto"/>
+        <w:ind w:firstLine="709"/>
+        <w:jc w:val="both"/>
+        <w:rPr>
+          <w:rFonts w:eastAsia="Times New Roman" w:cstheme="minorHAnsi"/>
+          <w:color w:val="000000" w:themeColor="text1"/>
+          <w:lang w:val="en-US" w:eastAsia="ru-RU"/>
+        </w:rPr>
+      </w:pPr>
+      <w:r>
+        <w:rPr>
+          <w:rFonts w:eastAsia="Times New Roman" w:cstheme="minorHAnsi"/>
+          <w:color w:val="000000" w:themeColor="text1"/>
+          <w:lang w:val="en-US" w:eastAsia="ru-RU"/>
+        </w:rPr>
+        <w:t>&lt;/body&gt;</w:t>
+      </w:r>
+    </w:p>
+    <w:p>
+      <w:pPr>
+        <w:spacing w:after="0" w:line="360" w:lineRule="auto"/>
+        <w:ind w:firstLine="709"/>
+        <w:jc w:val="both"/>
+        <w:rPr>
+          <w:rFonts w:eastAsia="Times New Roman" w:cstheme="minorHAnsi"/>
+          <w:color w:val="000000" w:themeColor="text1"/>
+          <w:lang w:val="en-US" w:eastAsia="ru-RU"/>
+        </w:rPr>
+      </w:pPr>
+      <w:r>
+        <w:rPr>
+          <w:rFonts w:eastAsia="Times New Roman" w:cstheme="minorHAnsi"/>
+          <w:color w:val="000000" w:themeColor="text1"/>
+          <w:lang w:val="en-US" w:eastAsia="ru-RU"/>
+        </w:rPr>
+        <w:t>&lt;/html&gt;</w:t>
+      </w:r>
+    </w:p>
+    <w:p>
+      <w:pPr>
+        <w:spacing w:after="0" w:line="360" w:lineRule="auto"/>
+        <w:ind w:firstLine="709"/>
+        <w:jc w:val="both"/>
+        <w:rPr>
+          <w:rFonts w:ascii="Times New Roman" w:hAnsi="Times New Roman" w:cs="Times New Roman"/>
+          <w:sz w:val="28"/>
+          <w:szCs w:val="28"/>
+          <w:lang w:val="en-US"/>
+        </w:rPr>
+      </w:pPr>
+      <w:r>
+        <w:rPr>
+          <w:rFonts w:ascii="Times New Roman" w:hAnsi="Times New Roman" w:cs="Times New Roman"/>
+          <w:sz w:val="28"/>
+          <w:szCs w:val="28"/>
+        </w:rPr>
+        <w:t>Программный</w:t>
+      </w:r>
+      <w:r>
+        <w:rPr>
+          <w:rFonts w:ascii="Times New Roman" w:hAnsi="Times New Roman" w:cs="Times New Roman"/>
+          <w:sz w:val="28"/>
+          <w:szCs w:val="28"/>
+          <w:lang w:val="en-US"/>
+        </w:rPr>
+        <w:t xml:space="preserve"> </w:t>
+      </w:r>
+      <w:r>
+        <w:rPr>
+          <w:rFonts w:ascii="Times New Roman" w:hAnsi="Times New Roman" w:cs="Times New Roman"/>
+          <w:sz w:val="28"/>
+          <w:szCs w:val="28"/>
+        </w:rPr>
+        <w:t>код</w:t>
+      </w:r>
+      <w:r>
+        <w:rPr>
+          <w:rFonts w:ascii="Times New Roman" w:hAnsi="Times New Roman" w:cs="Times New Roman"/>
+          <w:sz w:val="28"/>
+          <w:szCs w:val="28"/>
+          <w:lang w:val="en-US"/>
+        </w:rPr>
+        <w:t xml:space="preserve"> </w:t>
+      </w:r>
+      <w:r>
+        <w:rPr>
+          <w:rFonts w:ascii="Times New Roman" w:hAnsi="Times New Roman" w:cs="Times New Roman"/>
+          <w:sz w:val="28"/>
+          <w:szCs w:val="28"/>
+          <w:lang w:val="en-US"/>
+        </w:rPr>
+        <w:t>css</w:t>
+      </w:r>
+      <w:r>
+        <w:rPr>
+          <w:rFonts w:ascii="Times New Roman" w:hAnsi="Times New Roman" w:cs="Times New Roman"/>
+          <w:sz w:val="28"/>
+          <w:szCs w:val="28"/>
+          <w:lang w:val="en-US"/>
+        </w:rPr>
+        <w:t>:</w:t>
+      </w:r>
+    </w:p>
+    <w:p>
+      <w:pPr>
+        <w:spacing w:after="0" w:line="360" w:lineRule="auto"/>
+        <w:ind w:firstLine="709"/>
+        <w:jc w:val="both"/>
+        <w:rPr>
+          <w:rFonts w:eastAsia="Times New Roman" w:cstheme="minorHAnsi"/>
+          <w:color w:val="000000" w:themeColor="text1"/>
+          <w:lang w:val="en-US" w:eastAsia="ru-RU"/>
+        </w:rPr>
+      </w:pPr>
+      <w:r>
+        <w:rPr>
+          <w:rFonts w:eastAsia="Times New Roman" w:cstheme="minorHAnsi"/>
+          <w:color w:val="000000" w:themeColor="text1"/>
+          <w:lang w:val="en-US" w:eastAsia="ru-RU"/>
+        </w:rPr>
+        <w:t>.container {</w:t>
+      </w:r>
+    </w:p>
+    <w:p>
+      <w:pPr>
+        <w:spacing w:after="0" w:line="360" w:lineRule="auto"/>
+        <w:ind w:firstLine="709"/>
+        <w:jc w:val="both"/>
+        <w:rPr>
+          <w:rFonts w:eastAsia="Times New Roman" w:cstheme="minorHAnsi"/>
+          <w:color w:val="000000" w:themeColor="text1"/>
+          <w:lang w:val="en-US" w:eastAsia="ru-RU"/>
+        </w:rPr>
+      </w:pPr>
+      <w:r>
+        <w:rPr>
+          <w:rFonts w:eastAsia="Times New Roman" w:cstheme="minorHAnsi"/>
+          <w:color w:val="000000" w:themeColor="text1"/>
+          <w:lang w:val="en-US" w:eastAsia="ru-RU"/>
+        </w:rPr>
+        <w:t xml:space="preserve">  width: 100%;</w:t>
+      </w:r>
+    </w:p>
+    <w:p>
+      <w:pPr>
+        <w:spacing w:after="0" w:line="360" w:lineRule="auto"/>
+        <w:ind w:firstLine="709"/>
+        <w:jc w:val="both"/>
+        <w:rPr>
+          <w:rFonts w:eastAsia="Times New Roman" w:cstheme="minorHAnsi"/>
+          <w:color w:val="000000" w:themeColor="text1"/>
+          <w:lang w:val="en-US" w:eastAsia="ru-RU"/>
+        </w:rPr>
+      </w:pPr>
+      <w:r>
+        <w:rPr>
+          <w:rFonts w:eastAsia="Times New Roman" w:cstheme="minorHAnsi"/>
+          <w:color w:val="000000" w:themeColor="text1"/>
+          <w:lang w:val="en-US" w:eastAsia="ru-RU"/>
+        </w:rPr>
+        <w:t>}</w:t>
+      </w:r>
+    </w:p>
+    <w:p>
+      <w:pPr>
+        <w:spacing w:after="0" w:line="360" w:lineRule="auto"/>
+        <w:ind w:firstLine="709"/>
+        <w:jc w:val="both"/>
+        <w:rPr>
+          <w:rFonts w:eastAsia="Times New Roman" w:cstheme="minorHAnsi"/>
+          <w:color w:val="000000" w:themeColor="text1"/>
+          <w:lang w:val="en-US" w:eastAsia="ru-RU"/>
+        </w:rPr>
+      </w:pPr>
+      <w:r>
+        <w:rPr>
+          <w:rFonts w:eastAsia="Times New Roman" w:cstheme="minorHAnsi"/>
+          <w:color w:val="000000" w:themeColor="text1"/>
+          <w:lang w:val="en-US" w:eastAsia="ru-RU"/>
+        </w:rPr>
+        <w:t>.header {</w:t>
+      </w:r>
+    </w:p>
+    <w:p>
+      <w:pPr>
+        <w:spacing w:after="0" w:line="360" w:lineRule="auto"/>
+        <w:ind w:firstLine="709"/>
+        <w:jc w:val="both"/>
+        <w:rPr>
+          <w:rFonts w:eastAsia="Times New Roman" w:cstheme="minorHAnsi"/>
+          <w:color w:val="000000" w:themeColor="text1"/>
+          <w:lang w:val="en-US" w:eastAsia="ru-RU"/>
+        </w:rPr>
+      </w:pPr>
+      <w:r>
+        <w:rPr>
+          <w:rFonts w:eastAsia="Times New Roman" w:cstheme="minorHAnsi"/>
+          <w:color w:val="000000" w:themeColor="text1"/>
+          <w:lang w:val="en-US" w:eastAsia="ru-RU"/>
+        </w:rPr>
+        <w:t xml:space="preserve">  height: 100px;</w:t>
+      </w:r>
+    </w:p>
+    <w:p>
+      <w:pPr>
+        <w:spacing w:after="0" w:line="360" w:lineRule="auto"/>
+        <w:ind w:firstLine="709"/>
+        <w:jc w:val="both"/>
+        <w:rPr>
+          <w:rFonts w:eastAsia="Times New Roman" w:cstheme="minorHAnsi"/>
+          <w:color w:val="000000" w:themeColor="text1"/>
+          <w:lang w:val="en-US" w:eastAsia="ru-RU"/>
+        </w:rPr>
+      </w:pPr>
+      <w:r>
+        <w:rPr>
+          <w:rFonts w:eastAsia="Times New Roman" w:cstheme="minorHAnsi"/>
+          <w:color w:val="000000" w:themeColor="text1"/>
+          <w:lang w:val="en-US" w:eastAsia="ru-RU"/>
+        </w:rPr>
+        <w:t xml:space="preserve">  background-color: #f00;</w:t>
+      </w:r>
+    </w:p>
+    <w:p>
+      <w:pPr>
+        <w:spacing w:after="0" w:line="360" w:lineRule="auto"/>
+        <w:ind w:firstLine="709"/>
+        <w:jc w:val="both"/>
+        <w:rPr>
+          <w:rFonts w:eastAsia="Times New Roman" w:cstheme="minorHAnsi"/>
+          <w:color w:val="000000" w:themeColor="text1"/>
+          <w:lang w:val="en-US" w:eastAsia="ru-RU"/>
+        </w:rPr>
+      </w:pPr>
+      <w:r>
+        <w:rPr>
+          <w:rFonts w:eastAsia="Times New Roman" w:cstheme="minorHAnsi"/>
+          <w:color w:val="000000" w:themeColor="text1"/>
+          <w:lang w:val="en-US" w:eastAsia="ru-RU"/>
+        </w:rPr>
+        <w:t xml:space="preserve">  border: 5px dashed yellow !important;</w:t>
+      </w:r>
+    </w:p>
+    <w:p>
+      <w:pPr>
+        <w:spacing w:after="0" w:line="360" w:lineRule="auto"/>
+        <w:ind w:firstLine="709"/>
+        <w:jc w:val="both"/>
+        <w:rPr>
+          <w:rFonts w:eastAsia="Times New Roman" w:cstheme="minorHAnsi"/>
+          <w:color w:val="000000" w:themeColor="text1"/>
+          <w:lang w:val="en-US" w:eastAsia="ru-RU"/>
+        </w:rPr>
+      </w:pPr>
+      <w:r>
+        <w:rPr>
+          <w:rFonts w:eastAsia="Times New Roman" w:cstheme="minorHAnsi"/>
+          <w:color w:val="000000" w:themeColor="text1"/>
+          <w:lang w:val="en-US" w:eastAsia="ru-RU"/>
+        </w:rPr>
+        <w:t>}</w:t>
+      </w:r>
+    </w:p>
+    <w:p>
+      <w:pPr>
+        <w:spacing w:after="0" w:line="360" w:lineRule="auto"/>
+        <w:ind w:firstLine="709"/>
+        <w:jc w:val="both"/>
+        <w:rPr>
+          <w:rFonts w:eastAsia="Times New Roman" w:cstheme="minorHAnsi"/>
+          <w:color w:val="000000" w:themeColor="text1"/>
+          <w:lang w:val="en-US" w:eastAsia="ru-RU"/>
+        </w:rPr>
+      </w:pPr>
+      <w:r>
+        <w:rPr>
+          <w:rFonts w:eastAsia="Times New Roman" w:cstheme="minorHAnsi"/>
+          <w:color w:val="000000" w:themeColor="text1"/>
+          <w:lang w:val="en-US" w:eastAsia="ru-RU"/>
+        </w:rPr>
+        <w:t>.footer {</w:t>
+      </w:r>
+    </w:p>
+    <w:p>
+      <w:pPr>
+        <w:spacing w:after="0" w:line="360" w:lineRule="auto"/>
+        <w:ind w:firstLine="709"/>
+        <w:jc w:val="both"/>
+        <w:rPr>
+          <w:rFonts w:eastAsia="Times New Roman" w:cstheme="minorHAnsi"/>
+          <w:color w:val="000000" w:themeColor="text1"/>
+          <w:lang w:val="en-US" w:eastAsia="ru-RU"/>
+        </w:rPr>
+      </w:pPr>
+      <w:r>
+        <w:rPr>
+          <w:rFonts w:eastAsia="Times New Roman" w:cstheme="minorHAnsi"/>
+          <w:color w:val="000000" w:themeColor="text1"/>
+          <w:lang w:val="en-US" w:eastAsia="ru-RU"/>
+        </w:rPr>
+        <w:t xml:space="preserve">  height: 100px;</w:t>
+      </w:r>
+    </w:p>
+    <w:p>
+      <w:pPr>
+        <w:spacing w:after="0" w:line="360" w:lineRule="auto"/>
+        <w:ind w:firstLine="709"/>
+        <w:jc w:val="both"/>
+        <w:rPr>
+          <w:rFonts w:eastAsia="Times New Roman" w:cstheme="minorHAnsi"/>
+          <w:color w:val="000000" w:themeColor="text1"/>
+          <w:lang w:val="en-US" w:eastAsia="ru-RU"/>
+        </w:rPr>
+      </w:pPr>
+      <w:r>
+        <w:rPr>
+          <w:rFonts w:eastAsia="Times New Roman" w:cstheme="minorHAnsi"/>
+          <w:color w:val="000000" w:themeColor="text1"/>
+          <w:lang w:val="en-US" w:eastAsia="ru-RU"/>
+        </w:rPr>
         <w:lastRenderedPageBreak/>
-        <w:t>Создайте</w:t>
-      </w:r>
-      <w:r>
+        <w:t xml:space="preserve">  background-color: #00f;</w:t>
+      </w:r>
+    </w:p>
+    <w:p>
+      <w:pPr>
+        <w:spacing w:after="0" w:line="360" w:lineRule="auto"/>
+        <w:ind w:firstLine="709"/>
+        <w:jc w:val="both"/>
+        <w:rPr>
+          <w:rFonts w:eastAsia="Times New Roman" w:cstheme="minorHAnsi"/>
+          <w:color w:val="000000" w:themeColor="text1"/>
+          <w:lang w:val="en-US" w:eastAsia="ru-RU"/>
+        </w:rPr>
+      </w:pPr>
+      <w:r>
+        <w:rPr>
+          <w:rFonts w:eastAsia="Times New Roman" w:cstheme="minorHAnsi"/>
+          <w:color w:val="000000" w:themeColor="text1"/>
+          <w:lang w:val="en-US" w:eastAsia="ru-RU"/>
+        </w:rPr>
+        <w:t xml:space="preserve">  margin-top: 500px;</w:t>
+      </w:r>
+    </w:p>
+    <w:p>
+      <w:pPr>
+        <w:spacing w:after="0" w:line="360" w:lineRule="auto"/>
+        <w:ind w:firstLine="709"/>
+        <w:jc w:val="both"/>
+        <w:rPr>
+          <w:rFonts w:eastAsia="Times New Roman" w:cstheme="minorHAnsi"/>
+          <w:color w:val="000000" w:themeColor="text1"/>
+          <w:lang w:val="en-US" w:eastAsia="ru-RU"/>
+        </w:rPr>
+      </w:pPr>
+      <w:r>
+        <w:rPr>
+          <w:rFonts w:eastAsia="Times New Roman" w:cstheme="minorHAnsi"/>
+          <w:color w:val="000000" w:themeColor="text1"/>
+          <w:lang w:val="en-US" w:eastAsia="ru-RU"/>
+        </w:rPr>
+        <w:t xml:space="preserve">  border: 5px dashed yellow !important;</w:t>
+      </w:r>
+    </w:p>
+    <w:p>
+      <w:pPr>
+        <w:spacing w:after="0" w:line="360" w:lineRule="auto"/>
+        <w:ind w:firstLine="709"/>
+        <w:jc w:val="both"/>
+        <w:rPr>
+          <w:rFonts w:eastAsia="Times New Roman" w:cstheme="minorHAnsi"/>
+          <w:color w:val="000000" w:themeColor="text1"/>
+          <w:lang w:val="en-US" w:eastAsia="ru-RU"/>
+        </w:rPr>
+      </w:pPr>
+      <w:r>
+        <w:rPr>
+          <w:rFonts w:eastAsia="Times New Roman" w:cstheme="minorHAnsi"/>
+          <w:color w:val="000000" w:themeColor="text1"/>
+          <w:lang w:val="en-US" w:eastAsia="ru-RU"/>
+        </w:rPr>
+        <w:t>}</w:t>
+      </w:r>
+    </w:p>
+    <w:p>
+      <w:pPr>
+        <w:spacing w:after="0" w:line="360" w:lineRule="auto"/>
+        <w:ind w:firstLine="709"/>
+        <w:jc w:val="both"/>
+        <w:rPr>
+          <w:rFonts w:eastAsia="Times New Roman" w:cstheme="minorHAnsi"/>
+          <w:color w:val="000000" w:themeColor="text1"/>
+          <w:lang w:val="en-US" w:eastAsia="ru-RU"/>
+        </w:rPr>
+      </w:pPr>
+      <w:r>
+        <w:rPr>
+          <w:rFonts w:eastAsia="Times New Roman" w:cstheme="minorHAnsi"/>
+          <w:color w:val="000000" w:themeColor="text1"/>
+          <w:lang w:val="en-US" w:eastAsia="ru-RU"/>
+        </w:rPr>
+        <w:t xml:space="preserve">  .sidebar {</w:t>
+      </w:r>
+    </w:p>
+    <w:p>
+      <w:pPr>
+        <w:spacing w:after="0" w:line="360" w:lineRule="auto"/>
+        <w:ind w:firstLine="709"/>
+        <w:jc w:val="both"/>
+        <w:rPr>
+          <w:rFonts w:eastAsia="Times New Roman" w:cstheme="minorHAnsi"/>
+          <w:color w:val="000000" w:themeColor="text1"/>
+          <w:lang w:val="en-US" w:eastAsia="ru-RU"/>
+        </w:rPr>
+      </w:pPr>
+      <w:r>
+        <w:rPr>
+          <w:rFonts w:eastAsia="Times New Roman" w:cstheme="minorHAnsi"/>
+          <w:color w:val="000000" w:themeColor="text1"/>
+          <w:lang w:val="en-US" w:eastAsia="ru-RU"/>
+        </w:rPr>
+        <w:t xml:space="preserve">   width: 20%;</w:t>
+      </w:r>
+    </w:p>
+    <w:p>
+      <w:pPr>
+        <w:spacing w:after="0" w:line="360" w:lineRule="auto"/>
+        <w:ind w:firstLine="709"/>
+        <w:jc w:val="both"/>
+        <w:rPr>
+          <w:rFonts w:eastAsia="Times New Roman" w:cstheme="minorHAnsi"/>
+          <w:color w:val="000000" w:themeColor="text1"/>
+          <w:lang w:val="en-US" w:eastAsia="ru-RU"/>
+        </w:rPr>
+      </w:pPr>
+      <w:r>
+        <w:rPr>
+          <w:rFonts w:eastAsia="Times New Roman" w:cstheme="minorHAnsi"/>
+          <w:color w:val="000000" w:themeColor="text1"/>
+          <w:lang w:val="en-US" w:eastAsia="ru-RU"/>
+        </w:rPr>
+        <w:t xml:space="preserve">    float: left;</w:t>
+      </w:r>
+    </w:p>
+    <w:p>
+      <w:pPr>
+        <w:spacing w:after="0" w:line="360" w:lineRule="auto"/>
+        <w:ind w:firstLine="709"/>
+        <w:jc w:val="both"/>
+        <w:rPr>
+          <w:rFonts w:eastAsia="Times New Roman" w:cstheme="minorHAnsi"/>
+          <w:color w:val="000000" w:themeColor="text1"/>
+          <w:lang w:val="en-US" w:eastAsia="ru-RU"/>
+        </w:rPr>
+      </w:pPr>
+      <w:r>
+        <w:rPr>
+          <w:rFonts w:eastAsia="Times New Roman" w:cstheme="minorHAnsi"/>
+          <w:color w:val="000000" w:themeColor="text1"/>
+          <w:lang w:val="en-US" w:eastAsia="ru-RU"/>
+        </w:rPr>
+        <w:t xml:space="preserve">    height: 500px;</w:t>
+      </w:r>
+    </w:p>
+    <w:p>
+      <w:pPr>
+        <w:spacing w:after="0" w:line="360" w:lineRule="auto"/>
+        <w:ind w:firstLine="709"/>
+        <w:jc w:val="both"/>
+        <w:rPr>
+          <w:rFonts w:eastAsia="Times New Roman" w:cstheme="minorHAnsi"/>
+          <w:color w:val="000000" w:themeColor="text1"/>
+          <w:lang w:val="en-US" w:eastAsia="ru-RU"/>
+        </w:rPr>
+      </w:pPr>
+      <w:r>
+        <w:rPr>
+          <w:rFonts w:eastAsia="Times New Roman" w:cstheme="minorHAnsi"/>
+          <w:color w:val="000000" w:themeColor="text1"/>
+          <w:lang w:val="en-US" w:eastAsia="ru-RU"/>
+        </w:rPr>
+        <w:t xml:space="preserve">    background-color: #0f0;</w:t>
+      </w:r>
+    </w:p>
+    <w:p>
+      <w:pPr>
+        <w:spacing w:after="0" w:line="360" w:lineRule="auto"/>
+        <w:ind w:firstLine="709"/>
+        <w:jc w:val="both"/>
+        <w:rPr>
+          <w:rFonts w:eastAsia="Times New Roman" w:cstheme="minorHAnsi"/>
+          <w:color w:val="000000" w:themeColor="text1"/>
+          <w:lang w:val="en-US" w:eastAsia="ru-RU"/>
+        </w:rPr>
+      </w:pPr>
+      <w:r>
+        <w:rPr>
+          <w:rFonts w:eastAsia="Times New Roman" w:cstheme="minorHAnsi"/>
+          <w:color w:val="000000" w:themeColor="text1"/>
+          <w:lang w:val="en-US" w:eastAsia="ru-RU"/>
+        </w:rPr>
+        <w:t xml:space="preserve">  border: 5px dashed yellow !important;</w:t>
+      </w:r>
+    </w:p>
+    <w:p>
+      <w:pPr>
+        <w:spacing w:after="0" w:line="360" w:lineRule="auto"/>
+        <w:ind w:firstLine="709"/>
+        <w:jc w:val="both"/>
+        <w:rPr>
+          <w:rFonts w:eastAsia="Times New Roman" w:cstheme="minorHAnsi"/>
+          <w:color w:val="000000" w:themeColor="text1"/>
+          <w:lang w:val="en-US" w:eastAsia="ru-RU"/>
+        </w:rPr>
+      </w:pPr>
+      <w:r>
+        <w:rPr>
+          <w:rFonts w:eastAsia="Times New Roman" w:cstheme="minorHAnsi"/>
+          <w:color w:val="000000" w:themeColor="text1"/>
+          <w:lang w:val="en-US" w:eastAsia="ru-RU"/>
+        </w:rPr>
+        <w:t xml:space="preserve">  }</w:t>
+      </w:r>
+    </w:p>
+    <w:p>
+      <w:pPr>
+        <w:spacing w:after="0" w:line="360" w:lineRule="auto"/>
+        <w:ind w:firstLine="709"/>
+        <w:jc w:val="both"/>
+        <w:rPr>
+          <w:rFonts w:eastAsia="Times New Roman" w:cstheme="minorHAnsi"/>
+          <w:color w:val="000000" w:themeColor="text1"/>
+          <w:lang w:val="en-US" w:eastAsia="ru-RU"/>
+        </w:rPr>
+      </w:pPr>
+      <w:r>
+        <w:rPr>
+          <w:rFonts w:eastAsia="Times New Roman" w:cstheme="minorHAnsi"/>
+          <w:color w:val="000000" w:themeColor="text1"/>
+          <w:lang w:val="en-US" w:eastAsia="ru-RU"/>
+        </w:rPr>
+        <w:t xml:space="preserve">  .content {</w:t>
+      </w:r>
+    </w:p>
+    <w:p>
+      <w:pPr>
+        <w:spacing w:after="0" w:line="360" w:lineRule="auto"/>
+        <w:ind w:firstLine="709"/>
+        <w:jc w:val="both"/>
+        <w:rPr>
+          <w:rFonts w:eastAsia="Times New Roman" w:cstheme="minorHAnsi"/>
+          <w:color w:val="000000" w:themeColor="text1"/>
+          <w:lang w:val="en-US" w:eastAsia="ru-RU"/>
+        </w:rPr>
+      </w:pPr>
+      <w:r>
+        <w:rPr>
+          <w:rFonts w:eastAsia="Times New Roman" w:cstheme="minorHAnsi"/>
+          <w:color w:val="000000" w:themeColor="text1"/>
+          <w:lang w:val="en-US" w:eastAsia="ru-RU"/>
+        </w:rPr>
+        <w:t xml:space="preserve">    width: 80%;</w:t>
+      </w:r>
+    </w:p>
+    <w:p>
+      <w:pPr>
+        <w:spacing w:after="0" w:line="360" w:lineRule="auto"/>
+        <w:ind w:firstLine="709"/>
+        <w:jc w:val="both"/>
+        <w:rPr>
+          <w:rFonts w:eastAsia="Times New Roman" w:cstheme="minorHAnsi"/>
+          <w:color w:val="000000" w:themeColor="text1"/>
+          <w:lang w:val="en-US" w:eastAsia="ru-RU"/>
+        </w:rPr>
+      </w:pPr>
+      <w:r>
+        <w:rPr>
+          <w:rFonts w:eastAsia="Times New Roman" w:cstheme="minorHAnsi"/>
+          <w:color w:val="000000" w:themeColor="text1"/>
+          <w:lang w:val="en-US" w:eastAsia="ru-RU"/>
+        </w:rPr>
+        <w:t xml:space="preserve">    float: right;</w:t>
+      </w:r>
+    </w:p>
+    <w:p>
+      <w:pPr>
+        <w:spacing w:after="0" w:line="360" w:lineRule="auto"/>
+        <w:ind w:firstLine="709"/>
+        <w:jc w:val="both"/>
+        <w:rPr>
+          <w:rFonts w:eastAsia="Times New Roman" w:cstheme="minorHAnsi"/>
+          <w:color w:val="000000" w:themeColor="text1"/>
+          <w:lang w:val="en-US" w:eastAsia="ru-RU"/>
+        </w:rPr>
+      </w:pPr>
+      <w:r>
+        <w:rPr>
+          <w:rFonts w:eastAsia="Times New Roman" w:cstheme="minorHAnsi"/>
+          <w:color w:val="000000" w:themeColor="text1"/>
+          <w:lang w:val="en-US" w:eastAsia="ru-RU"/>
+        </w:rPr>
+        <w:t xml:space="preserve">    height: 500px;</w:t>
+      </w:r>
+    </w:p>
+    <w:p>
+      <w:pPr>
+        <w:spacing w:after="0" w:line="360" w:lineRule="auto"/>
+        <w:ind w:firstLine="709"/>
+        <w:jc w:val="both"/>
+        <w:rPr>
+          <w:rFonts w:eastAsia="Times New Roman" w:cstheme="minorHAnsi"/>
+          <w:color w:val="000000" w:themeColor="text1"/>
+          <w:lang w:val="en-US" w:eastAsia="ru-RU"/>
+        </w:rPr>
+      </w:pPr>
+      <w:r>
+        <w:rPr>
+          <w:rFonts w:eastAsia="Times New Roman" w:cstheme="minorHAnsi"/>
+          <w:color w:val="000000" w:themeColor="text1"/>
+          <w:lang w:val="en-US" w:eastAsia="ru-RU"/>
+        </w:rPr>
+        <w:t xml:space="preserve">    background-color: purple;</w:t>
+      </w:r>
+    </w:p>
+    <w:p>
+      <w:pPr>
+        <w:spacing w:after="0" w:line="360" w:lineRule="auto"/>
+        <w:ind w:firstLine="709"/>
+        <w:jc w:val="both"/>
+        <w:rPr>
+          <w:rFonts w:eastAsia="Times New Roman" w:cstheme="minorHAnsi"/>
+          <w:color w:val="000000" w:themeColor="text1"/>
+          <w:lang w:val="en-US" w:eastAsia="ru-RU"/>
+        </w:rPr>
+      </w:pPr>
+      <w:r>
+        <w:rPr>
+          <w:rFonts w:eastAsia="Times New Roman" w:cstheme="minorHAnsi"/>
+          <w:color w:val="000000" w:themeColor="text1"/>
+          <w:lang w:val="en-US" w:eastAsia="ru-RU"/>
+        </w:rPr>
+        <w:t xml:space="preserve">  border: 5px dashed yellow !important;</w:t>
+      </w:r>
+    </w:p>
+    <w:p>
+      <w:pPr>
+        <w:spacing w:after="0" w:line="360" w:lineRule="auto"/>
+        <w:ind w:firstLine="709"/>
+        <w:jc w:val="both"/>
+        <w:rPr>
+          <w:rFonts w:eastAsia="Times New Roman" w:cstheme="minorHAnsi"/>
+          <w:color w:val="000000" w:themeColor="text1"/>
+          <w:lang w:val="en-US" w:eastAsia="ru-RU"/>
+        </w:rPr>
+      </w:pPr>
+      <w:r>
+        <w:rPr>
+          <w:rFonts w:eastAsia="Times New Roman" w:cstheme="minorHAnsi"/>
+          <w:color w:val="000000" w:themeColor="text1"/>
+          <w:lang w:val="en-US" w:eastAsia="ru-RU"/>
+        </w:rPr>
+        <w:t xml:space="preserve">  }</w:t>
+      </w:r>
+    </w:p>
+    <w:p>
+      <w:pPr>
+        <w:spacing w:after="0" w:line="360" w:lineRule="auto"/>
+        <w:ind w:firstLine="709"/>
+        <w:jc w:val="both"/>
+        <w:rPr>
+          <w:rFonts w:ascii="Times New Roman" w:hAnsi="Times New Roman" w:cs="Times New Roman"/>
+          <w:sz w:val="28"/>
+          <w:szCs w:val="28"/>
+        </w:rPr>
+      </w:pPr>
+      <w:r>
+        <w:rPr>
+          <w:rFonts w:ascii="Times New Roman" w:hAnsi="Times New Roman" w:cs="Times New Roman"/>
+          <w:sz w:val="28"/>
+          <w:szCs w:val="28"/>
+        </w:rPr>
+        <w:t xml:space="preserve">Протокол: </w:t>
+      </w:r>
+    </w:p>
+    <w:p>
+      <w:pPr>
+        <w:shd w:val="clear" w:color="auto" w:fill="FFFFFF"/>
+        <w:spacing w:after="0" w:line="360" w:lineRule="auto"/>
+        <w:jc w:val="center"/>
         <w:rPr>
           <w:rFonts w:ascii="Times New Roman" w:eastAsia="Times New Roman" w:hAnsi="Times New Roman" w:cs="Times New Roman"/>
           <w:color w:val="000000" w:themeColor="text1"/>
           <w:sz w:val="28"/>
           <w:szCs w:val="28"/>
-          <w:lang w:val="en-US" w:eastAsia="ru-RU"/>
-        </w:rPr>
-        <w:t xml:space="preserve"> </w:t>
-      </w:r>
+          <w:lang w:eastAsia="ru-RU"/>
+        </w:rPr>
+      </w:pPr>
+      <w:bookmarkStart w:id="0" w:name="_GoBack"/>
       <w:r>
         <w:rPr>
           <w:rFonts w:ascii="Times New Roman" w:eastAsia="Times New Roman" w:hAnsi="Times New Roman" w:cs="Times New Roman"/>
@@ -3211,1270 +4484,12 @@
           <w:szCs w:val="28"/>
           <w:lang w:eastAsia="ru-RU"/>
         </w:rPr>
-        <w:t>блоки</w:t>
-      </w:r>
-      <w:r>
-        <w:rPr>
-          <w:rFonts w:ascii="Times New Roman" w:eastAsia="Times New Roman" w:hAnsi="Times New Roman" w:cs="Times New Roman"/>
-          <w:color w:val="000000" w:themeColor="text1"/>
-          <w:sz w:val="28"/>
-          <w:szCs w:val="28"/>
-          <w:lang w:val="en-US" w:eastAsia="ru-RU"/>
-        </w:rPr>
-        <w:t xml:space="preserve"> header, sidebar, content </w:t>
-      </w:r>
-      <w:r>
-        <w:rPr>
-          <w:rFonts w:ascii="Times New Roman" w:eastAsia="Times New Roman" w:hAnsi="Times New Roman" w:cs="Times New Roman"/>
-          <w:color w:val="000000" w:themeColor="text1"/>
-          <w:sz w:val="28"/>
-          <w:szCs w:val="28"/>
-          <w:lang w:eastAsia="ru-RU"/>
-        </w:rPr>
-        <w:t>и</w:t>
-      </w:r>
-      <w:r>
-        <w:rPr>
-          <w:rFonts w:ascii="Times New Roman" w:eastAsia="Times New Roman" w:hAnsi="Times New Roman" w:cs="Times New Roman"/>
-          <w:color w:val="000000" w:themeColor="text1"/>
-          <w:sz w:val="28"/>
-          <w:szCs w:val="28"/>
-          <w:lang w:val="en-US" w:eastAsia="ru-RU"/>
-        </w:rPr>
-        <w:t xml:space="preserve"> footer. </w:t>
-      </w:r>
-      <w:r>
-        <w:rPr>
-          <w:rFonts w:ascii="Times New Roman" w:eastAsia="Times New Roman" w:hAnsi="Times New Roman" w:cs="Times New Roman"/>
-          <w:color w:val="000000" w:themeColor="text1"/>
-          <w:sz w:val="28"/>
-          <w:szCs w:val="28"/>
-          <w:lang w:eastAsia="ru-RU"/>
-        </w:rPr>
-        <w:t xml:space="preserve">При размере </w:t>
-      </w:r>
-      <w:r>
-        <w:rPr>
-          <w:rFonts w:ascii="Cambria Math" w:eastAsia="Times New Roman" w:hAnsi="Cambria Math" w:cs="Cambria Math"/>
-          <w:color w:val="000000" w:themeColor="text1"/>
-          <w:sz w:val="28"/>
-          <w:szCs w:val="28"/>
-          <w:lang w:eastAsia="ru-RU"/>
-        </w:rPr>
-        <w:t>⩽</w:t>
-      </w:r>
-      <w:r>
-        <w:rPr>
-          <w:rFonts w:ascii="Times New Roman" w:eastAsia="Times New Roman" w:hAnsi="Times New Roman" w:cs="Times New Roman"/>
-          <w:color w:val="000000" w:themeColor="text1"/>
-          <w:sz w:val="28"/>
-          <w:szCs w:val="28"/>
-          <w:lang w:eastAsia="ru-RU"/>
-        </w:rPr>
-        <w:t xml:space="preserve"> 991 пикселей скрывать sidebar. Самостоятельно задайте им ширину, высоту и цвет блоков.</w:t>
-      </w:r>
-    </w:p>
-    <w:p>
-      <w:pPr>
-        <w:shd w:val="clear" w:color="auto" w:fill="FFFFFF"/>
-        <w:spacing w:after="0" w:line="360" w:lineRule="auto"/>
-        <w:ind w:left="720"/>
-        <w:jc w:val="both"/>
-        <w:rPr>
-          <w:rFonts w:ascii="Times New Roman" w:eastAsia="Times New Roman" w:hAnsi="Times New Roman" w:cs="Times New Roman"/>
-          <w:color w:val="000000" w:themeColor="text1"/>
-          <w:sz w:val="28"/>
-          <w:szCs w:val="28"/>
-          <w:lang w:eastAsia="ru-RU"/>
-        </w:rPr>
-      </w:pPr>
-    </w:p>
-    <w:p>
-      <w:pPr>
-        <w:pStyle w:val="a3"/>
-        <w:spacing w:after="0" w:line="360" w:lineRule="auto"/>
-        <w:jc w:val="both"/>
-        <w:rPr>
-          <w:rFonts w:ascii="Times New Roman" w:hAnsi="Times New Roman" w:cs="Times New Roman"/>
-          <w:sz w:val="28"/>
-          <w:szCs w:val="28"/>
-        </w:rPr>
-      </w:pPr>
-      <w:r>
-        <w:rPr>
-          <w:rFonts w:ascii="Times New Roman" w:hAnsi="Times New Roman" w:cs="Times New Roman"/>
-          <w:sz w:val="28"/>
-          <w:szCs w:val="28"/>
-        </w:rPr>
-        <w:t xml:space="preserve">Программный код </w:t>
-      </w:r>
-      <w:r>
-        <w:rPr>
-          <w:rFonts w:ascii="Times New Roman" w:hAnsi="Times New Roman" w:cs="Times New Roman"/>
-          <w:sz w:val="28"/>
-          <w:szCs w:val="28"/>
-          <w:lang w:val="en-US"/>
-        </w:rPr>
-        <w:t>html</w:t>
-      </w:r>
-      <w:r>
-        <w:rPr>
-          <w:rFonts w:ascii="Times New Roman" w:hAnsi="Times New Roman" w:cs="Times New Roman"/>
-          <w:sz w:val="28"/>
-          <w:szCs w:val="28"/>
-        </w:rPr>
-        <w:t>:</w:t>
-      </w:r>
-    </w:p>
-    <w:p>
-      <w:pPr>
-        <w:shd w:val="clear" w:color="auto" w:fill="FFFFFF"/>
-        <w:spacing w:after="0" w:line="360" w:lineRule="auto"/>
-        <w:ind w:left="720"/>
-        <w:jc w:val="both"/>
-        <w:rPr>
-          <w:rFonts w:eastAsia="Times New Roman" w:cstheme="minorHAnsi"/>
-          <w:color w:val="000000" w:themeColor="text1"/>
-          <w:lang w:eastAsia="ru-RU"/>
-        </w:rPr>
-      </w:pPr>
-      <w:r>
-        <w:rPr>
-          <w:rFonts w:eastAsia="Times New Roman" w:cstheme="minorHAnsi"/>
-          <w:color w:val="000000" w:themeColor="text1"/>
-          <w:lang w:eastAsia="ru-RU"/>
-        </w:rPr>
-        <w:t>&lt;html lang="ru"&gt;</w:t>
-      </w:r>
-    </w:p>
-    <w:p>
-      <w:pPr>
-        <w:shd w:val="clear" w:color="auto" w:fill="FFFFFF"/>
-        <w:spacing w:after="0" w:line="360" w:lineRule="auto"/>
-        <w:ind w:left="720"/>
-        <w:jc w:val="both"/>
-        <w:rPr>
-          <w:rFonts w:eastAsia="Times New Roman" w:cstheme="minorHAnsi"/>
-          <w:color w:val="000000" w:themeColor="text1"/>
-          <w:lang w:val="en-US" w:eastAsia="ru-RU"/>
-        </w:rPr>
-      </w:pPr>
-      <w:r>
-        <w:rPr>
-          <w:rFonts w:eastAsia="Times New Roman" w:cstheme="minorHAnsi"/>
-          <w:color w:val="000000" w:themeColor="text1"/>
-          <w:lang w:val="en-US" w:eastAsia="ru-RU"/>
-        </w:rPr>
-        <w:t>&lt;head&gt;</w:t>
-      </w:r>
-    </w:p>
-    <w:p>
-      <w:pPr>
-        <w:shd w:val="clear" w:color="auto" w:fill="FFFFFF"/>
-        <w:spacing w:after="0" w:line="360" w:lineRule="auto"/>
-        <w:ind w:left="720"/>
-        <w:jc w:val="both"/>
-        <w:rPr>
-          <w:rFonts w:eastAsia="Times New Roman" w:cstheme="minorHAnsi"/>
-          <w:color w:val="000000" w:themeColor="text1"/>
-          <w:lang w:val="en-US" w:eastAsia="ru-RU"/>
-        </w:rPr>
-      </w:pPr>
-      <w:r>
-        <w:rPr>
-          <w:rFonts w:eastAsia="Times New Roman" w:cstheme="minorHAnsi"/>
-          <w:color w:val="000000" w:themeColor="text1"/>
-          <w:lang w:val="en-US" w:eastAsia="ru-RU"/>
-        </w:rPr>
-        <w:t>&lt;link rel="stylesheet" href="css/bootstrap.min.css"&gt;</w:t>
-      </w:r>
-    </w:p>
-    <w:p>
-      <w:pPr>
-        <w:shd w:val="clear" w:color="auto" w:fill="FFFFFF"/>
-        <w:spacing w:after="0" w:line="360" w:lineRule="auto"/>
-        <w:ind w:left="720"/>
-        <w:jc w:val="both"/>
-        <w:rPr>
-          <w:rFonts w:eastAsia="Times New Roman" w:cstheme="minorHAnsi"/>
-          <w:color w:val="000000" w:themeColor="text1"/>
-          <w:lang w:val="en-US" w:eastAsia="ru-RU"/>
-        </w:rPr>
-      </w:pPr>
-      <w:r>
-        <w:rPr>
-          <w:rFonts w:eastAsia="Times New Roman" w:cstheme="minorHAnsi"/>
-          <w:color w:val="000000" w:themeColor="text1"/>
-          <w:lang w:val="en-US" w:eastAsia="ru-RU"/>
-        </w:rPr>
-        <w:t>&lt;link rel="stylesheet" href="css/style.css"&gt;</w:t>
-      </w:r>
-    </w:p>
-    <w:p>
-      <w:pPr>
-        <w:shd w:val="clear" w:color="auto" w:fill="FFFFFF"/>
-        <w:spacing w:after="0" w:line="360" w:lineRule="auto"/>
-        <w:ind w:left="720"/>
-        <w:jc w:val="both"/>
-        <w:rPr>
-          <w:rFonts w:eastAsia="Times New Roman" w:cstheme="minorHAnsi"/>
-          <w:color w:val="000000" w:themeColor="text1"/>
-          <w:lang w:val="en-US" w:eastAsia="ru-RU"/>
-        </w:rPr>
-      </w:pPr>
-      <w:r>
-        <w:rPr>
-          <w:rFonts w:eastAsia="Times New Roman" w:cstheme="minorHAnsi"/>
-          <w:color w:val="000000" w:themeColor="text1"/>
-          <w:lang w:val="en-US" w:eastAsia="ru-RU"/>
-        </w:rPr>
-        <w:t>&lt;script src="js/jquery-3.6.0.min.js"&gt;&lt;/script&gt;</w:t>
-      </w:r>
-    </w:p>
-    <w:p>
-      <w:pPr>
-        <w:shd w:val="clear" w:color="auto" w:fill="FFFFFF"/>
-        <w:spacing w:after="0" w:line="360" w:lineRule="auto"/>
-        <w:ind w:left="720"/>
-        <w:jc w:val="both"/>
-        <w:rPr>
-          <w:rFonts w:eastAsia="Times New Roman" w:cstheme="minorHAnsi"/>
-          <w:color w:val="000000" w:themeColor="text1"/>
-          <w:lang w:val="en-US" w:eastAsia="ru-RU"/>
-        </w:rPr>
-      </w:pPr>
-      <w:r>
-        <w:rPr>
-          <w:rFonts w:eastAsia="Times New Roman" w:cstheme="minorHAnsi"/>
-          <w:color w:val="000000" w:themeColor="text1"/>
-          <w:lang w:val="en-US" w:eastAsia="ru-RU"/>
-        </w:rPr>
-        <w:t>&lt;script src="js/popper.min.js"&gt;&lt;/script&gt;</w:t>
-      </w:r>
-    </w:p>
-    <w:p>
-      <w:pPr>
-        <w:shd w:val="clear" w:color="auto" w:fill="FFFFFF"/>
-        <w:spacing w:after="0" w:line="360" w:lineRule="auto"/>
-        <w:ind w:left="720"/>
-        <w:jc w:val="both"/>
-        <w:rPr>
-          <w:rFonts w:eastAsia="Times New Roman" w:cstheme="minorHAnsi"/>
-          <w:color w:val="000000" w:themeColor="text1"/>
-          <w:lang w:val="en-US" w:eastAsia="ru-RU"/>
-        </w:rPr>
-      </w:pPr>
-      <w:r>
-        <w:rPr>
-          <w:rFonts w:eastAsia="Times New Roman" w:cstheme="minorHAnsi"/>
-          <w:color w:val="000000" w:themeColor="text1"/>
-          <w:lang w:val="en-US" w:eastAsia="ru-RU"/>
-        </w:rPr>
-        <w:t>&lt;script src="js/bootstrap.min.js"&gt;&lt;/script&gt;</w:t>
-      </w:r>
-    </w:p>
-    <w:p>
-      <w:pPr>
-        <w:shd w:val="clear" w:color="auto" w:fill="FFFFFF"/>
-        <w:spacing w:after="0" w:line="360" w:lineRule="auto"/>
-        <w:ind w:left="720"/>
-        <w:jc w:val="both"/>
-        <w:rPr>
-          <w:rFonts w:eastAsia="Times New Roman" w:cstheme="minorHAnsi"/>
-          <w:color w:val="000000" w:themeColor="text1"/>
-          <w:lang w:eastAsia="ru-RU"/>
-        </w:rPr>
-      </w:pPr>
-      <w:r>
-        <w:rPr>
-          <w:rFonts w:eastAsia="Times New Roman" w:cstheme="minorHAnsi"/>
-          <w:color w:val="000000" w:themeColor="text1"/>
-          <w:lang w:eastAsia="ru-RU"/>
-        </w:rPr>
-        <w:t>&lt;title&gt;Лабораторная работа 1. Сетка&lt;/title&gt;</w:t>
-      </w:r>
-    </w:p>
-    <w:p>
-      <w:pPr>
-        <w:shd w:val="clear" w:color="auto" w:fill="FFFFFF"/>
-        <w:spacing w:after="0" w:line="360" w:lineRule="auto"/>
-        <w:ind w:left="720"/>
-        <w:jc w:val="both"/>
-        <w:rPr>
-          <w:rFonts w:eastAsia="Times New Roman" w:cstheme="minorHAnsi"/>
-          <w:color w:val="000000" w:themeColor="text1"/>
-          <w:lang w:val="en-US" w:eastAsia="ru-RU"/>
-        </w:rPr>
-      </w:pPr>
-      <w:r>
-        <w:rPr>
-          <w:rFonts w:eastAsia="Times New Roman" w:cstheme="minorHAnsi"/>
-          <w:color w:val="000000" w:themeColor="text1"/>
-          <w:lang w:val="en-US" w:eastAsia="ru-RU"/>
-        </w:rPr>
-        <w:t>&lt;/head&gt;</w:t>
-      </w:r>
-    </w:p>
-    <w:p>
-      <w:pPr>
-        <w:shd w:val="clear" w:color="auto" w:fill="FFFFFF"/>
-        <w:spacing w:after="0" w:line="360" w:lineRule="auto"/>
-        <w:ind w:left="720"/>
-        <w:jc w:val="both"/>
-        <w:rPr>
-          <w:rFonts w:eastAsia="Times New Roman" w:cstheme="minorHAnsi"/>
-          <w:color w:val="000000" w:themeColor="text1"/>
-          <w:lang w:val="en-US" w:eastAsia="ru-RU"/>
-        </w:rPr>
-      </w:pPr>
-      <w:r>
-        <w:rPr>
-          <w:rFonts w:eastAsia="Times New Roman" w:cstheme="minorHAnsi"/>
-          <w:color w:val="000000" w:themeColor="text1"/>
-          <w:lang w:val="en-US" w:eastAsia="ru-RU"/>
-        </w:rPr>
-        <w:t>&lt;body&gt;</w:t>
-      </w:r>
-    </w:p>
-    <w:p>
-      <w:pPr>
-        <w:shd w:val="clear" w:color="auto" w:fill="FFFFFF"/>
-        <w:spacing w:after="0" w:line="360" w:lineRule="auto"/>
-        <w:ind w:left="720"/>
-        <w:jc w:val="both"/>
-        <w:rPr>
-          <w:rFonts w:eastAsia="Times New Roman" w:cstheme="minorHAnsi"/>
-          <w:color w:val="000000" w:themeColor="text1"/>
-          <w:lang w:val="en-US" w:eastAsia="ru-RU"/>
-        </w:rPr>
-      </w:pPr>
-      <w:r>
-        <w:rPr>
-          <w:rFonts w:eastAsia="Times New Roman" w:cstheme="minorHAnsi"/>
-          <w:color w:val="000000" w:themeColor="text1"/>
-          <w:lang w:val="en-US" w:eastAsia="ru-RU"/>
-        </w:rPr>
-        <w:t xml:space="preserve">  &lt;div class="container"&gt;</w:t>
-      </w:r>
-    </w:p>
-    <w:p>
-      <w:pPr>
-        <w:shd w:val="clear" w:color="auto" w:fill="FFFFFF"/>
-        <w:spacing w:after="0" w:line="360" w:lineRule="auto"/>
-        <w:ind w:left="720"/>
-        <w:jc w:val="both"/>
-        <w:rPr>
-          <w:rFonts w:eastAsia="Times New Roman" w:cstheme="minorHAnsi"/>
-          <w:color w:val="000000" w:themeColor="text1"/>
-          <w:lang w:val="en-US" w:eastAsia="ru-RU"/>
-        </w:rPr>
-      </w:pPr>
-      <w:r>
-        <w:rPr>
-          <w:rFonts w:eastAsia="Times New Roman" w:cstheme="minorHAnsi"/>
-          <w:color w:val="000000" w:themeColor="text1"/>
-          <w:lang w:val="en-US" w:eastAsia="ru-RU"/>
-        </w:rPr>
-        <w:t xml:space="preserve">    &lt;div class="header"&gt;&lt;/div&gt;</w:t>
-      </w:r>
-    </w:p>
-    <w:p>
-      <w:pPr>
-        <w:shd w:val="clear" w:color="auto" w:fill="FFFFFF"/>
-        <w:spacing w:after="0" w:line="360" w:lineRule="auto"/>
-        <w:ind w:left="720"/>
-        <w:jc w:val="both"/>
-        <w:rPr>
-          <w:rFonts w:eastAsia="Times New Roman" w:cstheme="minorHAnsi"/>
-          <w:color w:val="000000" w:themeColor="text1"/>
-          <w:lang w:val="en-US" w:eastAsia="ru-RU"/>
-        </w:rPr>
-      </w:pPr>
-      <w:r>
-        <w:rPr>
-          <w:rFonts w:eastAsia="Times New Roman" w:cstheme="minorHAnsi"/>
-          <w:color w:val="000000" w:themeColor="text1"/>
-          <w:lang w:val="en-US" w:eastAsia="ru-RU"/>
-        </w:rPr>
-        <w:t xml:space="preserve">    &lt;div class="sidebar"&gt;&lt;/div&gt;</w:t>
-      </w:r>
-    </w:p>
-    <w:p>
-      <w:pPr>
-        <w:shd w:val="clear" w:color="auto" w:fill="FFFFFF"/>
-        <w:spacing w:after="0" w:line="360" w:lineRule="auto"/>
-        <w:ind w:left="720"/>
-        <w:jc w:val="both"/>
-        <w:rPr>
-          <w:rFonts w:eastAsia="Times New Roman" w:cstheme="minorHAnsi"/>
-          <w:color w:val="000000" w:themeColor="text1"/>
-          <w:lang w:val="en-US" w:eastAsia="ru-RU"/>
-        </w:rPr>
-      </w:pPr>
-      <w:r>
-        <w:rPr>
-          <w:rFonts w:eastAsia="Times New Roman" w:cstheme="minorHAnsi"/>
-          <w:color w:val="000000" w:themeColor="text1"/>
-          <w:lang w:val="en-US" w:eastAsia="ru-RU"/>
-        </w:rPr>
-        <w:t xml:space="preserve">    &lt;div class="content"&gt;&lt;/div&gt;</w:t>
-      </w:r>
-    </w:p>
-    <w:p>
-      <w:pPr>
-        <w:shd w:val="clear" w:color="auto" w:fill="FFFFFF"/>
-        <w:spacing w:after="0" w:line="360" w:lineRule="auto"/>
-        <w:ind w:left="720"/>
-        <w:jc w:val="both"/>
-        <w:rPr>
-          <w:rFonts w:eastAsia="Times New Roman" w:cstheme="minorHAnsi"/>
-          <w:color w:val="000000" w:themeColor="text1"/>
-          <w:lang w:val="en-US" w:eastAsia="ru-RU"/>
-        </w:rPr>
-      </w:pPr>
-      <w:r>
-        <w:rPr>
-          <w:rFonts w:eastAsia="Times New Roman" w:cstheme="minorHAnsi"/>
-          <w:color w:val="000000" w:themeColor="text1"/>
-          <w:lang w:val="en-US" w:eastAsia="ru-RU"/>
-        </w:rPr>
-        <w:t xml:space="preserve">    &lt;div class="footer"&gt;&lt;/div&gt;</w:t>
-      </w:r>
-    </w:p>
-    <w:p>
-      <w:pPr>
-        <w:shd w:val="clear" w:color="auto" w:fill="FFFFFF"/>
-        <w:spacing w:after="0" w:line="360" w:lineRule="auto"/>
-        <w:ind w:left="720"/>
-        <w:jc w:val="both"/>
-        <w:rPr>
-          <w:rFonts w:eastAsia="Times New Roman" w:cstheme="minorHAnsi"/>
-          <w:color w:val="000000" w:themeColor="text1"/>
-          <w:lang w:val="en-US" w:eastAsia="ru-RU"/>
-        </w:rPr>
-      </w:pPr>
-      <w:r>
-        <w:rPr>
-          <w:rFonts w:eastAsia="Times New Roman" w:cstheme="minorHAnsi"/>
-          <w:color w:val="000000" w:themeColor="text1"/>
-          <w:lang w:val="en-US" w:eastAsia="ru-RU"/>
-        </w:rPr>
-        <w:t xml:space="preserve">  &lt;/div&gt;</w:t>
-      </w:r>
-    </w:p>
-    <w:p>
-      <w:pPr>
-        <w:shd w:val="clear" w:color="auto" w:fill="FFFFFF"/>
-        <w:spacing w:after="0" w:line="360" w:lineRule="auto"/>
-        <w:ind w:left="720"/>
-        <w:jc w:val="both"/>
-        <w:rPr>
-          <w:rFonts w:eastAsia="Times New Roman" w:cstheme="minorHAnsi"/>
-          <w:color w:val="000000" w:themeColor="text1"/>
-          <w:lang w:val="en-US" w:eastAsia="ru-RU"/>
-        </w:rPr>
-      </w:pPr>
-      <w:r>
-        <w:rPr>
-          <w:rFonts w:eastAsia="Times New Roman" w:cstheme="minorHAnsi"/>
-          <w:color w:val="000000" w:themeColor="text1"/>
-          <w:lang w:val="en-US" w:eastAsia="ru-RU"/>
-        </w:rPr>
-        <w:t>&lt;/body&gt;</w:t>
-      </w:r>
-    </w:p>
-    <w:p>
-      <w:pPr>
-        <w:shd w:val="clear" w:color="auto" w:fill="FFFFFF"/>
-        <w:spacing w:after="0" w:line="360" w:lineRule="auto"/>
-        <w:ind w:left="720"/>
-        <w:jc w:val="both"/>
-        <w:rPr>
-          <w:rFonts w:eastAsia="Times New Roman" w:cstheme="minorHAnsi"/>
-          <w:color w:val="000000" w:themeColor="text1"/>
-          <w:lang w:val="en-US" w:eastAsia="ru-RU"/>
-        </w:rPr>
-      </w:pPr>
-      <w:r>
-        <w:rPr>
-          <w:rFonts w:eastAsia="Times New Roman" w:cstheme="minorHAnsi"/>
-          <w:color w:val="000000" w:themeColor="text1"/>
-          <w:lang w:val="en-US" w:eastAsia="ru-RU"/>
-        </w:rPr>
-        <w:t>&lt;/html&gt;</w:t>
-      </w:r>
-    </w:p>
-    <w:p>
-      <w:pPr>
-        <w:spacing w:after="0" w:line="360" w:lineRule="auto"/>
-        <w:ind w:firstLine="709"/>
-        <w:jc w:val="both"/>
-        <w:rPr>
-          <w:rFonts w:ascii="Times New Roman" w:hAnsi="Times New Roman" w:cs="Times New Roman"/>
-          <w:sz w:val="28"/>
-          <w:szCs w:val="28"/>
-          <w:lang w:val="en-US"/>
-        </w:rPr>
-      </w:pPr>
-      <w:r>
-        <w:rPr>
-          <w:rFonts w:ascii="Times New Roman" w:hAnsi="Times New Roman" w:cs="Times New Roman"/>
-          <w:sz w:val="28"/>
-          <w:szCs w:val="28"/>
-        </w:rPr>
-        <w:t>Программный</w:t>
-      </w:r>
-      <w:r>
-        <w:rPr>
-          <w:rFonts w:ascii="Times New Roman" w:hAnsi="Times New Roman" w:cs="Times New Roman"/>
-          <w:sz w:val="28"/>
-          <w:szCs w:val="28"/>
-          <w:lang w:val="en-US"/>
-        </w:rPr>
-        <w:t xml:space="preserve"> </w:t>
-      </w:r>
-      <w:r>
-        <w:rPr>
-          <w:rFonts w:ascii="Times New Roman" w:hAnsi="Times New Roman" w:cs="Times New Roman"/>
-          <w:sz w:val="28"/>
-          <w:szCs w:val="28"/>
-        </w:rPr>
-        <w:t>код</w:t>
-      </w:r>
-      <w:r>
-        <w:rPr>
-          <w:rFonts w:ascii="Times New Roman" w:hAnsi="Times New Roman" w:cs="Times New Roman"/>
-          <w:sz w:val="28"/>
-          <w:szCs w:val="28"/>
-          <w:lang w:val="en-US"/>
-        </w:rPr>
-        <w:t xml:space="preserve"> </w:t>
-      </w:r>
-      <w:r>
-        <w:rPr>
-          <w:rFonts w:ascii="Times New Roman" w:hAnsi="Times New Roman" w:cs="Times New Roman"/>
-          <w:sz w:val="28"/>
-          <w:szCs w:val="28"/>
-          <w:lang w:val="en-US"/>
-        </w:rPr>
-        <w:t>css</w:t>
-      </w:r>
-      <w:r>
-        <w:rPr>
-          <w:rFonts w:ascii="Times New Roman" w:hAnsi="Times New Roman" w:cs="Times New Roman"/>
-          <w:sz w:val="28"/>
-          <w:szCs w:val="28"/>
-          <w:lang w:val="en-US"/>
-        </w:rPr>
-        <w:t>:</w:t>
-      </w:r>
-    </w:p>
-    <w:p>
-      <w:pPr>
-        <w:shd w:val="clear" w:color="auto" w:fill="FFFFFF"/>
-        <w:spacing w:after="0" w:line="360" w:lineRule="auto"/>
-        <w:ind w:left="720"/>
-        <w:jc w:val="both"/>
-        <w:rPr>
-          <w:rFonts w:eastAsia="Times New Roman" w:cstheme="minorHAnsi"/>
-          <w:color w:val="000000" w:themeColor="text1"/>
-          <w:lang w:val="en-US" w:eastAsia="ru-RU"/>
-        </w:rPr>
-      </w:pPr>
-      <w:r>
-        <w:rPr>
-          <w:rFonts w:eastAsia="Times New Roman" w:cstheme="minorHAnsi"/>
-          <w:color w:val="000000" w:themeColor="text1"/>
-          <w:lang w:val="en-US" w:eastAsia="ru-RU"/>
-        </w:rPr>
-        <w:t>.container {</w:t>
-      </w:r>
-    </w:p>
-    <w:p>
-      <w:pPr>
-        <w:shd w:val="clear" w:color="auto" w:fill="FFFFFF"/>
-        <w:spacing w:after="0" w:line="360" w:lineRule="auto"/>
-        <w:ind w:left="720"/>
-        <w:jc w:val="both"/>
-        <w:rPr>
-          <w:rFonts w:eastAsia="Times New Roman" w:cstheme="minorHAnsi"/>
-          <w:color w:val="000000" w:themeColor="text1"/>
-          <w:lang w:val="en-US" w:eastAsia="ru-RU"/>
-        </w:rPr>
-      </w:pPr>
-      <w:r>
-        <w:rPr>
-          <w:rFonts w:eastAsia="Times New Roman" w:cstheme="minorHAnsi"/>
-          <w:color w:val="000000" w:themeColor="text1"/>
-          <w:lang w:val="en-US" w:eastAsia="ru-RU"/>
-        </w:rPr>
-        <w:t xml:space="preserve">  width: 100%;</w:t>
-      </w:r>
-    </w:p>
-    <w:p>
-      <w:pPr>
-        <w:shd w:val="clear" w:color="auto" w:fill="FFFFFF"/>
-        <w:spacing w:after="0" w:line="360" w:lineRule="auto"/>
-        <w:ind w:left="720"/>
-        <w:jc w:val="both"/>
-        <w:rPr>
-          <w:rFonts w:eastAsia="Times New Roman" w:cstheme="minorHAnsi"/>
-          <w:color w:val="000000" w:themeColor="text1"/>
-          <w:lang w:val="en-US" w:eastAsia="ru-RU"/>
-        </w:rPr>
-      </w:pPr>
-      <w:r>
-        <w:rPr>
-          <w:rFonts w:eastAsia="Times New Roman" w:cstheme="minorHAnsi"/>
-          <w:color w:val="000000" w:themeColor="text1"/>
-          <w:lang w:val="en-US" w:eastAsia="ru-RU"/>
-        </w:rPr>
-        <w:t xml:space="preserve">  max-width: 960px;</w:t>
-      </w:r>
-    </w:p>
-    <w:p>
-      <w:pPr>
-        <w:shd w:val="clear" w:color="auto" w:fill="FFFFFF"/>
-        <w:spacing w:after="0" w:line="360" w:lineRule="auto"/>
-        <w:ind w:left="720"/>
-        <w:jc w:val="both"/>
-        <w:rPr>
-          <w:rFonts w:eastAsia="Times New Roman" w:cstheme="minorHAnsi"/>
-          <w:color w:val="000000" w:themeColor="text1"/>
-          <w:lang w:val="en-US" w:eastAsia="ru-RU"/>
-        </w:rPr>
-      </w:pPr>
-      <w:r>
-        <w:rPr>
-          <w:rFonts w:eastAsia="Times New Roman" w:cstheme="minorHAnsi"/>
-          <w:color w:val="000000" w:themeColor="text1"/>
-          <w:lang w:val="en-US" w:eastAsia="ru-RU"/>
-        </w:rPr>
-        <w:t xml:space="preserve">  margin: 0 auto;</w:t>
-      </w:r>
-    </w:p>
-    <w:p>
-      <w:pPr>
-        <w:shd w:val="clear" w:color="auto" w:fill="FFFFFF"/>
-        <w:spacing w:after="0" w:line="360" w:lineRule="auto"/>
-        <w:ind w:left="720"/>
-        <w:jc w:val="both"/>
-        <w:rPr>
-          <w:rFonts w:eastAsia="Times New Roman" w:cstheme="minorHAnsi"/>
-          <w:color w:val="000000" w:themeColor="text1"/>
-          <w:lang w:val="en-US" w:eastAsia="ru-RU"/>
-        </w:rPr>
-      </w:pPr>
-      <w:r>
-        <w:rPr>
-          <w:rFonts w:eastAsia="Times New Roman" w:cstheme="minorHAnsi"/>
-          <w:color w:val="000000" w:themeColor="text1"/>
-          <w:lang w:val="en-US" w:eastAsia="ru-RU"/>
-        </w:rPr>
-        <w:t>}</w:t>
-      </w:r>
-    </w:p>
-    <w:p>
-      <w:pPr>
-        <w:shd w:val="clear" w:color="auto" w:fill="FFFFFF"/>
-        <w:spacing w:after="0" w:line="360" w:lineRule="auto"/>
-        <w:ind w:left="720"/>
-        <w:jc w:val="both"/>
-        <w:rPr>
-          <w:rFonts w:eastAsia="Times New Roman" w:cstheme="minorHAnsi"/>
-          <w:color w:val="000000" w:themeColor="text1"/>
-          <w:lang w:val="en-US" w:eastAsia="ru-RU"/>
-        </w:rPr>
-      </w:pPr>
-      <w:r>
-        <w:rPr>
-          <w:rFonts w:eastAsia="Times New Roman" w:cstheme="minorHAnsi"/>
-          <w:color w:val="000000" w:themeColor="text1"/>
-          <w:lang w:val="en-US" w:eastAsia="ru-RU"/>
-        </w:rPr>
-        <w:t>.header {</w:t>
-      </w:r>
-    </w:p>
-    <w:p>
-      <w:pPr>
-        <w:shd w:val="clear" w:color="auto" w:fill="FFFFFF"/>
-        <w:spacing w:after="0" w:line="360" w:lineRule="auto"/>
-        <w:ind w:left="720"/>
-        <w:jc w:val="both"/>
-        <w:rPr>
-          <w:rFonts w:eastAsia="Times New Roman" w:cstheme="minorHAnsi"/>
-          <w:color w:val="000000" w:themeColor="text1"/>
-          <w:lang w:val="en-US" w:eastAsia="ru-RU"/>
-        </w:rPr>
-      </w:pPr>
-      <w:r>
-        <w:rPr>
-          <w:rFonts w:eastAsia="Times New Roman" w:cstheme="minorHAnsi"/>
-          <w:color w:val="000000" w:themeColor="text1"/>
-          <w:lang w:val="en-US" w:eastAsia="ru-RU"/>
-        </w:rPr>
-        <w:t xml:space="preserve">  width: 100%;</w:t>
-      </w:r>
-    </w:p>
-    <w:p>
-      <w:pPr>
-        <w:shd w:val="clear" w:color="auto" w:fill="FFFFFF"/>
-        <w:spacing w:after="0" w:line="360" w:lineRule="auto"/>
-        <w:ind w:left="720"/>
-        <w:jc w:val="both"/>
-        <w:rPr>
-          <w:rFonts w:eastAsia="Times New Roman" w:cstheme="minorHAnsi"/>
-          <w:color w:val="000000" w:themeColor="text1"/>
-          <w:lang w:val="en-US" w:eastAsia="ru-RU"/>
-        </w:rPr>
-      </w:pPr>
-      <w:r>
-        <w:rPr>
-          <w:rFonts w:eastAsia="Times New Roman" w:cstheme="minorHAnsi"/>
-          <w:color w:val="000000" w:themeColor="text1"/>
-          <w:lang w:val="en-US" w:eastAsia="ru-RU"/>
-        </w:rPr>
-        <w:t xml:space="preserve">  height: 100px;</w:t>
-      </w:r>
-    </w:p>
-    <w:p>
-      <w:pPr>
-        <w:shd w:val="clear" w:color="auto" w:fill="FFFFFF"/>
-        <w:spacing w:after="0" w:line="360" w:lineRule="auto"/>
-        <w:ind w:left="720"/>
-        <w:jc w:val="both"/>
-        <w:rPr>
-          <w:rFonts w:eastAsia="Times New Roman" w:cstheme="minorHAnsi"/>
-          <w:color w:val="000000" w:themeColor="text1"/>
-          <w:lang w:val="en-US" w:eastAsia="ru-RU"/>
-        </w:rPr>
-      </w:pPr>
-      <w:r>
-        <w:rPr>
-          <w:rFonts w:eastAsia="Times New Roman" w:cstheme="minorHAnsi"/>
-          <w:color w:val="000000" w:themeColor="text1"/>
-          <w:lang w:val="en-US" w:eastAsia="ru-RU"/>
-        </w:rPr>
-        <w:t xml:space="preserve">  background-color: #f00;</w:t>
-      </w:r>
-    </w:p>
-    <w:p>
-      <w:pPr>
-        <w:shd w:val="clear" w:color="auto" w:fill="FFFFFF"/>
-        <w:spacing w:after="0" w:line="360" w:lineRule="auto"/>
-        <w:ind w:left="720"/>
-        <w:jc w:val="both"/>
-        <w:rPr>
-          <w:rFonts w:eastAsia="Times New Roman" w:cstheme="minorHAnsi"/>
-          <w:color w:val="000000" w:themeColor="text1"/>
-          <w:lang w:val="en-US" w:eastAsia="ru-RU"/>
-        </w:rPr>
-      </w:pPr>
-      <w:r>
-        <w:rPr>
-          <w:rFonts w:eastAsia="Times New Roman" w:cstheme="minorHAnsi"/>
-          <w:color w:val="000000" w:themeColor="text1"/>
-          <w:lang w:val="en-US" w:eastAsia="ru-RU"/>
-        </w:rPr>
-        <w:t xml:space="preserve">  border: 5px dashed yellow !important;</w:t>
-      </w:r>
-    </w:p>
-    <w:p>
-      <w:pPr>
-        <w:shd w:val="clear" w:color="auto" w:fill="FFFFFF"/>
-        <w:spacing w:after="0" w:line="360" w:lineRule="auto"/>
-        <w:ind w:left="720"/>
-        <w:jc w:val="both"/>
-        <w:rPr>
-          <w:rFonts w:eastAsia="Times New Roman" w:cstheme="minorHAnsi"/>
-          <w:color w:val="000000" w:themeColor="text1"/>
-          <w:lang w:val="en-US" w:eastAsia="ru-RU"/>
-        </w:rPr>
-      </w:pPr>
-      <w:r>
-        <w:rPr>
-          <w:rFonts w:eastAsia="Times New Roman" w:cstheme="minorHAnsi"/>
-          <w:color w:val="000000" w:themeColor="text1"/>
-          <w:lang w:val="en-US" w:eastAsia="ru-RU"/>
-        </w:rPr>
-        <w:t>}</w:t>
-      </w:r>
-    </w:p>
-    <w:p>
-      <w:pPr>
-        <w:shd w:val="clear" w:color="auto" w:fill="FFFFFF"/>
-        <w:spacing w:after="0" w:line="360" w:lineRule="auto"/>
-        <w:ind w:left="720"/>
-        <w:jc w:val="both"/>
-        <w:rPr>
-          <w:rFonts w:eastAsia="Times New Roman" w:cstheme="minorHAnsi"/>
-          <w:color w:val="000000" w:themeColor="text1"/>
-          <w:lang w:val="en-US" w:eastAsia="ru-RU"/>
-        </w:rPr>
-      </w:pPr>
-      <w:r>
-        <w:rPr>
-          <w:rFonts w:eastAsia="Times New Roman" w:cstheme="minorHAnsi"/>
-          <w:color w:val="000000" w:themeColor="text1"/>
-          <w:lang w:val="en-US" w:eastAsia="ru-RU"/>
-        </w:rPr>
         <w:lastRenderedPageBreak/>
-        <w:t>.footer {</w:t>
-      </w:r>
-    </w:p>
-    <w:p>
-      <w:pPr>
-        <w:shd w:val="clear" w:color="auto" w:fill="FFFFFF"/>
-        <w:spacing w:after="0" w:line="360" w:lineRule="auto"/>
-        <w:ind w:left="720"/>
-        <w:jc w:val="both"/>
-        <w:rPr>
-          <w:rFonts w:eastAsia="Times New Roman" w:cstheme="minorHAnsi"/>
-          <w:color w:val="000000" w:themeColor="text1"/>
-          <w:lang w:val="en-US" w:eastAsia="ru-RU"/>
-        </w:rPr>
-      </w:pPr>
-      <w:r>
-        <w:rPr>
-          <w:rFonts w:eastAsia="Times New Roman" w:cstheme="minorHAnsi"/>
-          <w:color w:val="000000" w:themeColor="text1"/>
-          <w:lang w:val="en-US" w:eastAsia="ru-RU"/>
-        </w:rPr>
-        <w:t xml:space="preserve">  width: 100%;</w:t>
-      </w:r>
-    </w:p>
-    <w:p>
-      <w:pPr>
-        <w:shd w:val="clear" w:color="auto" w:fill="FFFFFF"/>
-        <w:spacing w:after="0" w:line="360" w:lineRule="auto"/>
-        <w:ind w:left="720"/>
-        <w:jc w:val="both"/>
-        <w:rPr>
-          <w:rFonts w:eastAsia="Times New Roman" w:cstheme="minorHAnsi"/>
-          <w:color w:val="000000" w:themeColor="text1"/>
-          <w:lang w:val="en-US" w:eastAsia="ru-RU"/>
-        </w:rPr>
-      </w:pPr>
-      <w:r>
-        <w:rPr>
-          <w:rFonts w:eastAsia="Times New Roman" w:cstheme="minorHAnsi"/>
-          <w:color w:val="000000" w:themeColor="text1"/>
-          <w:lang w:val="en-US" w:eastAsia="ru-RU"/>
-        </w:rPr>
-        <w:t xml:space="preserve">  height: 100px;</w:t>
-      </w:r>
-    </w:p>
-    <w:p>
-      <w:pPr>
-        <w:shd w:val="clear" w:color="auto" w:fill="FFFFFF"/>
-        <w:spacing w:after="0" w:line="360" w:lineRule="auto"/>
-        <w:ind w:left="720"/>
-        <w:jc w:val="both"/>
-        <w:rPr>
-          <w:rFonts w:eastAsia="Times New Roman" w:cstheme="minorHAnsi"/>
-          <w:color w:val="000000" w:themeColor="text1"/>
-          <w:lang w:val="en-US" w:eastAsia="ru-RU"/>
-        </w:rPr>
-      </w:pPr>
-      <w:r>
-        <w:rPr>
-          <w:rFonts w:eastAsia="Times New Roman" w:cstheme="minorHAnsi"/>
-          <w:color w:val="000000" w:themeColor="text1"/>
-          <w:lang w:val="en-US" w:eastAsia="ru-RU"/>
-        </w:rPr>
-        <w:t xml:space="preserve">  background-color: #00f;</w:t>
-      </w:r>
-    </w:p>
-    <w:p>
-      <w:pPr>
-        <w:shd w:val="clear" w:color="auto" w:fill="FFFFFF"/>
-        <w:spacing w:after="0" w:line="360" w:lineRule="auto"/>
-        <w:ind w:left="720"/>
-        <w:jc w:val="both"/>
-        <w:rPr>
-          <w:rFonts w:eastAsia="Times New Roman" w:cstheme="minorHAnsi"/>
-          <w:color w:val="000000" w:themeColor="text1"/>
-          <w:lang w:val="en-US" w:eastAsia="ru-RU"/>
-        </w:rPr>
-      </w:pPr>
-      <w:r>
-        <w:rPr>
-          <w:rFonts w:eastAsia="Times New Roman" w:cstheme="minorHAnsi"/>
-          <w:color w:val="000000" w:themeColor="text1"/>
-          <w:lang w:val="en-US" w:eastAsia="ru-RU"/>
-        </w:rPr>
-        <w:t xml:space="preserve">  border: 5px dashed yellow !important;</w:t>
-      </w:r>
-    </w:p>
-    <w:p>
-      <w:pPr>
-        <w:shd w:val="clear" w:color="auto" w:fill="FFFFFF"/>
-        <w:spacing w:after="0" w:line="360" w:lineRule="auto"/>
-        <w:ind w:left="720"/>
-        <w:jc w:val="both"/>
-        <w:rPr>
-          <w:rFonts w:eastAsia="Times New Roman" w:cstheme="minorHAnsi"/>
-          <w:color w:val="000000" w:themeColor="text1"/>
-          <w:lang w:val="en-US" w:eastAsia="ru-RU"/>
-        </w:rPr>
-      </w:pPr>
-      <w:r>
-        <w:rPr>
-          <w:rFonts w:eastAsia="Times New Roman" w:cstheme="minorHAnsi"/>
-          <w:color w:val="000000" w:themeColor="text1"/>
-          <w:lang w:val="en-US" w:eastAsia="ru-RU"/>
-        </w:rPr>
-        <w:t>}</w:t>
-      </w:r>
-    </w:p>
-    <w:p>
-      <w:pPr>
-        <w:shd w:val="clear" w:color="auto" w:fill="FFFFFF"/>
-        <w:spacing w:after="0" w:line="360" w:lineRule="auto"/>
-        <w:ind w:left="720"/>
-        <w:jc w:val="both"/>
-        <w:rPr>
-          <w:rFonts w:eastAsia="Times New Roman" w:cstheme="minorHAnsi"/>
-          <w:color w:val="000000" w:themeColor="text1"/>
-          <w:lang w:val="en-US" w:eastAsia="ru-RU"/>
-        </w:rPr>
-      </w:pPr>
-      <w:r>
-        <w:rPr>
-          <w:rFonts w:eastAsia="Times New Roman" w:cstheme="minorHAnsi"/>
-          <w:color w:val="000000" w:themeColor="text1"/>
-          <w:lang w:val="en-US" w:eastAsia="ru-RU"/>
-        </w:rPr>
-        <w:t>@media (min-width: 992px) {</w:t>
-      </w:r>
-    </w:p>
-    <w:p>
-      <w:pPr>
-        <w:shd w:val="clear" w:color="auto" w:fill="FFFFFF"/>
-        <w:spacing w:after="0" w:line="360" w:lineRule="auto"/>
-        <w:ind w:left="720"/>
-        <w:jc w:val="both"/>
-        <w:rPr>
-          <w:rFonts w:eastAsia="Times New Roman" w:cstheme="minorHAnsi"/>
-          <w:color w:val="000000" w:themeColor="text1"/>
-          <w:lang w:val="en-US" w:eastAsia="ru-RU"/>
-        </w:rPr>
-      </w:pPr>
-      <w:r>
-        <w:rPr>
-          <w:rFonts w:eastAsia="Times New Roman" w:cstheme="minorHAnsi"/>
-          <w:color w:val="000000" w:themeColor="text1"/>
-          <w:lang w:val="en-US" w:eastAsia="ru-RU"/>
-        </w:rPr>
-        <w:t xml:space="preserve">  .sidebar {</w:t>
-      </w:r>
-    </w:p>
-    <w:p>
-      <w:pPr>
-        <w:shd w:val="clear" w:color="auto" w:fill="FFFFFF"/>
-        <w:spacing w:after="0" w:line="360" w:lineRule="auto"/>
-        <w:ind w:left="720"/>
-        <w:jc w:val="both"/>
-        <w:rPr>
-          <w:rFonts w:eastAsia="Times New Roman" w:cstheme="minorHAnsi"/>
-          <w:color w:val="000000" w:themeColor="text1"/>
-          <w:lang w:val="en-US" w:eastAsia="ru-RU"/>
-        </w:rPr>
-      </w:pPr>
-      <w:r>
-        <w:rPr>
-          <w:rFonts w:eastAsia="Times New Roman" w:cstheme="minorHAnsi"/>
-          <w:color w:val="000000" w:themeColor="text1"/>
-          <w:lang w:val="en-US" w:eastAsia="ru-RU"/>
-        </w:rPr>
-        <w:t xml:space="preserve">    width: 200px;</w:t>
-      </w:r>
-    </w:p>
-    <w:p>
-      <w:pPr>
-        <w:shd w:val="clear" w:color="auto" w:fill="FFFFFF"/>
-        <w:spacing w:after="0" w:line="360" w:lineRule="auto"/>
-        <w:ind w:left="720"/>
-        <w:jc w:val="both"/>
-        <w:rPr>
-          <w:rFonts w:eastAsia="Times New Roman" w:cstheme="minorHAnsi"/>
-          <w:color w:val="000000" w:themeColor="text1"/>
-          <w:lang w:val="en-US" w:eastAsia="ru-RU"/>
-        </w:rPr>
-      </w:pPr>
-      <w:r>
-        <w:rPr>
-          <w:rFonts w:eastAsia="Times New Roman" w:cstheme="minorHAnsi"/>
-          <w:color w:val="000000" w:themeColor="text1"/>
-          <w:lang w:val="en-US" w:eastAsia="ru-RU"/>
-        </w:rPr>
-        <w:t xml:space="preserve">    height: 100vh;</w:t>
-      </w:r>
-    </w:p>
-    <w:p>
-      <w:pPr>
-        <w:shd w:val="clear" w:color="auto" w:fill="FFFFFF"/>
-        <w:spacing w:after="0" w:line="360" w:lineRule="auto"/>
-        <w:ind w:left="720"/>
-        <w:jc w:val="both"/>
-        <w:rPr>
-          <w:rFonts w:eastAsia="Times New Roman" w:cstheme="minorHAnsi"/>
-          <w:color w:val="000000" w:themeColor="text1"/>
-          <w:lang w:val="en-US" w:eastAsia="ru-RU"/>
-        </w:rPr>
-      </w:pPr>
-      <w:r>
-        <w:rPr>
-          <w:rFonts w:eastAsia="Times New Roman" w:cstheme="minorHAnsi"/>
-          <w:color w:val="000000" w:themeColor="text1"/>
-          <w:lang w:val="en-US" w:eastAsia="ru-RU"/>
-        </w:rPr>
-        <w:t xml:space="preserve">    background-color: #0f0;</w:t>
-      </w:r>
-    </w:p>
-    <w:p>
-      <w:pPr>
-        <w:shd w:val="clear" w:color="auto" w:fill="FFFFFF"/>
-        <w:spacing w:after="0" w:line="360" w:lineRule="auto"/>
-        <w:ind w:left="720"/>
-        <w:jc w:val="both"/>
-        <w:rPr>
-          <w:rFonts w:eastAsia="Times New Roman" w:cstheme="minorHAnsi"/>
-          <w:color w:val="000000" w:themeColor="text1"/>
-          <w:lang w:val="en-US" w:eastAsia="ru-RU"/>
-        </w:rPr>
-      </w:pPr>
-      <w:r>
-        <w:rPr>
-          <w:rFonts w:eastAsia="Times New Roman" w:cstheme="minorHAnsi"/>
-          <w:color w:val="000000" w:themeColor="text1"/>
-          <w:lang w:val="en-US" w:eastAsia="ru-RU"/>
-        </w:rPr>
-        <w:t xml:space="preserve">  border: 5px dashed yellow !important;</w:t>
-      </w:r>
-    </w:p>
-    <w:p>
-      <w:pPr>
-        <w:shd w:val="clear" w:color="auto" w:fill="FFFFFF"/>
-        <w:spacing w:after="0" w:line="360" w:lineRule="auto"/>
-        <w:ind w:left="720"/>
-        <w:jc w:val="both"/>
-        <w:rPr>
-          <w:rFonts w:eastAsia="Times New Roman" w:cstheme="minorHAnsi"/>
-          <w:color w:val="000000" w:themeColor="text1"/>
-          <w:lang w:val="en-US" w:eastAsia="ru-RU"/>
-        </w:rPr>
-      </w:pPr>
-      <w:r>
-        <w:rPr>
-          <w:rFonts w:eastAsia="Times New Roman" w:cstheme="minorHAnsi"/>
-          <w:color w:val="000000" w:themeColor="text1"/>
-          <w:lang w:val="en-US" w:eastAsia="ru-RU"/>
-        </w:rPr>
-        <w:t xml:space="preserve">  }</w:t>
-      </w:r>
-    </w:p>
-    <w:p>
-      <w:pPr>
-        <w:shd w:val="clear" w:color="auto" w:fill="FFFFFF"/>
-        <w:spacing w:after="0" w:line="360" w:lineRule="auto"/>
-        <w:ind w:left="720"/>
-        <w:jc w:val="both"/>
-        <w:rPr>
-          <w:rFonts w:eastAsia="Times New Roman" w:cstheme="minorHAnsi"/>
-          <w:color w:val="000000" w:themeColor="text1"/>
-          <w:lang w:val="en-US" w:eastAsia="ru-RU"/>
-        </w:rPr>
-      </w:pPr>
-      <w:r>
-        <w:rPr>
-          <w:rFonts w:eastAsia="Times New Roman" w:cstheme="minorHAnsi"/>
-          <w:color w:val="000000" w:themeColor="text1"/>
-          <w:lang w:val="en-US" w:eastAsia="ru-RU"/>
-        </w:rPr>
-        <w:t xml:space="preserve">  .content {</w:t>
-      </w:r>
-    </w:p>
-    <w:p>
-      <w:pPr>
-        <w:shd w:val="clear" w:color="auto" w:fill="FFFFFF"/>
-        <w:spacing w:after="0" w:line="360" w:lineRule="auto"/>
-        <w:ind w:left="720"/>
-        <w:jc w:val="both"/>
-        <w:rPr>
-          <w:rFonts w:eastAsia="Times New Roman" w:cstheme="minorHAnsi"/>
-          <w:color w:val="000000" w:themeColor="text1"/>
-          <w:lang w:val="en-US" w:eastAsia="ru-RU"/>
-        </w:rPr>
-      </w:pPr>
-      <w:r>
-        <w:rPr>
-          <w:rFonts w:eastAsia="Times New Roman" w:cstheme="minorHAnsi"/>
-          <w:color w:val="000000" w:themeColor="text1"/>
-          <w:lang w:val="en-US" w:eastAsia="ru-RU"/>
-        </w:rPr>
-        <w:t xml:space="preserve">    width: calc(100% - 200px);</w:t>
-      </w:r>
-    </w:p>
-    <w:p>
-      <w:pPr>
-        <w:shd w:val="clear" w:color="auto" w:fill="FFFFFF"/>
-        <w:spacing w:after="0" w:line="360" w:lineRule="auto"/>
-        <w:ind w:left="720"/>
-        <w:jc w:val="both"/>
-        <w:rPr>
-          <w:rFonts w:eastAsia="Times New Roman" w:cstheme="minorHAnsi"/>
-          <w:color w:val="000000" w:themeColor="text1"/>
-          <w:lang w:val="en-US" w:eastAsia="ru-RU"/>
-        </w:rPr>
-      </w:pPr>
-      <w:r>
-        <w:rPr>
-          <w:rFonts w:eastAsia="Times New Roman" w:cstheme="minorHAnsi"/>
-          <w:color w:val="000000" w:themeColor="text1"/>
-          <w:lang w:val="en-US" w:eastAsia="ru-RU"/>
-        </w:rPr>
-        <w:t xml:space="preserve">    margin-left: 200px;</w:t>
-      </w:r>
-    </w:p>
-    <w:p>
-      <w:pPr>
-        <w:shd w:val="clear" w:color="auto" w:fill="FFFFFF"/>
-        <w:spacing w:after="0" w:line="360" w:lineRule="auto"/>
-        <w:ind w:left="720"/>
-        <w:jc w:val="both"/>
-        <w:rPr>
-          <w:rFonts w:eastAsia="Times New Roman" w:cstheme="minorHAnsi"/>
-          <w:color w:val="000000" w:themeColor="text1"/>
-          <w:lang w:val="en-US" w:eastAsia="ru-RU"/>
-        </w:rPr>
-      </w:pPr>
-      <w:r>
-        <w:rPr>
-          <w:rFonts w:eastAsia="Times New Roman" w:cstheme="minorHAnsi"/>
-          <w:color w:val="000000" w:themeColor="text1"/>
-          <w:lang w:val="en-US" w:eastAsia="ru-RU"/>
-        </w:rPr>
-        <w:t xml:space="preserve">    height: 100vh;</w:t>
-      </w:r>
-    </w:p>
-    <w:p>
-      <w:pPr>
-        <w:shd w:val="clear" w:color="auto" w:fill="FFFFFF"/>
-        <w:spacing w:after="0" w:line="360" w:lineRule="auto"/>
-        <w:ind w:left="720"/>
-        <w:jc w:val="both"/>
-        <w:rPr>
-          <w:rFonts w:eastAsia="Times New Roman" w:cstheme="minorHAnsi"/>
-          <w:color w:val="000000" w:themeColor="text1"/>
-          <w:lang w:val="en-US" w:eastAsia="ru-RU"/>
-        </w:rPr>
-      </w:pPr>
-      <w:r>
-        <w:rPr>
-          <w:rFonts w:eastAsia="Times New Roman" w:cstheme="minorHAnsi"/>
-          <w:color w:val="000000" w:themeColor="text1"/>
-          <w:lang w:val="en-US" w:eastAsia="ru-RU"/>
-        </w:rPr>
-        <w:t xml:space="preserve">  border: 5px dashed yellow !important;</w:t>
-      </w:r>
-    </w:p>
-    <w:p>
-      <w:pPr>
-        <w:shd w:val="clear" w:color="auto" w:fill="FFFFFF"/>
-        <w:spacing w:after="0" w:line="360" w:lineRule="auto"/>
-        <w:ind w:left="720"/>
-        <w:jc w:val="both"/>
-        <w:rPr>
-          <w:rFonts w:eastAsia="Times New Roman" w:cstheme="minorHAnsi"/>
-          <w:color w:val="000000" w:themeColor="text1"/>
-          <w:lang w:eastAsia="ru-RU"/>
-        </w:rPr>
-      </w:pPr>
-      <w:r>
-        <w:rPr>
-          <w:rFonts w:eastAsia="Times New Roman" w:cstheme="minorHAnsi"/>
-          <w:color w:val="000000" w:themeColor="text1"/>
-          <w:lang w:val="en-US" w:eastAsia="ru-RU"/>
-        </w:rPr>
-        <w:t xml:space="preserve">  </w:t>
-      </w:r>
-      <w:r>
-        <w:rPr>
-          <w:rFonts w:eastAsia="Times New Roman" w:cstheme="minorHAnsi"/>
-          <w:color w:val="000000" w:themeColor="text1"/>
-          <w:lang w:eastAsia="ru-RU"/>
-        </w:rPr>
-        <w:t>}</w:t>
-      </w:r>
-    </w:p>
-    <w:p>
-      <w:pPr>
-        <w:shd w:val="clear" w:color="auto" w:fill="FFFFFF"/>
-        <w:spacing w:after="0" w:line="360" w:lineRule="auto"/>
-        <w:ind w:left="720"/>
-        <w:jc w:val="both"/>
-        <w:rPr>
-          <w:rFonts w:eastAsia="Times New Roman" w:cstheme="minorHAnsi"/>
-          <w:color w:val="000000" w:themeColor="text1"/>
-          <w:lang w:eastAsia="ru-RU"/>
-        </w:rPr>
-      </w:pPr>
-      <w:r>
-        <w:rPr>
-          <w:rFonts w:eastAsia="Times New Roman" w:cstheme="minorHAnsi"/>
-          <w:color w:val="000000" w:themeColor="text1"/>
-          <w:lang w:eastAsia="ru-RU"/>
-        </w:rPr>
-        <w:t>}</w:t>
-      </w:r>
-    </w:p>
-    <w:p>
-      <w:pPr>
-        <w:spacing w:after="0" w:line="360" w:lineRule="auto"/>
-        <w:ind w:firstLine="709"/>
-        <w:jc w:val="both"/>
-        <w:rPr>
-          <w:rFonts w:ascii="Times New Roman" w:hAnsi="Times New Roman" w:cs="Times New Roman"/>
-          <w:sz w:val="28"/>
-          <w:szCs w:val="28"/>
-        </w:rPr>
-      </w:pPr>
-      <w:r>
-        <w:rPr>
-          <w:rFonts w:ascii="Times New Roman" w:hAnsi="Times New Roman" w:cs="Times New Roman"/>
-          <w:sz w:val="28"/>
-          <w:szCs w:val="28"/>
-        </w:rPr>
-        <w:t xml:space="preserve">Протокол: </w:t>
-      </w:r>
-    </w:p>
-    <w:p>
-      <w:pPr>
-        <w:shd w:val="clear" w:color="auto" w:fill="FFFFFF"/>
-        <w:spacing w:after="0" w:line="360" w:lineRule="auto"/>
-        <w:jc w:val="center"/>
-        <w:rPr>
-          <w:rFonts w:ascii="Times New Roman" w:eastAsia="Times New Roman" w:hAnsi="Times New Roman" w:cs="Times New Roman"/>
-          <w:color w:val="000000" w:themeColor="text1"/>
-          <w:sz w:val="28"/>
-          <w:szCs w:val="28"/>
-          <w:lang w:eastAsia="ru-RU"/>
-        </w:rPr>
-      </w:pPr>
-      <w:r>
-        <w:rPr>
-          <w:rFonts w:ascii="Times New Roman" w:eastAsia="Times New Roman" w:hAnsi="Times New Roman" w:cs="Times New Roman"/>
-          <w:color w:val="000000" w:themeColor="text1"/>
-          <w:sz w:val="28"/>
-          <w:szCs w:val="28"/>
-          <w:lang w:eastAsia="ru-RU"/>
-        </w:rPr>
         <w:drawing>
-          <wp:inline distT="0" distB="0" distL="0" distR="0" wp14:anchorId="7B12D4E1" wp14:editId="3D777BCF">
-            <wp:extent cx="5940425" cy="3306445"/>
-            <wp:effectExtent l="0" t="0" r="3175" b="8255"/>
-            <wp:docPr id="4" name="Рисунок 4"/>
+          <wp:inline distT="0" distB="0" distL="0" distR="0" wp14:anchorId="4628E5F0" wp14:editId="78A7AD93">
+            <wp:extent cx="5193665" cy="5285824"/>
+            <wp:effectExtent l="0" t="0" r="6985" b="0"/>
+            <wp:docPr id="3" name="Рисунок 3"/>
             <wp:cNvGraphicFramePr>
               <a:graphicFrameLocks xmlns:a="http://schemas.openxmlformats.org/drawingml/2006/main" noChangeAspect="1"/>
             </wp:cNvGraphicFramePr>
@@ -4494,7 +4509,7 @@
                   <pic:spPr>
                     <a:xfrm>
                       <a:off x="0" y="0"/>
-                      <a:ext cx="5940425" cy="3306445"/>
+                      <a:ext cx="5208935" cy="5301365"/>
                     </a:xfrm>
                     <a:prstGeom prst="rect">
                       <a:avLst/>
@@ -4506,6 +4521,7 @@
           </wp:inline>
         </w:drawing>
       </w:r>
+      <w:bookmarkEnd w:id="0"/>
     </w:p>
     <w:p>
       <w:pPr>
@@ -4534,63 +4550,6 @@
           <w:lang w:eastAsia="ru-RU"/>
         </w:rPr>
       </w:pPr>
-      <w:r>
-        <w:rPr>
-          <w:rFonts w:ascii="Times New Roman" w:eastAsia="Times New Roman" w:hAnsi="Times New Roman" w:cs="Times New Roman"/>
-          <w:color w:val="000000" w:themeColor="text1"/>
-          <w:sz w:val="28"/>
-          <w:szCs w:val="28"/>
-          <w:lang w:eastAsia="ru-RU"/>
-        </w:rPr>
-        <w:lastRenderedPageBreak/>
-        <w:drawing>
-          <wp:inline distT="0" distB="0" distL="0" distR="0" wp14:anchorId="367A8A3C" wp14:editId="2519A1E3">
-            <wp:extent cx="5940425" cy="3287395"/>
-            <wp:effectExtent l="0" t="0" r="3175" b="8255"/>
-            <wp:docPr id="5" name="Рисунок 5"/>
-            <wp:cNvGraphicFramePr>
-              <a:graphicFrameLocks xmlns:a="http://schemas.openxmlformats.org/drawingml/2006/main" noChangeAspect="1"/>
-            </wp:cNvGraphicFramePr>
-            <a:graphic xmlns:a="http://schemas.openxmlformats.org/drawingml/2006/main">
-              <a:graphicData uri="http://schemas.openxmlformats.org/drawingml/2006/picture">
-                <pic:pic xmlns:pic="http://schemas.openxmlformats.org/drawingml/2006/picture">
-                  <pic:nvPicPr>
-                    <pic:cNvPr id="1" name=""/>
-                    <pic:cNvPicPr/>
-                  </pic:nvPicPr>
-                  <pic:blipFill>
-                    <a:blip r:embed="rId9"/>
-                    <a:stretch>
-                      <a:fillRect/>
-                    </a:stretch>
-                  </pic:blipFill>
-                  <pic:spPr>
-                    <a:xfrm>
-                      <a:off x="0" y="0"/>
-                      <a:ext cx="5940425" cy="3287395"/>
-                    </a:xfrm>
-                    <a:prstGeom prst="rect">
-                      <a:avLst/>
-                    </a:prstGeom>
-                  </pic:spPr>
-                </pic:pic>
-              </a:graphicData>
-            </a:graphic>
-          </wp:inline>
-        </w:drawing>
-      </w:r>
-      <w:r>
-        <w:rPr>
-          <w:rFonts w:ascii="Times New Roman" w:eastAsia="Times New Roman" w:hAnsi="Times New Roman" w:cs="Times New Roman"/>
-          <w:color w:val="000000" w:themeColor="text1"/>
-          <w:sz w:val="28"/>
-          <w:szCs w:val="28"/>
-          <w:lang w:eastAsia="ru-RU"/>
-        </w:rPr>
-        <w:t>ы</w:t>
-      </w:r>
-      <w:bookmarkStart w:id="0" w:name="_GoBack"/>
-      <w:bookmarkEnd w:id="0"/>
     </w:p>
     <w:p>
       <w:pPr>
